--- a/labs/lab02/template.docx
+++ b/labs/lab02/template.docx
@@ -3596,12 +3596,6 @@
           <w:rStyle w:val="ConstantTok"/>
         </w:rPr>
         <w:t xml:space="preserve">false</w:t>
-      </w:r>
-      <w:r>
-        <w:rPr>
-          <w:rStyle w:val="NormalTok"/>
-        </w:rPr>
-        <w:t xml:space="preserve">,</w:t>
       </w:r>
       <w:r>
         <w:br/>
@@ -4179,12 +4173,6 @@
         <w:t xml:space="preserve">false</w:t>
       </w:r>
       <w:r>
-        <w:rPr>
-          <w:rStyle w:val="NormalTok"/>
-        </w:rPr>
-        <w:t xml:space="preserve">,</w:t>
-      </w:r>
-      <w:r>
         <w:br/>
       </w:r>
       <w:r>
@@ -4398,6 +4386,33 @@
       </w:r>
       <w:r>
         <w:rPr>
+          <w:rStyle w:val="FunctionTok"/>
+        </w:rPr>
+        <w:t xml:space="preserve">dropmissing!</w:t>
+      </w:r>
+      <w:r>
+        <w:rPr>
+          <w:rStyle w:val="NormalTok"/>
+        </w:rPr>
+        <w:t xml:space="preserve">(df, </w:t>
+      </w:r>
+      <w:r>
+        <w:rPr>
+          <w:rStyle w:val="OperatorTok"/>
+        </w:rPr>
+        <w:t xml:space="preserve">:</w:t>
+      </w:r>
+      <w:r>
+        <w:rPr>
+          <w:rStyle w:val="NormalTok"/>
+        </w:rPr>
+        <w:t xml:space="preserve">lsl)</w:t>
+      </w:r>
+      <w:r>
+        <w:br/>
+      </w:r>
+      <w:r>
+        <w:rPr>
           <w:rStyle w:val="NormalTok"/>
         </w:rPr>
         <w:t xml:space="preserve">df_bymonth </w:t>
@@ -4565,6 +4580,79 @@
         <w:pStyle w:val="Definition"/>
       </w:pPr>
       <w:r>
+        <w:t xml:space="preserve">This will discard any rows in</w:t>
+      </w:r>
+      <w:r>
+        <w:t xml:space="preserve"> </w:t>
+      </w:r>
+      <w:r>
+        <w:rPr>
+          <w:rStyle w:val="VerbatimChar"/>
+        </w:rPr>
+        <w:t xml:space="preserve">df</w:t>
+      </w:r>
+      <w:r>
+        <w:t xml:space="preserve"> </w:t>
+      </w:r>
+      <w:r>
+        <w:t xml:space="preserve">that have a missing value of</w:t>
+      </w:r>
+      <w:r>
+        <w:t xml:space="preserve"> </w:t>
+      </w:r>
+      <w:r>
+        <w:rPr>
+          <w:rStyle w:val="VerbatimChar"/>
+        </w:rPr>
+        <w:t xml:space="preserve">:lsl</w:t>
+      </w:r>
+      <w:r>
+        <w:t xml:space="preserve">. This is necessary because the</w:t>
+      </w:r>
+      <w:r>
+        <w:t xml:space="preserve"> </w:t>
+      </w:r>
+      <w:r>
+        <w:rPr>
+          <w:rStyle w:val="VerbatimChar"/>
+        </w:rPr>
+        <w:t xml:space="preserve">mean</w:t>
+      </w:r>
+      <w:r>
+        <w:t xml:space="preserve"> </w:t>
+      </w:r>
+      <w:r>
+        <w:t xml:space="preserve">function will return</w:t>
+      </w:r>
+      <w:r>
+        <w:t xml:space="preserve"> </w:t>
+      </w:r>
+      <w:r>
+        <w:rPr>
+          <w:rStyle w:val="VerbatimChar"/>
+        </w:rPr>
+        <w:t xml:space="preserve">missing</w:t>
+      </w:r>
+      <w:r>
+        <w:t xml:space="preserve"> </w:t>
+      </w:r>
+      <w:r>
+        <w:t xml:space="preserve">if any of the values are missing.</w:t>
+      </w:r>
+    </w:p>
+    <w:p>
+      <w:pPr>
+        <w:pStyle w:val="DefinitionTerm"/>
+      </w:pPr>
+      <w:r>
+        <w:t xml:space="preserve">Line 3</w:t>
+      </w:r>
+    </w:p>
+    <w:p>
+      <w:pPr>
+        <w:pStyle w:val="Definition"/>
+      </w:pPr>
+      <w:r>
         <w:t xml:space="preserve">This creates a</w:t>
       </w:r>
       <w:r>
@@ -4588,7 +4676,7 @@
         <w:pStyle w:val="DefinitionTerm"/>
       </w:pPr>
       <w:r>
-        <w:t xml:space="preserve">Line 3</w:t>
+        <w:t xml:space="preserve">Line 4</w:t>
       </w:r>
     </w:p>
     <w:p>
@@ -4809,12 +4897,6 @@
           <w:rStyle w:val="ConstantTok"/>
         </w:rPr>
         <w:t xml:space="preserve">false</w:t>
-      </w:r>
-      <w:r>
-        <w:rPr>
-          <w:rStyle w:val="NormalTok"/>
-        </w:rPr>
-        <w:t xml:space="preserve">,</w:t>
       </w:r>
       <w:r>
         <w:br/>
@@ -5354,12 +5436,6 @@
         <w:t xml:space="preserve">"Climatology"</w:t>
       </w:r>
       <w:r>
-        <w:rPr>
-          <w:rStyle w:val="NormalTok"/>
-        </w:rPr>
-        <w:t xml:space="preserve">,</w:t>
-      </w:r>
-      <w:r>
         <w:br/>
       </w:r>
       <w:r>
@@ -5708,7 +5784,7 @@
         <w:pStyle w:val="Compact"/>
       </w:pPr>
       <w:r>
-        <w:t xml:space="preserve">Render your notebook:</w:t>
+        <w:t xml:space="preserve">Render your notebook as HTML (optional)</w:t>
       </w:r>
     </w:p>
     <w:p>
@@ -5741,62 +5817,7 @@
         <w:rPr>
           <w:rStyle w:val="VerbatimChar"/>
         </w:rPr>
-        <w:t xml:space="preserve">Quarto: Render</w:t>
-      </w:r>
-      <w:r>
-        <w:t xml:space="preserve">.</w:t>
-      </w:r>
-      <w:r>
-        <w:t xml:space="preserve"> </w:t>
-      </w:r>
-      <w:r>
-        <w:rPr>
-          <w:bCs/>
-          <w:b/>
-        </w:rPr>
-        <w:t xml:space="preserve">Do not</w:t>
-      </w:r>
-      <w:r>
-        <w:t xml:space="preserve"> </w:t>
-      </w:r>
-      <w:r>
-        <w:t xml:space="preserve">select</w:t>
-      </w:r>
-      <w:r>
-        <w:t xml:space="preserve"> </w:t>
-      </w:r>
-      <w:r>
-        <w:t xml:space="preserve">“</w:t>
-      </w:r>
-      <w:r>
-        <w:t xml:space="preserve">render project</w:t>
-      </w:r>
-      <w:r>
-        <w:t xml:space="preserve">”</w:t>
-      </w:r>
-      <w:r>
-        <w:t xml:space="preserve"> </w:t>
-      </w:r>
-      <w:r>
-        <w:t xml:space="preserve">or</w:t>
-      </w:r>
-      <w:r>
-        <w:t xml:space="preserve"> </w:t>
-      </w:r>
-      <w:r>
-        <w:t xml:space="preserve">“</w:t>
-      </w:r>
-      <w:r>
-        <w:t xml:space="preserve">render DOCX</w:t>
-      </w:r>
-      <w:r>
-        <w:t xml:space="preserve">”</w:t>
-      </w:r>
-      <w:r>
-        <w:t xml:space="preserve"> </w:t>
-      </w:r>
-      <w:r>
-        <w:t xml:space="preserve">or similar.</w:t>
+        <w:t xml:space="preserve">Quarto: Render HTML</w:t>
       </w:r>
     </w:p>
     <w:p>
@@ -5850,46 +5871,58 @@
     <w:p>
       <w:pPr>
         <w:numPr>
-          <w:ilvl w:val="1"/>
-          <w:numId w:val="1013"/>
+          <w:ilvl w:val="0"/>
+          <w:numId w:val="1009"/>
         </w:numPr>
         <w:pStyle w:val="Compact"/>
       </w:pPr>
       <w:r>
-        <w:t xml:space="preserve">At the top of the page near the table of contents (Right hand side) there is a tab that says</w:t>
-      </w:r>
-      <w:r>
-        <w:t xml:space="preserve"> </w:t>
-      </w:r>
-      <w:r>
-        <w:t xml:space="preserve">“</w:t>
-      </w:r>
-      <w:r>
-        <w:t xml:space="preserve">Other Formats</w:t>
-      </w:r>
-      <w:r>
-        <w:t xml:space="preserve">”</w:t>
-      </w:r>
-      <w:r>
-        <w:t xml:space="preserve"> </w:t>
-      </w:r>
-      <w:r>
-        <w:t xml:space="preserve">and then</w:t>
-      </w:r>
-      <w:r>
-        <w:t xml:space="preserve"> </w:t>
-      </w:r>
-      <w:r>
-        <w:t xml:space="preserve">“</w:t>
-      </w:r>
-      <w:r>
-        <w:t xml:space="preserve">MS Word</w:t>
-      </w:r>
-      <w:r>
-        <w:t xml:space="preserve">”</w:t>
-      </w:r>
-      <w:r>
-        <w:t xml:space="preserve">. Click on that to download a DOCX file</w:t>
+        <w:t xml:space="preserve">Render your hnotebook as DOCX (required)</w:t>
+      </w:r>
+    </w:p>
+    <w:p>
+      <w:pPr>
+        <w:numPr>
+          <w:ilvl w:val="1"/>
+          <w:numId w:val="1014"/>
+        </w:numPr>
+        <w:pStyle w:val="Compact"/>
+      </w:pPr>
+      <w:r>
+        <w:t xml:space="preserve">Open comand palette</w:t>
+      </w:r>
+    </w:p>
+    <w:p>
+      <w:pPr>
+        <w:numPr>
+          <w:ilvl w:val="1"/>
+          <w:numId w:val="1014"/>
+        </w:numPr>
+        <w:pStyle w:val="Compact"/>
+      </w:pPr>
+      <w:r>
+        <w:t xml:space="preserve">Select</w:t>
+      </w:r>
+      <w:r>
+        <w:t xml:space="preserve"> </w:t>
+      </w:r>
+      <w:r>
+        <w:rPr>
+          <w:rStyle w:val="VerbatimChar"/>
+        </w:rPr>
+        <w:t xml:space="preserve">Quarto: Render DOCX</w:t>
+      </w:r>
+    </w:p>
+    <w:p>
+      <w:pPr>
+        <w:numPr>
+          <w:ilvl w:val="1"/>
+          <w:numId w:val="1014"/>
+        </w:numPr>
+        <w:pStyle w:val="Compact"/>
+      </w:pPr>
+      <w:r>
+        <w:t xml:space="preserve">It may give you a link to click on in order to download the file. Click it and it will be downloaded to your computer (probably in your Downloads folder)</w:t>
       </w:r>
     </w:p>
     <w:p>
@@ -5923,12 +5956,12 @@
       <w:pPr>
         <w:numPr>
           <w:ilvl w:val="1"/>
-          <w:numId w:val="1014"/>
+          <w:numId w:val="1015"/>
         </w:numPr>
         <w:pStyle w:val="Compact"/>
       </w:pPr>
       <w:r>
-        <w:t xml:space="preserve">Proofread before you submit</w:t>
+        <w:t xml:space="preserve">Proofread before you submit!</w:t>
       </w:r>
     </w:p>
     <w:bookmarkEnd w:id="88"/>
@@ -6556,6 +6589,36 @@
     </w:lvlOverride>
   </w:num>
   <w:num w:numId="1014">
+    <w:abstractNumId w:val="99411"/>
+    <w:lvlOverride w:ilvl="0">
+      <w:startOverride w:val="1"/>
+    </w:lvlOverride>
+    <w:lvlOverride w:ilvl="1">
+      <w:startOverride w:val="1"/>
+    </w:lvlOverride>
+    <w:lvlOverride w:ilvl="2">
+      <w:startOverride w:val="1"/>
+    </w:lvlOverride>
+    <w:lvlOverride w:ilvl="3">
+      <w:startOverride w:val="1"/>
+    </w:lvlOverride>
+    <w:lvlOverride w:ilvl="4">
+      <w:startOverride w:val="1"/>
+    </w:lvlOverride>
+    <w:lvlOverride w:ilvl="5">
+      <w:startOverride w:val="1"/>
+    </w:lvlOverride>
+    <w:lvlOverride w:ilvl="6">
+      <w:startOverride w:val="1"/>
+    </w:lvlOverride>
+    <w:lvlOverride w:ilvl="7">
+      <w:startOverride w:val="1"/>
+    </w:lvlOverride>
+    <w:lvlOverride w:ilvl="8">
+      <w:startOverride w:val="1"/>
+    </w:lvlOverride>
+  </w:num>
+  <w:num w:numId="1015">
     <w:abstractNumId w:val="99411"/>
     <w:lvlOverride w:ilvl="0">
       <w:startOverride w:val="1"/>

--- a/labs/lab02/template.docx
+++ b/labs/lab02/template.docx
@@ -543,7 +543,7 @@
     </w:p>
     <w:bookmarkEnd w:id="30"/>
     <w:bookmarkEnd w:id="31"/>
-    <w:bookmarkStart w:id="37" w:name="setup"/>
+    <w:bookmarkStart w:id="36" w:name="setup"/>
     <w:p>
       <w:pPr>
         <w:pStyle w:val="Heading1"/>
@@ -721,7 +721,7 @@
       </w:r>
     </w:p>
     <w:bookmarkEnd w:id="34"/>
-    <w:bookmarkStart w:id="36" w:name="using-statement"/>
+    <w:bookmarkStart w:id="35" w:name="using-statement"/>
     <w:p>
       <w:pPr>
         <w:pStyle w:val="Heading2"/>
@@ -774,7 +774,6 @@
         <w:t xml:space="preserve">Typically we want to do this as early as possible in a script or notebook.</w:t>
       </w:r>
     </w:p>
-    <w:bookmarkStart w:id="35" w:name="annotated-cell-1"/>
     <w:p>
       <w:pPr>
         <w:pStyle w:val="SourceCode"/>
@@ -929,8 +928,125 @@
         </w:rPr>
         <w:t xml:space="preserve">StatsPlots</w:t>
       </w:r>
+      <w:r>
+        <w:br/>
+      </w:r>
+      <w:r>
+        <w:rPr>
+          <w:rStyle w:val="ImportTok"/>
+        </w:rPr>
+        <w:t xml:space="preserve">using</w:t>
+      </w:r>
+      <w:r>
+        <w:rPr>
+          <w:rStyle w:val="NormalTok"/>
+        </w:rPr>
+        <w:t xml:space="preserve"> </w:t>
+      </w:r>
+      <w:r>
+        <w:rPr>
+          <w:rStyle w:val="BuiltInTok"/>
+        </w:rPr>
+        <w:t xml:space="preserve">Unitful</w:t>
+      </w:r>
+    </w:p>
+    <w:p>
+      <w:pPr>
+        <w:pStyle w:val="FirstParagraph"/>
+      </w:pPr>
+      <w:r>
+        <w:t xml:space="preserve">Note that this is live code and will run.</w:t>
+      </w:r>
+      <w:r>
+        <w:t xml:space="preserve"> </w:t>
+      </w:r>
+      <w:r>
+        <w:t xml:space="preserve">If you have not yet installed the packages, you will see an error message.</w:t>
+      </w:r>
+      <w:r>
+        <w:t xml:space="preserve"> </w:t>
+      </w:r>
+      <w:r>
+        <w:t xml:space="preserve">Don’t change this block – see instructions.</w:t>
+      </w:r>
     </w:p>
     <w:bookmarkEnd w:id="35"/>
+    <w:bookmarkEnd w:id="36"/>
+    <w:bookmarkStart w:id="56" w:name="reading-in-our-data"/>
+    <w:p>
+      <w:pPr>
+        <w:pStyle w:val="Heading1"/>
+      </w:pPr>
+      <w:r>
+        <w:t xml:space="preserve">3. Reading in our data</w:t>
+      </w:r>
+    </w:p>
+    <w:p>
+      <w:pPr>
+        <w:pStyle w:val="FirstParagraph"/>
+      </w:pPr>
+      <w:r>
+        <w:t xml:space="preserve">We will use the</w:t>
+      </w:r>
+      <w:r>
+        <w:t xml:space="preserve"> </w:t>
+      </w:r>
+      <w:r>
+        <w:rPr>
+          <w:rStyle w:val="VerbatimChar"/>
+        </w:rPr>
+        <w:t xml:space="preserve">CSV.jl</w:t>
+      </w:r>
+      <w:r>
+        <w:t xml:space="preserve"> </w:t>
+      </w:r>
+      <w:r>
+        <w:t xml:space="preserve">package to read in our data.</w:t>
+      </w:r>
+      <w:r>
+        <w:t xml:space="preserve"> </w:t>
+      </w:r>
+      <w:r>
+        <w:t xml:space="preserve">First, let’s define the file name</w:t>
+      </w:r>
+    </w:p>
+    <w:bookmarkStart w:id="37" w:name="annotated-cell-2"/>
+    <w:p>
+      <w:pPr>
+        <w:pStyle w:val="SourceCode"/>
+      </w:pPr>
+      <w:r>
+        <w:rPr>
+          <w:rStyle w:val="NormalTok"/>
+        </w:rPr>
+        <w:t xml:space="preserve">fname </w:t>
+      </w:r>
+      <w:r>
+        <w:rPr>
+          <w:rStyle w:val="OperatorTok"/>
+        </w:rPr>
+        <w:t xml:space="preserve">=</w:t>
+      </w:r>
+      <w:r>
+        <w:rPr>
+          <w:rStyle w:val="NormalTok"/>
+        </w:rPr>
+        <w:t xml:space="preserve"> </w:t>
+      </w:r>
+      <w:r>
+        <w:rPr>
+          <w:rStyle w:val="StringTok"/>
+        </w:rPr>
+        <w:t xml:space="preserve">"data/tidesandcurrents-8638610-1928-NAVD-GMT-metric.csv"</w:t>
+      </w:r>
+      <w:r>
+        <w:rPr>
+          <w:rStyle w:val="NormalTok"/>
+        </w:rPr>
+        <w:t xml:space="preserve">;</w:t>
+      </w:r>
+    </w:p>
+    <w:bookmarkEnd w:id="37"/>
     <w:p>
       <w:pPr>
         <w:pStyle w:val="DefinitionTerm"/>
@@ -944,18 +1060,7 @@
         <w:pStyle w:val="Definition"/>
       </w:pPr>
       <w:r>
-        <w:t xml:space="preserve">Note that this is live code and will run. If you have not yet installed the packages, you will see an error message. Don’t change this block – see instructions</w:t>
-      </w:r>
-    </w:p>
-    <w:bookmarkEnd w:id="36"/>
-    <w:bookmarkEnd w:id="37"/>
-    <w:bookmarkStart w:id="58" w:name="reading-in-our-data"/>
-    <w:p>
-      <w:pPr>
-        <w:pStyle w:val="Heading1"/>
-      </w:pPr>
-      <w:r>
-        <w:t xml:space="preserve">3. Reading in our data</w:t>
+        <w:t xml:space="preserve">Recall the semi-colon at the end of the line suppresses output. This is a good habit to get into when defining variables.</w:t>
       </w:r>
     </w:p>
     <w:p>
@@ -963,7 +1068,7 @@
         <w:pStyle w:val="FirstParagraph"/>
       </w:pPr>
       <w:r>
-        <w:t xml:space="preserve">We will use the</w:t>
+        <w:t xml:space="preserve">Next, we will use the</w:t>
       </w:r>
       <w:r>
         <w:t xml:space="preserve"> </w:t>
@@ -978,16 +1083,10 @@
         <w:t xml:space="preserve"> </w:t>
       </w:r>
       <w:r>
-        <w:t xml:space="preserve">package to read in our data.</w:t>
-      </w:r>
-      <w:r>
-        <w:t xml:space="preserve"> </w:t>
-      </w:r>
-      <w:r>
-        <w:t xml:space="preserve">First, let’s define the file name</w:t>
-      </w:r>
-    </w:p>
-    <w:bookmarkStart w:id="38" w:name="annotated-cell-2"/>
+        <w:t xml:space="preserve">package to read in the data.</w:t>
+      </w:r>
+    </w:p>
+    <w:bookmarkStart w:id="38" w:name="annotated-cell-3"/>
     <w:p>
       <w:pPr>
         <w:pStyle w:val="SourceCode"/>
@@ -996,7 +1095,7 @@
         <w:rPr>
           <w:rStyle w:val="NormalTok"/>
         </w:rPr>
-        <w:t xml:space="preserve">fname </w:t>
+        <w:t xml:space="preserve">df </w:t>
       </w:r>
       <w:r>
         <w:rPr>
@@ -1008,22 +1107,371 @@
         <w:rPr>
           <w:rStyle w:val="NormalTok"/>
         </w:rPr>
+        <w:t xml:space="preserve"> CSV.</w:t>
+      </w:r>
+      <w:r>
+        <w:rPr>
+          <w:rStyle w:val="FunctionTok"/>
+        </w:rPr>
+        <w:t xml:space="preserve">read</w:t>
+      </w:r>
+      <w:r>
+        <w:rPr>
+          <w:rStyle w:val="NormalTok"/>
+        </w:rPr>
+        <w:t xml:space="preserve">(fname, DataFrame)</w:t>
+      </w:r>
+      <w:r>
+        <w:br/>
+      </w:r>
+      <w:r>
+        <w:rPr>
+          <w:rStyle w:val="FunctionTok"/>
+        </w:rPr>
+        <w:t xml:space="preserve">first</w:t>
+      </w:r>
+      <w:r>
+        <w:rPr>
+          <w:rStyle w:val="NormalTok"/>
+        </w:rPr>
+        <w:t xml:space="preserve">(df, </w:t>
+      </w:r>
+      <w:r>
+        <w:rPr>
+          <w:rStyle w:val="FloatTok"/>
+        </w:rPr>
+        <w:t xml:space="preserve">5</w:t>
+      </w:r>
+      <w:r>
+        <w:rPr>
+          <w:rStyle w:val="NormalTok"/>
+        </w:rPr>
+        <w:t xml:space="preserve">)</w:t>
+      </w:r>
+    </w:p>
+    <w:bookmarkEnd w:id="38"/>
+    <w:p>
+      <w:pPr>
+        <w:pStyle w:val="DefinitionTerm"/>
+      </w:pPr>
+      <w:r>
+        <w:t xml:space="preserve">Line 1</w:t>
+      </w:r>
+    </w:p>
+    <w:p>
+      <w:pPr>
+        <w:pStyle w:val="Definition"/>
+      </w:pPr>
+      <w:r>
+        <w:rPr>
+          <w:rStyle w:val="VerbatimChar"/>
+        </w:rPr>
+        <w:t xml:space="preserve">CSV.read</w:t>
+      </w:r>
+      <w:r>
+        <w:t xml:space="preserve"> </w:t>
+      </w:r>
+      <w:r>
+        <w:t xml:space="preserve">is a function that takes two arguments: the file name and the type of object to read the data into. In this case, we want a</w:t>
+      </w:r>
+      <w:r>
+        <w:t xml:space="preserve"> </w:t>
+      </w:r>
+      <w:r>
+        <w:rPr>
+          <w:rStyle w:val="VerbatimChar"/>
+        </w:rPr>
+        <w:t xml:space="preserve">DataFrame</w:t>
+      </w:r>
+      <w:r>
+        <w:t xml:space="preserve">.</w:t>
+      </w:r>
+    </w:p>
+    <w:p>
+      <w:pPr>
+        <w:pStyle w:val="DefinitionTerm"/>
+      </w:pPr>
+      <w:r>
+        <w:t xml:space="preserve">Line 2</w:t>
+      </w:r>
+    </w:p>
+    <w:p>
+      <w:pPr>
+        <w:pStyle w:val="Definition"/>
+      </w:pPr>
+      <w:r>
+        <w:rPr>
+          <w:rStyle w:val="VerbatimChar"/>
+        </w:rPr>
+        <w:t xml:space="preserve">first</w:t>
+      </w:r>
+      <w:r>
+        <w:t xml:space="preserve"> </w:t>
+      </w:r>
+      <w:r>
+        <w:t xml:space="preserve">is a function that takes two arguments: the object to look at and the number of items to display. In this case, we want to look at the first 5 rows of the</w:t>
+      </w:r>
+      <w:r>
+        <w:t xml:space="preserve"> </w:t>
+      </w:r>
+      <w:r>
+        <w:rPr>
+          <w:rStyle w:val="VerbatimChar"/>
+        </w:rPr>
+        <w:t xml:space="preserve">DataFrame</w:t>
+      </w:r>
+      <w:r>
+        <w:t xml:space="preserve">.</w:t>
+      </w:r>
+    </w:p>
+    <w:p>
+      <w:pPr>
+        <w:pStyle w:val="FirstParagraph"/>
+      </w:pPr>
+      <w:r>
+        <w:t xml:space="preserve">This data comes from the NOAA Tides and Currents website, specifically for a station at Sewells Point, VA for the year 1928.</w:t>
+      </w:r>
+      <w:r>
+        <w:t xml:space="preserve"> </w:t>
+      </w:r>
+      <w:r>
+        <w:t xml:space="preserve">NAVD refers to the North American Vertical Datum, which is a reference point for measuring sea level, and GMT refers to Greenwich Mean Time, which is the time zone used in the data (rather than local time).</w:t>
+      </w:r>
+    </w:p>
+    <w:bookmarkStart w:id="41" w:name="dates"/>
+    <w:p>
+      <w:pPr>
+        <w:pStyle w:val="Heading2"/>
+      </w:pPr>
+      <w:r>
+        <w:t xml:space="preserve">3.1 Dates</w:t>
+      </w:r>
+    </w:p>
+    <w:p>
+      <w:pPr>
+        <w:pStyle w:val="FirstParagraph"/>
+      </w:pPr>
+      <w:r>
+        <w:t xml:space="preserve">We can see that our DataFrame has five columns, the first of which is</w:t>
+      </w:r>
+      <w:r>
+        <w:t xml:space="preserve"> </w:t>
+      </w:r>
+      <w:r>
+        <w:t xml:space="preserve">“</w:t>
+      </w:r>
+      <w:r>
+        <w:t xml:space="preserve">Date Time</w:t>
+      </w:r>
+      <w:r>
+        <w:t xml:space="preserve">”</w:t>
+      </w:r>
+      <w:r>
+        <w:t xml:space="preserve">.</w:t>
+      </w:r>
+      <w:r>
+        <w:t xml:space="preserve"> </w:t>
+      </w:r>
+      <w:r>
+        <w:t xml:space="preserve">However, the</w:t>
+      </w:r>
+      <w:r>
+        <w:t xml:space="preserve"> </w:t>
+      </w:r>
+      <w:r>
+        <w:t xml:space="preserve">“</w:t>
+      </w:r>
+      <w:r>
+        <w:t xml:space="preserve">Date Time</w:t>
+      </w:r>
+      <w:r>
+        <w:t xml:space="preserve">”</w:t>
+      </w:r>
+      <w:r>
+        <w:t xml:space="preserve"> </w:t>
+      </w:r>
+      <w:r>
+        <w:t xml:space="preserve">column is being parsed as a</w:t>
+      </w:r>
+      <w:r>
+        <w:t xml:space="preserve"> </w:t>
+      </w:r>
+      <w:r>
+        <w:rPr>
+          <w:rStyle w:val="VerbatimChar"/>
+        </w:rPr>
+        <w:t xml:space="preserve">string</w:t>
+      </w:r>
+      <w:r>
+        <w:t xml:space="preserve">.</w:t>
+      </w:r>
+      <w:r>
+        <w:t xml:space="preserve"> </w:t>
+      </w:r>
+      <w:r>
+        <w:t xml:space="preserve">We want it to be a</w:t>
+      </w:r>
+      <w:r>
+        <w:t xml:space="preserve"> </w:t>
+      </w:r>
+      <w:r>
+        <w:rPr>
+          <w:rStyle w:val="VerbatimChar"/>
+        </w:rPr>
+        <w:t xml:space="preserve">DateTime</w:t>
+      </w:r>
+      <w:r>
+        <w:t xml:space="preserve"> </w:t>
+      </w:r>
+      <w:r>
+        <w:t xml:space="preserve">object from the</w:t>
+      </w:r>
+      <w:r>
+        <w:t xml:space="preserve"> </w:t>
+      </w:r>
+      <w:r>
+        <w:rPr>
+          <w:rStyle w:val="VerbatimChar"/>
+        </w:rPr>
+        <w:t xml:space="preserve">Dates</w:t>
+      </w:r>
+      <w:r>
+        <w:t xml:space="preserve"> </w:t>
+      </w:r>
+      <w:r>
+        <w:t xml:space="preserve">package.</w:t>
+      </w:r>
+      <w:r>
+        <w:t xml:space="preserve"> </w:t>
+      </w:r>
+      <w:r>
+        <w:t xml:space="preserve">To do that, we need to tell Julia how the dates are formatted.</w:t>
+      </w:r>
+      <w:r>
+        <w:t xml:space="preserve"> </w:t>
+      </w:r>
+      <w:r>
+        <w:t xml:space="preserve">We could then manually convert, but</w:t>
+      </w:r>
+      <w:r>
+        <w:t xml:space="preserve"> </w:t>
+      </w:r>
+      <w:r>
+        <w:rPr>
+          <w:rStyle w:val="VerbatimChar"/>
+        </w:rPr>
+        <w:t xml:space="preserve">CSV.read</w:t>
+      </w:r>
+      <w:r>
+        <w:t xml:space="preserve"> </w:t>
+      </w:r>
+      <w:r>
+        <w:t xml:space="preserve">has a kewyord argument that we can use</w:t>
+      </w:r>
+    </w:p>
+    <w:bookmarkStart w:id="39" w:name="annotated-cell-4"/>
+    <w:p>
+      <w:pPr>
+        <w:pStyle w:val="SourceCode"/>
+      </w:pPr>
+      <w:r>
+        <w:rPr>
+          <w:rStyle w:val="NormalTok"/>
+        </w:rPr>
+        <w:t xml:space="preserve">date_format </w:t>
+      </w:r>
+      <w:r>
+        <w:rPr>
+          <w:rStyle w:val="OperatorTok"/>
+        </w:rPr>
+        <w:t xml:space="preserve">=</w:t>
+      </w:r>
+      <w:r>
+        <w:rPr>
+          <w:rStyle w:val="NormalTok"/>
+        </w:rPr>
         <w:t xml:space="preserve"> </w:t>
       </w:r>
       <w:r>
         <w:rPr>
           <w:rStyle w:val="StringTok"/>
         </w:rPr>
-        <w:t xml:space="preserve">"data/tidesandcurrents-8638610-1928-NAVD-GMT-metric.csv"</w:t>
-      </w:r>
-      <w:r>
-        <w:rPr>
-          <w:rStyle w:val="NormalTok"/>
-        </w:rPr>
-        <w:t xml:space="preserve">;</w:t>
-      </w:r>
-    </w:p>
-    <w:bookmarkEnd w:id="38"/>
+        <w:t xml:space="preserve">"yyyy-mm-dd HH:MM"</w:t>
+      </w:r>
+      <w:r>
+        <w:br/>
+      </w:r>
+      <w:r>
+        <w:rPr>
+          <w:rStyle w:val="NormalTok"/>
+        </w:rPr>
+        <w:t xml:space="preserve">df </w:t>
+      </w:r>
+      <w:r>
+        <w:rPr>
+          <w:rStyle w:val="OperatorTok"/>
+        </w:rPr>
+        <w:t xml:space="preserve">=</w:t>
+      </w:r>
+      <w:r>
+        <w:rPr>
+          <w:rStyle w:val="NormalTok"/>
+        </w:rPr>
+        <w:t xml:space="preserve"> CSV.</w:t>
+      </w:r>
+      <w:r>
+        <w:rPr>
+          <w:rStyle w:val="FunctionTok"/>
+        </w:rPr>
+        <w:t xml:space="preserve">read</w:t>
+      </w:r>
+      <w:r>
+        <w:rPr>
+          <w:rStyle w:val="NormalTok"/>
+        </w:rPr>
+        <w:t xml:space="preserve">(fname, DataFrame; dateformat</w:t>
+      </w:r>
+      <w:r>
+        <w:rPr>
+          <w:rStyle w:val="OperatorTok"/>
+        </w:rPr>
+        <w:t xml:space="preserve">=</w:t>
+      </w:r>
+      <w:r>
+        <w:rPr>
+          <w:rStyle w:val="NormalTok"/>
+        </w:rPr>
+        <w:t xml:space="preserve">date_format)</w:t>
+      </w:r>
+      <w:r>
+        <w:br/>
+      </w:r>
+      <w:r>
+        <w:rPr>
+          <w:rStyle w:val="FunctionTok"/>
+        </w:rPr>
+        <w:t xml:space="preserve">first</w:t>
+      </w:r>
+      <w:r>
+        <w:rPr>
+          <w:rStyle w:val="NormalTok"/>
+        </w:rPr>
+        <w:t xml:space="preserve">(df, </w:t>
+      </w:r>
+      <w:r>
+        <w:rPr>
+          <w:rStyle w:val="FloatTok"/>
+        </w:rPr>
+        <w:t xml:space="preserve">3</w:t>
+      </w:r>
+      <w:r>
+        <w:rPr>
+          <w:rStyle w:val="NormalTok"/>
+        </w:rPr>
+        <w:t xml:space="preserve">)</w:t>
+      </w:r>
+    </w:p>
+    <w:bookmarkEnd w:id="39"/>
     <w:p>
       <w:pPr>
         <w:pStyle w:val="DefinitionTerm"/>
@@ -1037,15 +1485,7 @@
         <w:pStyle w:val="Definition"/>
       </w:pPr>
       <w:r>
-        <w:t xml:space="preserve">Recall the semi-colon at the end of the line suppresses output. This is a good habit to get into when defining variables.</w:t>
-      </w:r>
-    </w:p>
-    <w:p>
-      <w:pPr>
-        <w:pStyle w:val="FirstParagraph"/>
-      </w:pPr>
-      <w:r>
-        <w:t xml:space="preserve">Next, we will use the</w:t>
+        <w:t xml:space="preserve">This is a string that tells Julia how the dates are formatted. For example,</w:t>
       </w:r>
       <w:r>
         <w:t xml:space="preserve"> </w:t>
@@ -1054,423 +1494,6 @@
         <w:rPr>
           <w:rStyle w:val="VerbatimChar"/>
         </w:rPr>
-        <w:t xml:space="preserve">CSV.jl</w:t>
-      </w:r>
-      <w:r>
-        <w:t xml:space="preserve"> </w:t>
-      </w:r>
-      <w:r>
-        <w:t xml:space="preserve">package to read in the data.</w:t>
-      </w:r>
-    </w:p>
-    <w:bookmarkStart w:id="39" w:name="annotated-cell-3"/>
-    <w:p>
-      <w:pPr>
-        <w:pStyle w:val="SourceCode"/>
-      </w:pPr>
-      <w:r>
-        <w:rPr>
-          <w:rStyle w:val="NormalTok"/>
-        </w:rPr>
-        <w:t xml:space="preserve">df </w:t>
-      </w:r>
-      <w:r>
-        <w:rPr>
-          <w:rStyle w:val="OperatorTok"/>
-        </w:rPr>
-        <w:t xml:space="preserve">=</w:t>
-      </w:r>
-      <w:r>
-        <w:rPr>
-          <w:rStyle w:val="NormalTok"/>
-        </w:rPr>
-        <w:t xml:space="preserve"> CSV.</w:t>
-      </w:r>
-      <w:r>
-        <w:rPr>
-          <w:rStyle w:val="FunctionTok"/>
-        </w:rPr>
-        <w:t xml:space="preserve">read</w:t>
-      </w:r>
-      <w:r>
-        <w:rPr>
-          <w:rStyle w:val="NormalTok"/>
-        </w:rPr>
-        <w:t xml:space="preserve">(fname, DataFrame)</w:t>
-      </w:r>
-      <w:r>
-        <w:br/>
-      </w:r>
-      <w:r>
-        <w:rPr>
-          <w:rStyle w:val="FunctionTok"/>
-        </w:rPr>
-        <w:t xml:space="preserve">first</w:t>
-      </w:r>
-      <w:r>
-        <w:rPr>
-          <w:rStyle w:val="NormalTok"/>
-        </w:rPr>
-        <w:t xml:space="preserve">(df, </w:t>
-      </w:r>
-      <w:r>
-        <w:rPr>
-          <w:rStyle w:val="FloatTok"/>
-        </w:rPr>
-        <w:t xml:space="preserve">5</w:t>
-      </w:r>
-      <w:r>
-        <w:rPr>
-          <w:rStyle w:val="NormalTok"/>
-        </w:rPr>
-        <w:t xml:space="preserve">)</w:t>
-      </w:r>
-    </w:p>
-    <w:bookmarkEnd w:id="39"/>
-    <w:p>
-      <w:pPr>
-        <w:pStyle w:val="DefinitionTerm"/>
-      </w:pPr>
-      <w:r>
-        <w:t xml:space="preserve">Line 1</w:t>
-      </w:r>
-    </w:p>
-    <w:p>
-      <w:pPr>
-        <w:pStyle w:val="Definition"/>
-      </w:pPr>
-      <w:r>
-        <w:rPr>
-          <w:rStyle w:val="VerbatimChar"/>
-        </w:rPr>
-        <w:t xml:space="preserve">CSV.read</w:t>
-      </w:r>
-      <w:r>
-        <w:t xml:space="preserve"> </w:t>
-      </w:r>
-      <w:r>
-        <w:t xml:space="preserve">is a function that takes two arguments: the file name and the type of object to read the data into. In this case, we want a</w:t>
-      </w:r>
-      <w:r>
-        <w:t xml:space="preserve"> </w:t>
-      </w:r>
-      <w:r>
-        <w:rPr>
-          <w:rStyle w:val="VerbatimChar"/>
-        </w:rPr>
-        <w:t xml:space="preserve">DataFrame</w:t>
-      </w:r>
-      <w:r>
-        <w:t xml:space="preserve">.</w:t>
-      </w:r>
-    </w:p>
-    <w:p>
-      <w:pPr>
-        <w:pStyle w:val="DefinitionTerm"/>
-      </w:pPr>
-      <w:r>
-        <w:t xml:space="preserve">Line 2</w:t>
-      </w:r>
-    </w:p>
-    <w:p>
-      <w:pPr>
-        <w:pStyle w:val="Definition"/>
-      </w:pPr>
-      <w:r>
-        <w:rPr>
-          <w:rStyle w:val="VerbatimChar"/>
-        </w:rPr>
-        <w:t xml:space="preserve">first</w:t>
-      </w:r>
-      <w:r>
-        <w:t xml:space="preserve"> </w:t>
-      </w:r>
-      <w:r>
-        <w:t xml:space="preserve">is a function that takes two arguments: the object to look at and the number of items to display. In this case, we want to look at the first 5 rows of the</w:t>
-      </w:r>
-      <w:r>
-        <w:t xml:space="preserve"> </w:t>
-      </w:r>
-      <w:r>
-        <w:rPr>
-          <w:rStyle w:val="VerbatimChar"/>
-        </w:rPr>
-        <w:t xml:space="preserve">DataFrame</w:t>
-      </w:r>
-      <w:r>
-        <w:t xml:space="preserve">.</w:t>
-      </w:r>
-    </w:p>
-    <w:p>
-      <w:pPr>
-        <w:pStyle w:val="FirstParagraph"/>
-      </w:pPr>
-      <w:r>
-        <w:t xml:space="preserve">This data comes from the NOAA Tides and Currents website, specifically for a station at Sewells Point, VA for the year 1928.</w:t>
-      </w:r>
-      <w:r>
-        <w:t xml:space="preserve"> </w:t>
-      </w:r>
-      <w:r>
-        <w:t xml:space="preserve">NAVD refers to the North American Vertical Datum, which is a reference point for measuring sea level, and GMT refers to Greenwich Mean Time, which is the time zone used in the data (rather than local time).</w:t>
-      </w:r>
-    </w:p>
-    <w:bookmarkStart w:id="42" w:name="dates"/>
-    <w:p>
-      <w:pPr>
-        <w:pStyle w:val="Heading2"/>
-      </w:pPr>
-      <w:r>
-        <w:t xml:space="preserve">3.1 Dates</w:t>
-      </w:r>
-    </w:p>
-    <w:p>
-      <w:pPr>
-        <w:pStyle w:val="FirstParagraph"/>
-      </w:pPr>
-      <w:r>
-        <w:t xml:space="preserve">We can see that our DataFrame has five columns, the first of which is</w:t>
-      </w:r>
-      <w:r>
-        <w:t xml:space="preserve"> </w:t>
-      </w:r>
-      <w:r>
-        <w:t xml:space="preserve">“</w:t>
-      </w:r>
-      <w:r>
-        <w:t xml:space="preserve">Date Time</w:t>
-      </w:r>
-      <w:r>
-        <w:t xml:space="preserve">”</w:t>
-      </w:r>
-      <w:r>
-        <w:t xml:space="preserve">.</w:t>
-      </w:r>
-      <w:r>
-        <w:t xml:space="preserve"> </w:t>
-      </w:r>
-      <w:r>
-        <w:t xml:space="preserve">However, the</w:t>
-      </w:r>
-      <w:r>
-        <w:t xml:space="preserve"> </w:t>
-      </w:r>
-      <w:r>
-        <w:t xml:space="preserve">“</w:t>
-      </w:r>
-      <w:r>
-        <w:t xml:space="preserve">Date Time</w:t>
-      </w:r>
-      <w:r>
-        <w:t xml:space="preserve">”</w:t>
-      </w:r>
-      <w:r>
-        <w:t xml:space="preserve"> </w:t>
-      </w:r>
-      <w:r>
-        <w:t xml:space="preserve">column is being parsed as a</w:t>
-      </w:r>
-      <w:r>
-        <w:t xml:space="preserve"> </w:t>
-      </w:r>
-      <w:r>
-        <w:rPr>
-          <w:rStyle w:val="VerbatimChar"/>
-        </w:rPr>
-        <w:t xml:space="preserve">string</w:t>
-      </w:r>
-      <w:r>
-        <w:t xml:space="preserve">.</w:t>
-      </w:r>
-      <w:r>
-        <w:t xml:space="preserve"> </w:t>
-      </w:r>
-      <w:r>
-        <w:t xml:space="preserve">We want it to be a</w:t>
-      </w:r>
-      <w:r>
-        <w:t xml:space="preserve"> </w:t>
-      </w:r>
-      <w:r>
-        <w:rPr>
-          <w:rStyle w:val="VerbatimChar"/>
-        </w:rPr>
-        <w:t xml:space="preserve">DateTime</w:t>
-      </w:r>
-      <w:r>
-        <w:t xml:space="preserve"> </w:t>
-      </w:r>
-      <w:r>
-        <w:t xml:space="preserve">object from the</w:t>
-      </w:r>
-      <w:r>
-        <w:t xml:space="preserve"> </w:t>
-      </w:r>
-      <w:r>
-        <w:rPr>
-          <w:rStyle w:val="VerbatimChar"/>
-        </w:rPr>
-        <w:t xml:space="preserve">Dates</w:t>
-      </w:r>
-      <w:r>
-        <w:t xml:space="preserve"> </w:t>
-      </w:r>
-      <w:r>
-        <w:t xml:space="preserve">package.</w:t>
-      </w:r>
-      <w:r>
-        <w:t xml:space="preserve"> </w:t>
-      </w:r>
-      <w:r>
-        <w:t xml:space="preserve">To do that, we need to tell Julia how the dates are formatted.</w:t>
-      </w:r>
-      <w:r>
-        <w:t xml:space="preserve"> </w:t>
-      </w:r>
-      <w:r>
-        <w:t xml:space="preserve">We could then manually convert, but</w:t>
-      </w:r>
-      <w:r>
-        <w:t xml:space="preserve"> </w:t>
-      </w:r>
-      <w:r>
-        <w:rPr>
-          <w:rStyle w:val="VerbatimChar"/>
-        </w:rPr>
-        <w:t xml:space="preserve">CSV.read</w:t>
-      </w:r>
-      <w:r>
-        <w:t xml:space="preserve"> </w:t>
-      </w:r>
-      <w:r>
-        <w:t xml:space="preserve">has a kewyord argument that we can use</w:t>
-      </w:r>
-    </w:p>
-    <w:bookmarkStart w:id="40" w:name="annotated-cell-4"/>
-    <w:p>
-      <w:pPr>
-        <w:pStyle w:val="SourceCode"/>
-      </w:pPr>
-      <w:r>
-        <w:rPr>
-          <w:rStyle w:val="NormalTok"/>
-        </w:rPr>
-        <w:t xml:space="preserve">date_format </w:t>
-      </w:r>
-      <w:r>
-        <w:rPr>
-          <w:rStyle w:val="OperatorTok"/>
-        </w:rPr>
-        <w:t xml:space="preserve">=</w:t>
-      </w:r>
-      <w:r>
-        <w:rPr>
-          <w:rStyle w:val="NormalTok"/>
-        </w:rPr>
-        <w:t xml:space="preserve"> </w:t>
-      </w:r>
-      <w:r>
-        <w:rPr>
-          <w:rStyle w:val="StringTok"/>
-        </w:rPr>
-        <w:t xml:space="preserve">"yyyy-mm-dd HH:MM"</w:t>
-      </w:r>
-      <w:r>
-        <w:br/>
-      </w:r>
-      <w:r>
-        <w:rPr>
-          <w:rStyle w:val="NormalTok"/>
-        </w:rPr>
-        <w:t xml:space="preserve">df </w:t>
-      </w:r>
-      <w:r>
-        <w:rPr>
-          <w:rStyle w:val="OperatorTok"/>
-        </w:rPr>
-        <w:t xml:space="preserve">=</w:t>
-      </w:r>
-      <w:r>
-        <w:rPr>
-          <w:rStyle w:val="NormalTok"/>
-        </w:rPr>
-        <w:t xml:space="preserve"> CSV.</w:t>
-      </w:r>
-      <w:r>
-        <w:rPr>
-          <w:rStyle w:val="FunctionTok"/>
-        </w:rPr>
-        <w:t xml:space="preserve">read</w:t>
-      </w:r>
-      <w:r>
-        <w:rPr>
-          <w:rStyle w:val="NormalTok"/>
-        </w:rPr>
-        <w:t xml:space="preserve">(fname, DataFrame; dateformat</w:t>
-      </w:r>
-      <w:r>
-        <w:rPr>
-          <w:rStyle w:val="OperatorTok"/>
-        </w:rPr>
-        <w:t xml:space="preserve">=</w:t>
-      </w:r>
-      <w:r>
-        <w:rPr>
-          <w:rStyle w:val="NormalTok"/>
-        </w:rPr>
-        <w:t xml:space="preserve">date_format)</w:t>
-      </w:r>
-      <w:r>
-        <w:br/>
-      </w:r>
-      <w:r>
-        <w:rPr>
-          <w:rStyle w:val="FunctionTok"/>
-        </w:rPr>
-        <w:t xml:space="preserve">first</w:t>
-      </w:r>
-      <w:r>
-        <w:rPr>
-          <w:rStyle w:val="NormalTok"/>
-        </w:rPr>
-        <w:t xml:space="preserve">(df, </w:t>
-      </w:r>
-      <w:r>
-        <w:rPr>
-          <w:rStyle w:val="FloatTok"/>
-        </w:rPr>
-        <w:t xml:space="preserve">3</w:t>
-      </w:r>
-      <w:r>
-        <w:rPr>
-          <w:rStyle w:val="NormalTok"/>
-        </w:rPr>
-        <w:t xml:space="preserve">)</w:t>
-      </w:r>
-    </w:p>
-    <w:bookmarkEnd w:id="40"/>
-    <w:p>
-      <w:pPr>
-        <w:pStyle w:val="DefinitionTerm"/>
-      </w:pPr>
-      <w:r>
-        <w:t xml:space="preserve">Line 1</w:t>
-      </w:r>
-    </w:p>
-    <w:p>
-      <w:pPr>
-        <w:pStyle w:val="Definition"/>
-      </w:pPr>
-      <w:r>
-        <w:t xml:space="preserve">This is a string that tells Julia how the dates are formatted. For example,</w:t>
-      </w:r>
-      <w:r>
-        <w:t xml:space="preserve"> </w:t>
-      </w:r>
-      <w:r>
-        <w:rPr>
-          <w:rStyle w:val="VerbatimChar"/>
-        </w:rPr>
         <w:t xml:space="preserve">1928-01-01 00:00</w:t>
       </w:r>
       <w:r>
@@ -1479,7 +1502,7 @@
       <w:r>
         <w:t xml:space="preserve"> </w:t>
       </w:r>
-      <w:hyperlink r:id="rId41">
+      <w:hyperlink r:id="rId40">
         <w:r>
           <w:rPr>
             <w:rStyle w:val="Hyperlink"/>
@@ -1494,49 +1517,29 @@
         <w:t xml:space="preserve">for more information.</w:t>
       </w:r>
     </w:p>
-    <w:bookmarkEnd w:id="42"/>
-    <w:bookmarkStart w:id="47" w:name="water-levels"/>
-    <w:p>
-      <w:pPr>
-        <w:pStyle w:val="Heading2"/>
-      </w:pPr>
-      <w:r>
-        <w:t xml:space="preserve">3.2 Water levels</w:t>
-      </w:r>
-    </w:p>
-    <w:p>
-      <w:pPr>
-        <w:pStyle w:val="FirstParagraph"/>
-      </w:pPr>
-      <w:r>
-        <w:t xml:space="preserve">The next column is</w:t>
-      </w:r>
-      <w:r>
-        <w:t xml:space="preserve"> </w:t>
-      </w:r>
-      <w:r>
-        <w:t xml:space="preserve">“</w:t>
-      </w:r>
-      <w:r>
-        <w:t xml:space="preserve">Water Level</w:t>
-      </w:r>
-      <w:r>
-        <w:t xml:space="preserve">”</w:t>
-      </w:r>
-      <w:r>
-        <w:t xml:space="preserve">, which is the height of the water above the reference point (NAVD) in meters.</w:t>
-      </w:r>
-      <w:r>
-        <w:t xml:space="preserve"> </w:t>
-      </w:r>
-      <w:r>
-        <w:t xml:space="preserve">We can see that this is being parsed as a float, which is what we want 👍.</w:t>
-      </w:r>
-      <w:r>
-        <w:t xml:space="preserve"> </w:t>
-      </w:r>
-      <w:r>
-        <w:t xml:space="preserve">However, you have to</w:t>
+    <w:p>
+      <w:pPr>
+        <w:pStyle w:val="DefinitionTerm"/>
+      </w:pPr>
+      <w:r>
+        <w:t xml:space="preserve">Line 2</w:t>
+      </w:r>
+    </w:p>
+    <w:p>
+      <w:pPr>
+        <w:pStyle w:val="Definition"/>
+      </w:pPr>
+      <w:r>
+        <w:rPr>
+          <w:rStyle w:val="VerbatimChar"/>
+        </w:rPr>
+        <w:t xml:space="preserve">dateformat</w:t>
+      </w:r>
+      <w:r>
+        <w:t xml:space="preserve"> </w:t>
+      </w:r>
+      <w:r>
+        <w:t xml:space="preserve">is a</w:t>
       </w:r>
       <w:r>
         <w:t xml:space="preserve"> </w:t>
@@ -1546,6 +1549,106 @@
           <w:iCs/>
           <w:i/>
         </w:rPr>
+        <w:t xml:space="preserve">keyword argument</w:t>
+      </w:r>
+      <w:r>
+        <w:t xml:space="preserve"> </w:t>
+      </w:r>
+      <w:r>
+        <w:t xml:space="preserve">while</w:t>
+      </w:r>
+      <w:r>
+        <w:t xml:space="preserve"> </w:t>
+      </w:r>
+      <w:r>
+        <w:rPr>
+          <w:rStyle w:val="VerbatimChar"/>
+        </w:rPr>
+        <w:t xml:space="preserve">date_format</w:t>
+      </w:r>
+      <w:r>
+        <w:t xml:space="preserve"> </w:t>
+      </w:r>
+      <w:r>
+        <w:t xml:space="preserve">is a variable whose value is</w:t>
+      </w:r>
+      <w:r>
+        <w:t xml:space="preserve"> </w:t>
+      </w:r>
+      <w:r>
+        <w:rPr>
+          <w:rStyle w:val="VerbatimChar"/>
+        </w:rPr>
+        <w:t xml:space="preserve">"yyyy-mm-dd HH:MM"</w:t>
+      </w:r>
+      <w:r>
+        <w:t xml:space="preserve">. We could equivalently write</w:t>
+      </w:r>
+      <w:r>
+        <w:t xml:space="preserve"> </w:t>
+      </w:r>
+      <w:r>
+        <w:rPr>
+          <w:rStyle w:val="VerbatimChar"/>
+        </w:rPr>
+        <w:t xml:space="preserve">dateformat="yyyy-mm-dd HH:MM"</w:t>
+      </w:r>
+      <w:r>
+        <w:t xml:space="preserve">.</w:t>
+      </w:r>
+    </w:p>
+    <w:bookmarkEnd w:id="41"/>
+    <w:bookmarkStart w:id="45" w:name="water-levels"/>
+    <w:p>
+      <w:pPr>
+        <w:pStyle w:val="Heading2"/>
+      </w:pPr>
+      <w:r>
+        <w:t xml:space="preserve">3.2 Water levels</w:t>
+      </w:r>
+    </w:p>
+    <w:p>
+      <w:pPr>
+        <w:pStyle w:val="FirstParagraph"/>
+      </w:pPr>
+      <w:r>
+        <w:t xml:space="preserve">The next column is</w:t>
+      </w:r>
+      <w:r>
+        <w:t xml:space="preserve"> </w:t>
+      </w:r>
+      <w:r>
+        <w:t xml:space="preserve">“</w:t>
+      </w:r>
+      <w:r>
+        <w:t xml:space="preserve">Water Level</w:t>
+      </w:r>
+      <w:r>
+        <w:t xml:space="preserve">”</w:t>
+      </w:r>
+      <w:r>
+        <w:t xml:space="preserve">, which is the height of the water above the reference point (NAVD) in meters.</w:t>
+      </w:r>
+      <w:r>
+        <w:t xml:space="preserve"> </w:t>
+      </w:r>
+      <w:r>
+        <w:t xml:space="preserve">We can see that this is being parsed as a float, which is what we want 👍.</w:t>
+      </w:r>
+      <w:r>
+        <w:t xml:space="preserve"> </w:t>
+      </w:r>
+      <w:r>
+        <w:t xml:space="preserve">However, you have to</w:t>
+      </w:r>
+      <w:r>
+        <w:t xml:space="preserve"> </w:t>
+      </w:r>
+      <w:r>
+        <w:rPr>
+          <w:iCs/>
+          <w:i/>
+        </w:rPr>
         <w:t xml:space="preserve">know</w:t>
       </w:r>
       <w:r>
@@ -1576,102 +1679,77 @@
         <w:t xml:space="preserve">package.</w:t>
       </w:r>
     </w:p>
-    <w:bookmarkStart w:id="43" w:name="annotated-cell-5"/>
     <w:p>
       <w:pPr>
         <w:pStyle w:val="SourceCode"/>
       </w:pPr>
       <w:r>
         <w:rPr>
-          <w:rStyle w:val="ImportTok"/>
-        </w:rPr>
-        <w:t xml:space="preserve">using</w:t>
-      </w:r>
-      <w:r>
-        <w:rPr>
-          <w:rStyle w:val="NormalTok"/>
-        </w:rPr>
-        <w:t xml:space="preserve"> </w:t>
-      </w:r>
-      <w:r>
-        <w:rPr>
-          <w:rStyle w:val="BuiltInTok"/>
-        </w:rPr>
-        <w:t xml:space="preserve">Unitful</w:t>
+          <w:rStyle w:val="NormalTok"/>
+        </w:rPr>
+        <w:t xml:space="preserve">df[!, </w:t>
+      </w:r>
+      <w:r>
+        <w:rPr>
+          <w:rStyle w:val="StringTok"/>
+        </w:rPr>
+        <w:t xml:space="preserve">" Water Level"</w:t>
+      </w:r>
+      <w:r>
+        <w:rPr>
+          <w:rStyle w:val="NormalTok"/>
+        </w:rPr>
+        <w:t xml:space="preserve">] </w:t>
+      </w:r>
+      <w:r>
+        <w:rPr>
+          <w:rStyle w:val="OperatorTok"/>
+        </w:rPr>
+        <w:t xml:space="preserve">.*=</w:t>
+      </w:r>
+      <w:r>
+        <w:rPr>
+          <w:rStyle w:val="NormalTok"/>
+        </w:rPr>
+        <w:t xml:space="preserve"> </w:t>
+      </w:r>
+      <w:r>
+        <w:rPr>
+          <w:rStyle w:val="FloatTok"/>
+        </w:rPr>
+        <w:t xml:space="preserve">1</w:t>
+      </w:r>
+      <w:r>
+        <w:rPr>
+          <w:rStyle w:val="NormalTok"/>
+        </w:rPr>
+        <w:t xml:space="preserve">u</w:t>
+      </w:r>
+      <w:r>
+        <w:rPr>
+          <w:rStyle w:val="StringTok"/>
+        </w:rPr>
+        <w:t xml:space="preserve">"m"</w:t>
       </w:r>
       <w:r>
         <w:br/>
       </w:r>
       <w:r>
-        <w:br/>
-      </w:r>
-      <w:r>
-        <w:rPr>
-          <w:rStyle w:val="NormalTok"/>
-        </w:rPr>
-        <w:t xml:space="preserve">df[!, </w:t>
-      </w:r>
-      <w:r>
-        <w:rPr>
-          <w:rStyle w:val="StringTok"/>
-        </w:rPr>
-        <w:t xml:space="preserve">" Water Level"</w:t>
-      </w:r>
-      <w:r>
-        <w:rPr>
-          <w:rStyle w:val="NormalTok"/>
-        </w:rPr>
-        <w:t xml:space="preserve">] </w:t>
-      </w:r>
-      <w:r>
-        <w:rPr>
-          <w:rStyle w:val="OperatorTok"/>
-        </w:rPr>
-        <w:t xml:space="preserve">.*=</w:t>
-      </w:r>
-      <w:r>
-        <w:rPr>
-          <w:rStyle w:val="NormalTok"/>
-        </w:rPr>
-        <w:t xml:space="preserve"> </w:t>
+        <w:rPr>
+          <w:rStyle w:val="FunctionTok"/>
+        </w:rPr>
+        <w:t xml:space="preserve">first</w:t>
+      </w:r>
+      <w:r>
+        <w:rPr>
+          <w:rStyle w:val="NormalTok"/>
+        </w:rPr>
+        <w:t xml:space="preserve">(df, </w:t>
       </w:r>
       <w:r>
         <w:rPr>
           <w:rStyle w:val="FloatTok"/>
         </w:rPr>
-        <w:t xml:space="preserve">1</w:t>
-      </w:r>
-      <w:r>
-        <w:rPr>
-          <w:rStyle w:val="NormalTok"/>
-        </w:rPr>
-        <w:t xml:space="preserve">u</w:t>
-      </w:r>
-      <w:r>
-        <w:rPr>
-          <w:rStyle w:val="StringTok"/>
-        </w:rPr>
-        <w:t xml:space="preserve">"m"</w:t>
-      </w:r>
-      <w:r>
-        <w:br/>
-      </w:r>
-      <w:r>
-        <w:rPr>
-          <w:rStyle w:val="FunctionTok"/>
-        </w:rPr>
-        <w:t xml:space="preserve">first</w:t>
-      </w:r>
-      <w:r>
-        <w:rPr>
-          <w:rStyle w:val="NormalTok"/>
-        </w:rPr>
-        <w:t xml:space="preserve">(df, </w:t>
-      </w:r>
-      <w:r>
-        <w:rPr>
-          <w:rStyle w:val="FloatTok"/>
-        </w:rPr>
         <w:t xml:space="preserve">3</w:t>
       </w:r>
       <w:r>
@@ -1681,7 +1759,6 @@
         <w:t xml:space="preserve">)</w:t>
       </w:r>
     </w:p>
-    <w:bookmarkEnd w:id="43"/>
     <w:tbl>
       <w:tblPr>
         <w:tblStyle w:val="Table"/>
@@ -1724,18 +1801,18 @@
                 <wp:inline>
                   <wp:extent cx="152400" cy="152400"/>
                   <wp:effectExtent b="0" l="0" r="0" t="0"/>
-                  <wp:docPr descr="" title="" id="45" name="Picture"/>
+                  <wp:docPr descr="" title="" id="43" name="Picture"/>
                   <a:graphic>
                     <a:graphicData uri="http://schemas.openxmlformats.org/drawingml/2006/picture">
                       <pic:pic>
                         <pic:nvPicPr>
-                          <pic:cNvPr descr="/Applications/quarto/share/formats/docx/note.png" id="46" name="Picture"/>
+                          <pic:cNvPr descr="/Applications/quarto/share/formats/docx/note.png" id="44" name="Picture"/>
                           <pic:cNvPicPr>
                             <a:picLocks noChangeArrowheads="1" noChangeAspect="1"/>
                           </pic:cNvPicPr>
                         </pic:nvPicPr>
                         <pic:blipFill>
-                          <a:blip r:embed="rId44"/>
+                          <a:blip r:embed="rId42"/>
                           <a:stretch>
                             <a:fillRect/>
                           </a:stretch>
@@ -1958,8 +2035,8 @@
         </w:tc>
       </w:tr>
     </w:tbl>
-    <w:bookmarkEnd w:id="47"/>
-    <w:bookmarkStart w:id="51" w:name="subsetting-and-renaming"/>
+    <w:bookmarkEnd w:id="45"/>
+    <w:bookmarkStart w:id="49" w:name="subsetting-and-renaming"/>
     <w:p>
       <w:pPr>
         <w:pStyle w:val="Heading2"/>
@@ -1978,7 +2055,7 @@
       <w:r>
         <w:t xml:space="preserve"> </w:t>
       </w:r>
-      <w:hyperlink r:id="rId48">
+      <w:hyperlink r:id="rId46">
         <w:r>
           <w:rPr>
             <w:rStyle w:val="Hyperlink"/>
@@ -2017,7 +2094,7 @@
         <w:t xml:space="preserve">function:</w:t>
       </w:r>
     </w:p>
-    <w:bookmarkStart w:id="49" w:name="annotated-cell-6"/>
+    <w:bookmarkStart w:id="47" w:name="annotated-cell-6"/>
     <w:p>
       <w:pPr>
         <w:pStyle w:val="SourceCode"/>
@@ -2137,7 +2214,7 @@
         <w:t xml:space="preserve">);</w:t>
       </w:r>
     </w:p>
-    <w:bookmarkEnd w:id="49"/>
+    <w:bookmarkEnd w:id="47"/>
     <w:p>
       <w:pPr>
         <w:pStyle w:val="DefinitionTerm"/>
@@ -2308,7 +2385,34 @@
         <w:rPr>
           <w:rStyle w:val="NormalTok"/>
         </w:rPr>
-        <w:t xml:space="preserve">lsl);</w:t>
+        <w:t xml:space="preserve">lsl)</w:t>
+      </w:r>
+      <w:r>
+        <w:br/>
+      </w:r>
+      <w:r>
+        <w:rPr>
+          <w:rStyle w:val="FunctionTok"/>
+        </w:rPr>
+        <w:t xml:space="preserve">first</w:t>
+      </w:r>
+      <w:r>
+        <w:rPr>
+          <w:rStyle w:val="NormalTok"/>
+        </w:rPr>
+        <w:t xml:space="preserve">(df, </w:t>
+      </w:r>
+      <w:r>
+        <w:rPr>
+          <w:rStyle w:val="FloatTok"/>
+        </w:rPr>
+        <w:t xml:space="preserve">3</w:t>
+      </w:r>
+      <w:r>
+        <w:rPr>
+          <w:rStyle w:val="NormalTok"/>
+        </w:rPr>
+        <w:t xml:space="preserve">)</w:t>
       </w:r>
     </w:p>
     <w:p>
@@ -2336,7 +2440,7 @@
       <w:r>
         <w:t xml:space="preserve"> </w:t>
       </w:r>
-      <w:hyperlink r:id="rId50">
+      <w:hyperlink r:id="rId48">
         <w:r>
           <w:rPr>
             <w:rStyle w:val="Hyperlink"/>
@@ -2348,8 +2452,8 @@
         <w:t xml:space="preserve">.</w:t>
       </w:r>
     </w:p>
-    <w:bookmarkEnd w:id="51"/>
-    <w:bookmarkStart w:id="54" w:name="writing-a-function"/>
+    <w:bookmarkEnd w:id="49"/>
+    <w:bookmarkStart w:id="52" w:name="writing-a-function"/>
     <w:p>
       <w:pPr>
         <w:pStyle w:val="Heading2"/>
@@ -2746,12 +2850,12 @@
                 <wp:inline>
                   <wp:extent cx="152400" cy="152400"/>
                   <wp:effectExtent b="0" l="0" r="0" t="0"/>
-                  <wp:docPr descr="" title="" id="52" name="Picture"/>
+                  <wp:docPr descr="" title="" id="50" name="Picture"/>
                   <a:graphic>
                     <a:graphicData uri="http://schemas.openxmlformats.org/drawingml/2006/picture">
                       <pic:pic>
                         <pic:nvPicPr>
-                          <pic:cNvPr descr="/Applications/quarto/share/formats/docx/important.png" id="53" name="Picture"/>
+                          <pic:cNvPr descr="/Applications/quarto/share/formats/docx/important.png" id="51" name="Picture"/>
                           <pic:cNvPicPr>
                             <a:picLocks noChangeArrowheads="1" noChangeAspect="1"/>
                           </pic:cNvPicPr>
@@ -2844,8 +2948,8 @@
         </w:tc>
       </w:tr>
     </w:tbl>
-    <w:bookmarkEnd w:id="54"/>
-    <w:bookmarkStart w:id="57" w:name="combining-files"/>
+    <w:bookmarkEnd w:id="52"/>
+    <w:bookmarkStart w:id="55" w:name="combining-files"/>
     <w:p>
       <w:pPr>
         <w:pStyle w:val="Heading2"/>
@@ -2958,6 +3062,27 @@
           <w:rStyle w:val="CommentTok"/>
         </w:rPr>
         <w:t xml:space="preserve"># 1. call the read_tides function on each year</w:t>
+      </w:r>
+      <w:r>
+        <w:br/>
+      </w:r>
+      <w:r>
+        <w:rPr>
+          <w:rStyle w:val="FunctionTok"/>
+        </w:rPr>
+        <w:t xml:space="preserve">typeof</w:t>
+      </w:r>
+      <w:r>
+        <w:rPr>
+          <w:rStyle w:val="NormalTok"/>
+        </w:rPr>
+        <w:t xml:space="preserve">(annual_data) </w:t>
+      </w:r>
+      <w:r>
+        <w:rPr>
+          <w:rStyle w:val="CommentTok"/>
+        </w:rPr>
+        <w:t xml:space="preserve"># should be a vector of DataFrames</w:t>
       </w:r>
     </w:p>
     <w:p>
@@ -3152,12 +3277,12 @@
                 <wp:inline>
                   <wp:extent cx="152400" cy="152400"/>
                   <wp:effectExtent b="0" l="0" r="0" t="0"/>
-                  <wp:docPr descr="" title="" id="55" name="Picture"/>
+                  <wp:docPr descr="" title="" id="53" name="Picture"/>
                   <a:graphic>
                     <a:graphicData uri="http://schemas.openxmlformats.org/drawingml/2006/picture">
                       <pic:pic>
                         <pic:nvPicPr>
-                          <pic:cNvPr descr="/Applications/quarto/share/formats/docx/important.png" id="56" name="Picture"/>
+                          <pic:cNvPr descr="/Applications/quarto/share/formats/docx/important.png" id="54" name="Picture"/>
                           <pic:cNvPicPr>
                             <a:picLocks noChangeArrowheads="1" noChangeAspect="1"/>
                           </pic:cNvPicPr>
@@ -3266,9 +3391,9 @@
         </w:tc>
       </w:tr>
     </w:tbl>
-    <w:bookmarkEnd w:id="57"/>
-    <w:bookmarkEnd w:id="58"/>
-    <w:bookmarkStart w:id="89" w:name="plots"/>
+    <w:bookmarkEnd w:id="55"/>
+    <w:bookmarkEnd w:id="56"/>
+    <w:bookmarkStart w:id="88" w:name="plots"/>
     <w:p>
       <w:pPr>
         <w:pStyle w:val="Heading1"/>
@@ -3327,18 +3452,18 @@
                 <wp:inline>
                   <wp:extent cx="152400" cy="152400"/>
                   <wp:effectExtent b="0" l="0" r="0" t="0"/>
-                  <wp:docPr descr="" title="" id="59" name="Picture"/>
+                  <wp:docPr descr="" title="" id="57" name="Picture"/>
                   <a:graphic>
                     <a:graphicData uri="http://schemas.openxmlformats.org/drawingml/2006/picture">
                       <pic:pic>
                         <pic:nvPicPr>
-                          <pic:cNvPr descr="/Applications/quarto/share/formats/docx/note.png" id="60" name="Picture"/>
+                          <pic:cNvPr descr="/Applications/quarto/share/formats/docx/note.png" id="58" name="Picture"/>
                           <pic:cNvPicPr>
                             <a:picLocks noChangeArrowheads="1" noChangeAspect="1"/>
                           </pic:cNvPicPr>
                         </pic:nvPicPr>
                         <pic:blipFill>
-                          <a:blip r:embed="rId44"/>
+                          <a:blip r:embed="rId42"/>
                           <a:stretch>
                             <a:fillRect/>
                           </a:stretch>
@@ -3401,7 +3526,7 @@
               <w:t xml:space="preserve"> </w:t>
             </w:r>
             <w:r>
-              <w:t xml:space="preserve">Specifically, when we read in the 1928 data we called it</w:t>
+              <w:t xml:space="preserve">When we read in the 1928 data we called it</w:t>
             </w:r>
             <w:r>
               <w:t xml:space="preserve"> </w:t>
@@ -3419,7 +3544,7 @@
               <w:t xml:space="preserve"> </w:t>
             </w:r>
             <w:r>
-              <w:t xml:space="preserve">Then, the code to read in the data from all years is also called</w:t>
+              <w:t xml:space="preserve">When we read in the data from all years, we also called it</w:t>
             </w:r>
             <w:r>
               <w:t xml:space="preserve"> </w:t>
@@ -3434,18 +3559,28 @@
               <w:t xml:space="preserve"> </w:t>
             </w:r>
             <w:r>
-              <w:t xml:space="preserve">(it will overwrite the old definition of the variable).</w:t>
+              <w:t xml:space="preserve">(which will overwrite the old definition of the variable).</w:t>
             </w:r>
             <w:r>
               <w:t xml:space="preserve"> </w:t>
             </w:r>
             <w:r>
-              <w:t xml:space="preserve">This is normally bad practice.</w:t>
+              <w:t xml:space="preserve">This is normally bad practice!</w:t>
             </w:r>
             <w:r>
               <w:t xml:space="preserve"> </w:t>
             </w:r>
             <w:r>
+              <w:rPr>
+                <w:bCs/>
+                <w:b/>
+              </w:rPr>
+              <w:t xml:space="preserve">We want use clear, descriptive, and specific variable names!</w:t>
+            </w:r>
+            <w:r>
+              <w:t xml:space="preserve"> </w:t>
+            </w:r>
+            <w:r>
               <w:t xml:space="preserve">However, it means that we can make plots here using the 1928 data.</w:t>
             </w:r>
             <w:r>
@@ -3453,12 +3588,18 @@
             </w:r>
             <w:r>
               <w:t xml:space="preserve">Once you are able to read in the data for all years, these plots will automatically update to show data for all years.</w:t>
+            </w:r>
+            <w:r>
+              <w:t xml:space="preserve"> </w:t>
+            </w:r>
+            <w:r>
+              <w:t xml:space="preserve">If you want to rename these variables, please go for it!</w:t>
             </w:r>
           </w:p>
         </w:tc>
       </w:tr>
     </w:tbl>
-    <w:bookmarkStart w:id="65" w:name="time-series-plot"/>
+    <w:bookmarkStart w:id="63" w:name="time-series-plot"/>
     <w:p>
       <w:pPr>
         <w:pStyle w:val="Heading2"/>
@@ -3487,7 +3628,7 @@
         <w:t xml:space="preserve">Still, we can plot them all.</w:t>
       </w:r>
     </w:p>
-    <w:bookmarkStart w:id="61" w:name="annotated-cell-12"/>
+    <w:bookmarkStart w:id="59" w:name="annotated-cell-12"/>
     <w:p>
       <w:pPr>
         <w:pStyle w:val="SourceCode"/>
@@ -3598,6 +3739,12 @@
         <w:t xml:space="preserve">false</w:t>
       </w:r>
       <w:r>
+        <w:rPr>
+          <w:rStyle w:val="NormalTok"/>
+        </w:rPr>
+        <w:t xml:space="preserve">,</w:t>
+      </w:r>
+      <w:r>
         <w:br/>
       </w:r>
       <w:r>
@@ -3607,7 +3754,7 @@
         <w:t xml:space="preserve">)</w:t>
       </w:r>
     </w:p>
-    <w:bookmarkEnd w:id="61"/>
+    <w:bookmarkEnd w:id="59"/>
     <w:p>
       <w:pPr>
         <w:pStyle w:val="DefinitionTerm"/>
@@ -3682,12 +3829,12 @@
           <wp:inline>
             <wp:extent cx="4572000" cy="3657600"/>
             <wp:effectExtent b="0" l="0" r="0" t="0"/>
-            <wp:docPr descr="" title="" id="63" name="Picture"/>
+            <wp:docPr descr="" title="" id="61" name="Picture"/>
             <a:graphic>
               <a:graphicData uri="http://schemas.openxmlformats.org/drawingml/2006/picture">
                 <pic:pic>
                   <pic:nvPicPr>
-                    <pic:cNvPr descr="template_files/figure-docx/cell-9-output-1.svg" id="64" name="Picture"/>
+                    <pic:cNvPr descr="template_files/figure-docx/cell-9-output-1.svg" id="62" name="Picture"/>
                     <pic:cNvPicPr>
                       <a:picLocks noChangeArrowheads="1" noChangeAspect="1"/>
                     </pic:cNvPicPr>
@@ -3699,7 +3846,7 @@
                           <a14:useLocalDpi xmlns:a14="http://schemas.microsoft.com/office/drawing/2010/main" val="0"/>
                         </a:ext>
                         <a:ext uri="{96DAC541-7B7A-43D3-8B79-37D633B846F1}">
-                          <asvg:svgBlip xmlns:asvg="http://schemas.microsoft.com/office/drawing/2016/SVG/main" r:embed="rId62"/>
+                          <asvg:svgBlip xmlns:asvg="http://schemas.microsoft.com/office/drawing/2016/SVG/main" r:embed="rId60"/>
                         </a:ext>
                       </a:extLst>
                     </a:blip>
@@ -3729,460 +3876,466 @@
         </w:drawing>
       </w:r>
     </w:p>
+    <w:bookmarkEnd w:id="63"/>
+    <w:bookmarkStart w:id="69" w:name="zooming-in"/>
+    <w:p>
+      <w:pPr>
+        <w:pStyle w:val="Heading2"/>
+      </w:pPr>
+      <w:r>
+        <w:t xml:space="preserve">4.2 Zooming in</w:t>
+      </w:r>
+    </w:p>
+    <w:p>
+      <w:pPr>
+        <w:pStyle w:val="FirstParagraph"/>
+      </w:pPr>
+      <w:r>
+        <w:t xml:space="preserve">Focusing on the entire time series means we can’t dig into the details.</w:t>
+      </w:r>
+      <w:r>
+        <w:t xml:space="preserve"> </w:t>
+      </w:r>
+      <w:r>
+        <w:t xml:space="preserve">Let’s zoom in on a single month (October 1928) using the</w:t>
+      </w:r>
+      <w:r>
+        <w:t xml:space="preserve"> </w:t>
+      </w:r>
+      <w:r>
+        <w:rPr>
+          <w:rStyle w:val="VerbatimChar"/>
+        </w:rPr>
+        <w:t xml:space="preserve">@subset</w:t>
+      </w:r>
+      <w:r>
+        <w:t xml:space="preserve"> </w:t>
+      </w:r>
+      <w:r>
+        <w:t xml:space="preserve">function.</w:t>
+      </w:r>
+    </w:p>
+    <w:bookmarkStart w:id="64" w:name="annotated-cell-13"/>
+    <w:p>
+      <w:pPr>
+        <w:pStyle w:val="SourceCode"/>
+      </w:pPr>
+      <w:r>
+        <w:rPr>
+          <w:rStyle w:val="NormalTok"/>
+        </w:rPr>
+        <w:t xml:space="preserve">t_start </w:t>
+      </w:r>
+      <w:r>
+        <w:rPr>
+          <w:rStyle w:val="OperatorTok"/>
+        </w:rPr>
+        <w:t xml:space="preserve">=</w:t>
+      </w:r>
+      <w:r>
+        <w:rPr>
+          <w:rStyle w:val="NormalTok"/>
+        </w:rPr>
+        <w:t xml:space="preserve"> </w:t>
+      </w:r>
+      <w:r>
+        <w:rPr>
+          <w:rStyle w:val="BuiltInTok"/>
+        </w:rPr>
+        <w:t xml:space="preserve">Dates</w:t>
+      </w:r>
+      <w:r>
+        <w:rPr>
+          <w:rStyle w:val="NormalTok"/>
+        </w:rPr>
+        <w:t xml:space="preserve">.</w:t>
+      </w:r>
+      <w:r>
+        <w:rPr>
+          <w:rStyle w:val="FunctionTok"/>
+        </w:rPr>
+        <w:t xml:space="preserve">DateTime</w:t>
+      </w:r>
+      <w:r>
+        <w:rPr>
+          <w:rStyle w:val="NormalTok"/>
+        </w:rPr>
+        <w:t xml:space="preserve">(</w:t>
+      </w:r>
+      <w:r>
+        <w:rPr>
+          <w:rStyle w:val="FloatTok"/>
+        </w:rPr>
+        <w:t xml:space="preserve">1928</w:t>
+      </w:r>
+      <w:r>
+        <w:rPr>
+          <w:rStyle w:val="NormalTok"/>
+        </w:rPr>
+        <w:t xml:space="preserve">, </w:t>
+      </w:r>
+      <w:r>
+        <w:rPr>
+          <w:rStyle w:val="FloatTok"/>
+        </w:rPr>
+        <w:t xml:space="preserve">10</w:t>
+      </w:r>
+      <w:r>
+        <w:rPr>
+          <w:rStyle w:val="NormalTok"/>
+        </w:rPr>
+        <w:t xml:space="preserve">, </w:t>
+      </w:r>
+      <w:r>
+        <w:rPr>
+          <w:rStyle w:val="FloatTok"/>
+        </w:rPr>
+        <w:t xml:space="preserve">1</w:t>
+      </w:r>
+      <w:r>
+        <w:rPr>
+          <w:rStyle w:val="NormalTok"/>
+        </w:rPr>
+        <w:t xml:space="preserve">, </w:t>
+      </w:r>
+      <w:r>
+        <w:rPr>
+          <w:rStyle w:val="FloatTok"/>
+        </w:rPr>
+        <w:t xml:space="preserve">0</w:t>
+      </w:r>
+      <w:r>
+        <w:rPr>
+          <w:rStyle w:val="NormalTok"/>
+        </w:rPr>
+        <w:t xml:space="preserve">)</w:t>
+      </w:r>
+      <w:r>
+        <w:br/>
+      </w:r>
+      <w:r>
+        <w:rPr>
+          <w:rStyle w:val="NormalTok"/>
+        </w:rPr>
+        <w:t xml:space="preserve">t_end </w:t>
+      </w:r>
+      <w:r>
+        <w:rPr>
+          <w:rStyle w:val="OperatorTok"/>
+        </w:rPr>
+        <w:t xml:space="preserve">=</w:t>
+      </w:r>
+      <w:r>
+        <w:rPr>
+          <w:rStyle w:val="NormalTok"/>
+        </w:rPr>
+        <w:t xml:space="preserve"> </w:t>
+      </w:r>
+      <w:r>
+        <w:rPr>
+          <w:rStyle w:val="BuiltInTok"/>
+        </w:rPr>
+        <w:t xml:space="preserve">Dates</w:t>
+      </w:r>
+      <w:r>
+        <w:rPr>
+          <w:rStyle w:val="NormalTok"/>
+        </w:rPr>
+        <w:t xml:space="preserve">.</w:t>
+      </w:r>
+      <w:r>
+        <w:rPr>
+          <w:rStyle w:val="FunctionTok"/>
+        </w:rPr>
+        <w:t xml:space="preserve">DateTime</w:t>
+      </w:r>
+      <w:r>
+        <w:rPr>
+          <w:rStyle w:val="NormalTok"/>
+        </w:rPr>
+        <w:t xml:space="preserve">(</w:t>
+      </w:r>
+      <w:r>
+        <w:rPr>
+          <w:rStyle w:val="FloatTok"/>
+        </w:rPr>
+        <w:t xml:space="preserve">1928</w:t>
+      </w:r>
+      <w:r>
+        <w:rPr>
+          <w:rStyle w:val="NormalTok"/>
+        </w:rPr>
+        <w:t xml:space="preserve">, </w:t>
+      </w:r>
+      <w:r>
+        <w:rPr>
+          <w:rStyle w:val="FloatTok"/>
+        </w:rPr>
+        <w:t xml:space="preserve">10</w:t>
+      </w:r>
+      <w:r>
+        <w:rPr>
+          <w:rStyle w:val="NormalTok"/>
+        </w:rPr>
+        <w:t xml:space="preserve">, </w:t>
+      </w:r>
+      <w:r>
+        <w:rPr>
+          <w:rStyle w:val="FloatTok"/>
+        </w:rPr>
+        <w:t xml:space="preserve">31</w:t>
+      </w:r>
+      <w:r>
+        <w:rPr>
+          <w:rStyle w:val="NormalTok"/>
+        </w:rPr>
+        <w:t xml:space="preserve">, </w:t>
+      </w:r>
+      <w:r>
+        <w:rPr>
+          <w:rStyle w:val="FloatTok"/>
+        </w:rPr>
+        <w:t xml:space="preserve">23</w:t>
+      </w:r>
+      <w:r>
+        <w:rPr>
+          <w:rStyle w:val="NormalTok"/>
+        </w:rPr>
+        <w:t xml:space="preserve">)</w:t>
+      </w:r>
+      <w:r>
+        <w:br/>
+      </w:r>
+      <w:r>
+        <w:rPr>
+          <w:rStyle w:val="NormalTok"/>
+        </w:rPr>
+        <w:t xml:space="preserve">df_month </w:t>
+      </w:r>
+      <w:r>
+        <w:rPr>
+          <w:rStyle w:val="OperatorTok"/>
+        </w:rPr>
+        <w:t xml:space="preserve">=</w:t>
+      </w:r>
+      <w:r>
+        <w:rPr>
+          <w:rStyle w:val="NormalTok"/>
+        </w:rPr>
+        <w:t xml:space="preserve"> </w:t>
+      </w:r>
+      <w:r>
+        <w:rPr>
+          <w:rStyle w:val="PreprocessorTok"/>
+        </w:rPr>
+        <w:t xml:space="preserve">@subset</w:t>
+      </w:r>
+      <w:r>
+        <w:rPr>
+          <w:rStyle w:val="NormalTok"/>
+        </w:rPr>
+        <w:t xml:space="preserve">(df, t_start </w:t>
+      </w:r>
+      <w:r>
+        <w:rPr>
+          <w:rStyle w:val="OperatorTok"/>
+        </w:rPr>
+        <w:t xml:space="preserve">.&lt;=</w:t>
+      </w:r>
+      <w:r>
+        <w:rPr>
+          <w:rStyle w:val="NormalTok"/>
+        </w:rPr>
+        <w:t xml:space="preserve"> </w:t>
+      </w:r>
+      <w:r>
+        <w:rPr>
+          <w:rStyle w:val="OperatorTok"/>
+        </w:rPr>
+        <w:t xml:space="preserve">:</w:t>
+      </w:r>
+      <w:r>
+        <w:rPr>
+          <w:rStyle w:val="NormalTok"/>
+        </w:rPr>
+        <w:t xml:space="preserve">datetime </w:t>
+      </w:r>
+      <w:r>
+        <w:rPr>
+          <w:rStyle w:val="OperatorTok"/>
+        </w:rPr>
+        <w:t xml:space="preserve">.&lt;=</w:t>
+      </w:r>
+      <w:r>
+        <w:rPr>
+          <w:rStyle w:val="NormalTok"/>
+        </w:rPr>
+        <w:t xml:space="preserve"> t_end)</w:t>
+      </w:r>
+      <w:r>
+        <w:br/>
+      </w:r>
+      <w:r>
+        <w:rPr>
+          <w:rStyle w:val="FunctionTok"/>
+        </w:rPr>
+        <w:t xml:space="preserve">first</w:t>
+      </w:r>
+      <w:r>
+        <w:rPr>
+          <w:rStyle w:val="NormalTok"/>
+        </w:rPr>
+        <w:t xml:space="preserve">(df_month, </w:t>
+      </w:r>
+      <w:r>
+        <w:rPr>
+          <w:rStyle w:val="FloatTok"/>
+        </w:rPr>
+        <w:t xml:space="preserve">3</w:t>
+      </w:r>
+      <w:r>
+        <w:rPr>
+          <w:rStyle w:val="NormalTok"/>
+        </w:rPr>
+        <w:t xml:space="preserve">)</w:t>
+      </w:r>
+    </w:p>
+    <w:bookmarkEnd w:id="64"/>
+    <w:p>
+      <w:pPr>
+        <w:pStyle w:val="FirstParagraph"/>
+      </w:pPr>
+      <w:r>
+        <w:t xml:space="preserve">Now we can plot it as above.</w:t>
+      </w:r>
+    </w:p>
+    <w:bookmarkStart w:id="65" w:name="annotated-cell-14"/>
+    <w:p>
+      <w:pPr>
+        <w:pStyle w:val="SourceCode"/>
+      </w:pPr>
+      <w:r>
+        <w:rPr>
+          <w:rStyle w:val="FunctionTok"/>
+        </w:rPr>
+        <w:t xml:space="preserve">plot</w:t>
+      </w:r>
+      <w:r>
+        <w:rPr>
+          <w:rStyle w:val="NormalTok"/>
+        </w:rPr>
+        <w:t xml:space="preserve">(</w:t>
+      </w:r>
+      <w:r>
+        <w:br/>
+      </w:r>
+      <w:r>
+        <w:rPr>
+          <w:rStyle w:val="NormalTok"/>
+        </w:rPr>
+        <w:t xml:space="preserve">    df_month.datetime,</w:t>
+      </w:r>
+      <w:r>
+        <w:br/>
+      </w:r>
+      <w:r>
+        <w:rPr>
+          <w:rStyle w:val="NormalTok"/>
+        </w:rPr>
+        <w:t xml:space="preserve">    df_month.lsl;</w:t>
+      </w:r>
+      <w:r>
+        <w:br/>
+      </w:r>
+      <w:r>
+        <w:rPr>
+          <w:rStyle w:val="NormalTok"/>
+        </w:rPr>
+        <w:t xml:space="preserve">    title</w:t>
+      </w:r>
+      <w:r>
+        <w:rPr>
+          <w:rStyle w:val="OperatorTok"/>
+        </w:rPr>
+        <w:t xml:space="preserve">=</w:t>
+      </w:r>
+      <w:r>
+        <w:rPr>
+          <w:rStyle w:val="StringTok"/>
+        </w:rPr>
+        <w:t xml:space="preserve">"Water levels at Sewells Point, VA"</w:t>
+      </w:r>
+      <w:r>
+        <w:rPr>
+          <w:rStyle w:val="NormalTok"/>
+        </w:rPr>
+        <w:t xml:space="preserve">,</w:t>
+      </w:r>
+      <w:r>
+        <w:br/>
+      </w:r>
+      <w:r>
+        <w:rPr>
+          <w:rStyle w:val="NormalTok"/>
+        </w:rPr>
+        <w:t xml:space="preserve">    ylabel</w:t>
+      </w:r>
+      <w:r>
+        <w:rPr>
+          <w:rStyle w:val="OperatorTok"/>
+        </w:rPr>
+        <w:t xml:space="preserve">=</w:t>
+      </w:r>
+      <w:r>
+        <w:rPr>
+          <w:rStyle w:val="StringTok"/>
+        </w:rPr>
+        <w:t xml:space="preserve">"Water level"</w:t>
+      </w:r>
+      <w:r>
+        <w:rPr>
+          <w:rStyle w:val="NormalTok"/>
+        </w:rPr>
+        <w:t xml:space="preserve">,</w:t>
+      </w:r>
+      <w:r>
+        <w:br/>
+      </w:r>
+      <w:r>
+        <w:rPr>
+          <w:rStyle w:val="NormalTok"/>
+        </w:rPr>
+        <w:t xml:space="preserve">    label</w:t>
+      </w:r>
+      <w:r>
+        <w:rPr>
+          <w:rStyle w:val="OperatorTok"/>
+        </w:rPr>
+        <w:t xml:space="preserve">=</w:t>
+      </w:r>
+      <w:r>
+        <w:rPr>
+          <w:rStyle w:val="ConstantTok"/>
+        </w:rPr>
+        <w:t xml:space="preserve">false</w:t>
+      </w:r>
+      <w:r>
+        <w:rPr>
+          <w:rStyle w:val="NormalTok"/>
+        </w:rPr>
+        <w:t xml:space="preserve">,</w:t>
+      </w:r>
+      <w:r>
+        <w:br/>
+      </w:r>
+      <w:r>
+        <w:rPr>
+          <w:rStyle w:val="NormalTok"/>
+        </w:rPr>
+        <w:t xml:space="preserve">)</w:t>
+      </w:r>
+    </w:p>
     <w:bookmarkEnd w:id="65"/>
-    <w:bookmarkStart w:id="71" w:name="zooming-in"/>
-    <w:p>
-      <w:pPr>
-        <w:pStyle w:val="Heading2"/>
-      </w:pPr>
-      <w:r>
-        <w:t xml:space="preserve">4.2 Zooming in</w:t>
-      </w:r>
-    </w:p>
-    <w:p>
-      <w:pPr>
-        <w:pStyle w:val="FirstParagraph"/>
-      </w:pPr>
-      <w:r>
-        <w:t xml:space="preserve">Focusing on the entire time series means we can’t dig into the details.</w:t>
-      </w:r>
-      <w:r>
-        <w:t xml:space="preserve"> </w:t>
-      </w:r>
-      <w:r>
-        <w:t xml:space="preserve">Let’s zoom in on a single month (October 1928) using the</w:t>
-      </w:r>
-      <w:r>
-        <w:t xml:space="preserve"> </w:t>
-      </w:r>
-      <w:r>
-        <w:rPr>
-          <w:rStyle w:val="VerbatimChar"/>
-        </w:rPr>
-        <w:t xml:space="preserve">@subset</w:t>
-      </w:r>
-      <w:r>
-        <w:t xml:space="preserve"> </w:t>
-      </w:r>
-      <w:r>
-        <w:t xml:space="preserve">function.</w:t>
-      </w:r>
-    </w:p>
-    <w:bookmarkStart w:id="66" w:name="annotated-cell-13"/>
-    <w:p>
-      <w:pPr>
-        <w:pStyle w:val="SourceCode"/>
-      </w:pPr>
-      <w:r>
-        <w:rPr>
-          <w:rStyle w:val="NormalTok"/>
-        </w:rPr>
-        <w:t xml:space="preserve">t_start </w:t>
-      </w:r>
-      <w:r>
-        <w:rPr>
-          <w:rStyle w:val="OperatorTok"/>
-        </w:rPr>
-        <w:t xml:space="preserve">=</w:t>
-      </w:r>
-      <w:r>
-        <w:rPr>
-          <w:rStyle w:val="NormalTok"/>
-        </w:rPr>
-        <w:t xml:space="preserve"> </w:t>
-      </w:r>
-      <w:r>
-        <w:rPr>
-          <w:rStyle w:val="BuiltInTok"/>
-        </w:rPr>
-        <w:t xml:space="preserve">Dates</w:t>
-      </w:r>
-      <w:r>
-        <w:rPr>
-          <w:rStyle w:val="NormalTok"/>
-        </w:rPr>
-        <w:t xml:space="preserve">.</w:t>
-      </w:r>
-      <w:r>
-        <w:rPr>
-          <w:rStyle w:val="FunctionTok"/>
-        </w:rPr>
-        <w:t xml:space="preserve">DateTime</w:t>
-      </w:r>
-      <w:r>
-        <w:rPr>
-          <w:rStyle w:val="NormalTok"/>
-        </w:rPr>
-        <w:t xml:space="preserve">(</w:t>
-      </w:r>
-      <w:r>
-        <w:rPr>
-          <w:rStyle w:val="FloatTok"/>
-        </w:rPr>
-        <w:t xml:space="preserve">1928</w:t>
-      </w:r>
-      <w:r>
-        <w:rPr>
-          <w:rStyle w:val="NormalTok"/>
-        </w:rPr>
-        <w:t xml:space="preserve">, </w:t>
-      </w:r>
-      <w:r>
-        <w:rPr>
-          <w:rStyle w:val="FloatTok"/>
-        </w:rPr>
-        <w:t xml:space="preserve">10</w:t>
-      </w:r>
-      <w:r>
-        <w:rPr>
-          <w:rStyle w:val="NormalTok"/>
-        </w:rPr>
-        <w:t xml:space="preserve">, </w:t>
-      </w:r>
-      <w:r>
-        <w:rPr>
-          <w:rStyle w:val="FloatTok"/>
-        </w:rPr>
-        <w:t xml:space="preserve">1</w:t>
-      </w:r>
-      <w:r>
-        <w:rPr>
-          <w:rStyle w:val="NormalTok"/>
-        </w:rPr>
-        <w:t xml:space="preserve">, </w:t>
-      </w:r>
-      <w:r>
-        <w:rPr>
-          <w:rStyle w:val="FloatTok"/>
-        </w:rPr>
-        <w:t xml:space="preserve">0</w:t>
-      </w:r>
-      <w:r>
-        <w:rPr>
-          <w:rStyle w:val="NormalTok"/>
-        </w:rPr>
-        <w:t xml:space="preserve">)</w:t>
-      </w:r>
-      <w:r>
-        <w:br/>
-      </w:r>
-      <w:r>
-        <w:rPr>
-          <w:rStyle w:val="NormalTok"/>
-        </w:rPr>
-        <w:t xml:space="preserve">t_end </w:t>
-      </w:r>
-      <w:r>
-        <w:rPr>
-          <w:rStyle w:val="OperatorTok"/>
-        </w:rPr>
-        <w:t xml:space="preserve">=</w:t>
-      </w:r>
-      <w:r>
-        <w:rPr>
-          <w:rStyle w:val="NormalTok"/>
-        </w:rPr>
-        <w:t xml:space="preserve"> </w:t>
-      </w:r>
-      <w:r>
-        <w:rPr>
-          <w:rStyle w:val="BuiltInTok"/>
-        </w:rPr>
-        <w:t xml:space="preserve">Dates</w:t>
-      </w:r>
-      <w:r>
-        <w:rPr>
-          <w:rStyle w:val="NormalTok"/>
-        </w:rPr>
-        <w:t xml:space="preserve">.</w:t>
-      </w:r>
-      <w:r>
-        <w:rPr>
-          <w:rStyle w:val="FunctionTok"/>
-        </w:rPr>
-        <w:t xml:space="preserve">DateTime</w:t>
-      </w:r>
-      <w:r>
-        <w:rPr>
-          <w:rStyle w:val="NormalTok"/>
-        </w:rPr>
-        <w:t xml:space="preserve">(</w:t>
-      </w:r>
-      <w:r>
-        <w:rPr>
-          <w:rStyle w:val="FloatTok"/>
-        </w:rPr>
-        <w:t xml:space="preserve">1928</w:t>
-      </w:r>
-      <w:r>
-        <w:rPr>
-          <w:rStyle w:val="NormalTok"/>
-        </w:rPr>
-        <w:t xml:space="preserve">, </w:t>
-      </w:r>
-      <w:r>
-        <w:rPr>
-          <w:rStyle w:val="FloatTok"/>
-        </w:rPr>
-        <w:t xml:space="preserve">10</w:t>
-      </w:r>
-      <w:r>
-        <w:rPr>
-          <w:rStyle w:val="NormalTok"/>
-        </w:rPr>
-        <w:t xml:space="preserve">, </w:t>
-      </w:r>
-      <w:r>
-        <w:rPr>
-          <w:rStyle w:val="FloatTok"/>
-        </w:rPr>
-        <w:t xml:space="preserve">31</w:t>
-      </w:r>
-      <w:r>
-        <w:rPr>
-          <w:rStyle w:val="NormalTok"/>
-        </w:rPr>
-        <w:t xml:space="preserve">, </w:t>
-      </w:r>
-      <w:r>
-        <w:rPr>
-          <w:rStyle w:val="FloatTok"/>
-        </w:rPr>
-        <w:t xml:space="preserve">23</w:t>
-      </w:r>
-      <w:r>
-        <w:rPr>
-          <w:rStyle w:val="NormalTok"/>
-        </w:rPr>
-        <w:t xml:space="preserve">)</w:t>
-      </w:r>
-      <w:r>
-        <w:br/>
-      </w:r>
-      <w:r>
-        <w:rPr>
-          <w:rStyle w:val="NormalTok"/>
-        </w:rPr>
-        <w:t xml:space="preserve">df_month </w:t>
-      </w:r>
-      <w:r>
-        <w:rPr>
-          <w:rStyle w:val="OperatorTok"/>
-        </w:rPr>
-        <w:t xml:space="preserve">=</w:t>
-      </w:r>
-      <w:r>
-        <w:rPr>
-          <w:rStyle w:val="NormalTok"/>
-        </w:rPr>
-        <w:t xml:space="preserve"> </w:t>
-      </w:r>
-      <w:r>
-        <w:rPr>
-          <w:rStyle w:val="PreprocessorTok"/>
-        </w:rPr>
-        <w:t xml:space="preserve">@subset</w:t>
-      </w:r>
-      <w:r>
-        <w:rPr>
-          <w:rStyle w:val="NormalTok"/>
-        </w:rPr>
-        <w:t xml:space="preserve">(df, t_start </w:t>
-      </w:r>
-      <w:r>
-        <w:rPr>
-          <w:rStyle w:val="OperatorTok"/>
-        </w:rPr>
-        <w:t xml:space="preserve">.&lt;=</w:t>
-      </w:r>
-      <w:r>
-        <w:rPr>
-          <w:rStyle w:val="NormalTok"/>
-        </w:rPr>
-        <w:t xml:space="preserve"> </w:t>
-      </w:r>
-      <w:r>
-        <w:rPr>
-          <w:rStyle w:val="OperatorTok"/>
-        </w:rPr>
-        <w:t xml:space="preserve">:</w:t>
-      </w:r>
-      <w:r>
-        <w:rPr>
-          <w:rStyle w:val="NormalTok"/>
-        </w:rPr>
-        <w:t xml:space="preserve">datetime </w:t>
-      </w:r>
-      <w:r>
-        <w:rPr>
-          <w:rStyle w:val="OperatorTok"/>
-        </w:rPr>
-        <w:t xml:space="preserve">.&lt;=</w:t>
-      </w:r>
-      <w:r>
-        <w:rPr>
-          <w:rStyle w:val="NormalTok"/>
-        </w:rPr>
-        <w:t xml:space="preserve"> t_end)</w:t>
-      </w:r>
-      <w:r>
-        <w:br/>
-      </w:r>
-      <w:r>
-        <w:rPr>
-          <w:rStyle w:val="FunctionTok"/>
-        </w:rPr>
-        <w:t xml:space="preserve">first</w:t>
-      </w:r>
-      <w:r>
-        <w:rPr>
-          <w:rStyle w:val="NormalTok"/>
-        </w:rPr>
-        <w:t xml:space="preserve">(df_month, </w:t>
-      </w:r>
-      <w:r>
-        <w:rPr>
-          <w:rStyle w:val="FloatTok"/>
-        </w:rPr>
-        <w:t xml:space="preserve">3</w:t>
-      </w:r>
-      <w:r>
-        <w:rPr>
-          <w:rStyle w:val="NormalTok"/>
-        </w:rPr>
-        <w:t xml:space="preserve">)</w:t>
-      </w:r>
-    </w:p>
-    <w:bookmarkEnd w:id="66"/>
-    <w:p>
-      <w:pPr>
-        <w:pStyle w:val="FirstParagraph"/>
-      </w:pPr>
-      <w:r>
-        <w:t xml:space="preserve">Now we can plot it as above.</w:t>
-      </w:r>
-    </w:p>
-    <w:bookmarkStart w:id="67" w:name="annotated-cell-14"/>
-    <w:p>
-      <w:pPr>
-        <w:pStyle w:val="SourceCode"/>
-      </w:pPr>
-      <w:r>
-        <w:rPr>
-          <w:rStyle w:val="FunctionTok"/>
-        </w:rPr>
-        <w:t xml:space="preserve">plot</w:t>
-      </w:r>
-      <w:r>
-        <w:rPr>
-          <w:rStyle w:val="NormalTok"/>
-        </w:rPr>
-        <w:t xml:space="preserve">(</w:t>
-      </w:r>
-      <w:r>
-        <w:br/>
-      </w:r>
-      <w:r>
-        <w:rPr>
-          <w:rStyle w:val="NormalTok"/>
-        </w:rPr>
-        <w:t xml:space="preserve">    df_month.datetime,</w:t>
-      </w:r>
-      <w:r>
-        <w:br/>
-      </w:r>
-      <w:r>
-        <w:rPr>
-          <w:rStyle w:val="NormalTok"/>
-        </w:rPr>
-        <w:t xml:space="preserve">    df_month.lsl;</w:t>
-      </w:r>
-      <w:r>
-        <w:br/>
-      </w:r>
-      <w:r>
-        <w:rPr>
-          <w:rStyle w:val="NormalTok"/>
-        </w:rPr>
-        <w:t xml:space="preserve">    title</w:t>
-      </w:r>
-      <w:r>
-        <w:rPr>
-          <w:rStyle w:val="OperatorTok"/>
-        </w:rPr>
-        <w:t xml:space="preserve">=</w:t>
-      </w:r>
-      <w:r>
-        <w:rPr>
-          <w:rStyle w:val="StringTok"/>
-        </w:rPr>
-        <w:t xml:space="preserve">"Water levels at Sewells Point, VA"</w:t>
-      </w:r>
-      <w:r>
-        <w:rPr>
-          <w:rStyle w:val="NormalTok"/>
-        </w:rPr>
-        <w:t xml:space="preserve">,</w:t>
-      </w:r>
-      <w:r>
-        <w:br/>
-      </w:r>
-      <w:r>
-        <w:rPr>
-          <w:rStyle w:val="NormalTok"/>
-        </w:rPr>
-        <w:t xml:space="preserve">    ylabel</w:t>
-      </w:r>
-      <w:r>
-        <w:rPr>
-          <w:rStyle w:val="OperatorTok"/>
-        </w:rPr>
-        <w:t xml:space="preserve">=</w:t>
-      </w:r>
-      <w:r>
-        <w:rPr>
-          <w:rStyle w:val="StringTok"/>
-        </w:rPr>
-        <w:t xml:space="preserve">"Water level"</w:t>
-      </w:r>
-      <w:r>
-        <w:rPr>
-          <w:rStyle w:val="NormalTok"/>
-        </w:rPr>
-        <w:t xml:space="preserve">,</w:t>
-      </w:r>
-      <w:r>
-        <w:br/>
-      </w:r>
-      <w:r>
-        <w:rPr>
-          <w:rStyle w:val="NormalTok"/>
-        </w:rPr>
-        <w:t xml:space="preserve">    label</w:t>
-      </w:r>
-      <w:r>
-        <w:rPr>
-          <w:rStyle w:val="OperatorTok"/>
-        </w:rPr>
-        <w:t xml:space="preserve">=</w:t>
-      </w:r>
-      <w:r>
-        <w:rPr>
-          <w:rStyle w:val="ConstantTok"/>
-        </w:rPr>
-        <w:t xml:space="preserve">false</w:t>
-      </w:r>
-      <w:r>
-        <w:br/>
-      </w:r>
-      <w:r>
-        <w:rPr>
-          <w:rStyle w:val="NormalTok"/>
-        </w:rPr>
-        <w:t xml:space="preserve">)</w:t>
-      </w:r>
-    </w:p>
-    <w:bookmarkEnd w:id="67"/>
     <w:p>
       <w:pPr>
         <w:pStyle w:val="FirstParagraph"/>
@@ -4192,12 +4345,12 @@
           <wp:inline>
             <wp:extent cx="4572000" cy="3657600"/>
             <wp:effectExtent b="0" l="0" r="0" t="0"/>
-            <wp:docPr descr="" title="" id="69" name="Picture"/>
+            <wp:docPr descr="" title="" id="67" name="Picture"/>
             <a:graphic>
               <a:graphicData uri="http://schemas.openxmlformats.org/drawingml/2006/picture">
                 <pic:pic>
                   <pic:nvPicPr>
-                    <pic:cNvPr descr="template_files/figure-docx/cell-11-output-1.svg" id="70" name="Picture"/>
+                    <pic:cNvPr descr="template_files/figure-docx/cell-11-output-1.svg" id="68" name="Picture"/>
                     <pic:cNvPicPr>
                       <a:picLocks noChangeArrowheads="1" noChangeAspect="1"/>
                     </pic:cNvPicPr>
@@ -4209,7 +4362,7 @@
                           <a14:useLocalDpi xmlns:a14="http://schemas.microsoft.com/office/drawing/2010/main" val="0"/>
                         </a:ext>
                         <a:ext uri="{96DAC541-7B7A-43D3-8B79-37D633B846F1}">
-                          <asvg:svgBlip xmlns:asvg="http://schemas.microsoft.com/office/drawing/2016/SVG/main" r:embed="rId68"/>
+                          <asvg:svgBlip xmlns:asvg="http://schemas.microsoft.com/office/drawing/2016/SVG/main" r:embed="rId66"/>
                         </a:ext>
                       </a:extLst>
                     </a:blip>
@@ -4239,8 +4392,8 @@
         </w:drawing>
       </w:r>
     </w:p>
-    <w:bookmarkEnd w:id="71"/>
-    <w:bookmarkStart w:id="72" w:name="instructions-3"/>
+    <w:bookmarkEnd w:id="69"/>
+    <w:bookmarkStart w:id="70" w:name="instructions-3"/>
     <w:p>
       <w:pPr>
         <w:pStyle w:val="Heading2"/>
@@ -4269,14 +4422,449 @@
         <w:t xml:space="preserve">:::</w:t>
       </w:r>
     </w:p>
+    <w:bookmarkEnd w:id="70"/>
+    <w:bookmarkStart w:id="79" w:name="groupby"/>
+    <w:p>
+      <w:pPr>
+        <w:pStyle w:val="Heading2"/>
+      </w:pPr>
+      <w:r>
+        <w:t xml:space="preserve">4.4 Groupby</w:t>
+      </w:r>
+    </w:p>
+    <w:p>
+      <w:pPr>
+        <w:pStyle w:val="FirstParagraph"/>
+      </w:pPr>
+      <w:r>
+        <w:t xml:space="preserve">An essential idea in working with tabular data (and other data formats) is</w:t>
+      </w:r>
+      <w:r>
+        <w:t xml:space="preserve"> </w:t>
+      </w:r>
+      <w:r>
+        <w:t xml:space="preserve">“</w:t>
+      </w:r>
+      <w:r>
+        <w:t xml:space="preserve">split-apply-combine</w:t>
+      </w:r>
+      <w:r>
+        <w:t xml:space="preserve">”</w:t>
+      </w:r>
+      <w:r>
+        <w:t xml:space="preserve">.</w:t>
+      </w:r>
+      <w:r>
+        <w:t xml:space="preserve"> </w:t>
+      </w:r>
+      <w:r>
+        <w:t xml:space="preserve">Essentially: split the data into groups, apply some function to each group, and then combine the results.</w:t>
+      </w:r>
+    </w:p>
+    <w:p>
+      <w:pPr>
+        <w:pStyle w:val="BodyText"/>
+      </w:pPr>
+      <w:r>
+        <w:t xml:space="preserve">We can use this workflow to answer an interesting question: what is the average water level for each month?</w:t>
+      </w:r>
+      <w:r>
+        <w:rPr>
+          <w:rStyle w:val="FootnoteReference"/>
+        </w:rPr>
+        <w:footnoteReference w:id="71"/>
+      </w:r>
+    </w:p>
+    <w:bookmarkStart w:id="72" w:name="annotated-cell-15"/>
+    <w:p>
+      <w:pPr>
+        <w:pStyle w:val="SourceCode"/>
+      </w:pPr>
+      <w:r>
+        <w:rPr>
+          <w:rStyle w:val="NormalTok"/>
+        </w:rPr>
+        <w:t xml:space="preserve">df[!, </w:t>
+      </w:r>
+      <w:r>
+        <w:rPr>
+          <w:rStyle w:val="OperatorTok"/>
+        </w:rPr>
+        <w:t xml:space="preserve">:</w:t>
+      </w:r>
+      <w:r>
+        <w:rPr>
+          <w:rStyle w:val="NormalTok"/>
+        </w:rPr>
+        <w:t xml:space="preserve">month] </w:t>
+      </w:r>
+      <w:r>
+        <w:rPr>
+          <w:rStyle w:val="OperatorTok"/>
+        </w:rPr>
+        <w:t xml:space="preserve">=</w:t>
+      </w:r>
+      <w:r>
+        <w:rPr>
+          <w:rStyle w:val="NormalTok"/>
+        </w:rPr>
+        <w:t xml:space="preserve"> </w:t>
+      </w:r>
+      <w:r>
+        <w:rPr>
+          <w:rStyle w:val="BuiltInTok"/>
+        </w:rPr>
+        <w:t xml:space="preserve">Dates</w:t>
+      </w:r>
+      <w:r>
+        <w:rPr>
+          <w:rStyle w:val="NormalTok"/>
+        </w:rPr>
+        <w:t xml:space="preserve">.</w:t>
+      </w:r>
+      <w:r>
+        <w:rPr>
+          <w:rStyle w:val="FunctionTok"/>
+        </w:rPr>
+        <w:t xml:space="preserve">month</w:t>
+      </w:r>
+      <w:r>
+        <w:rPr>
+          <w:rStyle w:val="NormalTok"/>
+        </w:rPr>
+        <w:t xml:space="preserve">.(df.datetime)</w:t>
+      </w:r>
+      <w:r>
+        <w:br/>
+      </w:r>
+      <w:r>
+        <w:rPr>
+          <w:rStyle w:val="FunctionTok"/>
+        </w:rPr>
+        <w:t xml:space="preserve">dropmissing!</w:t>
+      </w:r>
+      <w:r>
+        <w:rPr>
+          <w:rStyle w:val="NormalTok"/>
+        </w:rPr>
+        <w:t xml:space="preserve">(df, </w:t>
+      </w:r>
+      <w:r>
+        <w:rPr>
+          <w:rStyle w:val="OperatorTok"/>
+        </w:rPr>
+        <w:t xml:space="preserve">:</w:t>
+      </w:r>
+      <w:r>
+        <w:rPr>
+          <w:rStyle w:val="NormalTok"/>
+        </w:rPr>
+        <w:t xml:space="preserve">lsl)</w:t>
+      </w:r>
+      <w:r>
+        <w:br/>
+      </w:r>
+      <w:r>
+        <w:rPr>
+          <w:rStyle w:val="NormalTok"/>
+        </w:rPr>
+        <w:t xml:space="preserve">df_bymonth </w:t>
+      </w:r>
+      <w:r>
+        <w:rPr>
+          <w:rStyle w:val="OperatorTok"/>
+        </w:rPr>
+        <w:t xml:space="preserve">=</w:t>
+      </w:r>
+      <w:r>
+        <w:rPr>
+          <w:rStyle w:val="NormalTok"/>
+        </w:rPr>
+        <w:t xml:space="preserve"> </w:t>
+      </w:r>
+      <w:r>
+        <w:rPr>
+          <w:rStyle w:val="FunctionTok"/>
+        </w:rPr>
+        <w:t xml:space="preserve">groupby</w:t>
+      </w:r>
+      <w:r>
+        <w:rPr>
+          <w:rStyle w:val="NormalTok"/>
+        </w:rPr>
+        <w:t xml:space="preserve">(df, </w:t>
+      </w:r>
+      <w:r>
+        <w:rPr>
+          <w:rStyle w:val="OperatorTok"/>
+        </w:rPr>
+        <w:t xml:space="preserve">:</w:t>
+      </w:r>
+      <w:r>
+        <w:rPr>
+          <w:rStyle w:val="NormalTok"/>
+        </w:rPr>
+        <w:t xml:space="preserve">month)</w:t>
+      </w:r>
+      <w:r>
+        <w:br/>
+      </w:r>
+      <w:r>
+        <w:rPr>
+          <w:rStyle w:val="NormalTok"/>
+        </w:rPr>
+        <w:t xml:space="preserve">df_climatology </w:t>
+      </w:r>
+      <w:r>
+        <w:rPr>
+          <w:rStyle w:val="OperatorTok"/>
+        </w:rPr>
+        <w:t xml:space="preserve">=</w:t>
+      </w:r>
+      <w:r>
+        <w:rPr>
+          <w:rStyle w:val="NormalTok"/>
+        </w:rPr>
+        <w:t xml:space="preserve"> </w:t>
+      </w:r>
+      <w:r>
+        <w:rPr>
+          <w:rStyle w:val="FunctionTok"/>
+        </w:rPr>
+        <w:t xml:space="preserve">combine</w:t>
+      </w:r>
+      <w:r>
+        <w:rPr>
+          <w:rStyle w:val="NormalTok"/>
+        </w:rPr>
+        <w:t xml:space="preserve">(df_bymonth, </w:t>
+      </w:r>
+      <w:r>
+        <w:rPr>
+          <w:rStyle w:val="OperatorTok"/>
+        </w:rPr>
+        <w:t xml:space="preserve">:</w:t>
+      </w:r>
+      <w:r>
+        <w:rPr>
+          <w:rStyle w:val="NormalTok"/>
+        </w:rPr>
+        <w:t xml:space="preserve">lsl </w:t>
+      </w:r>
+      <w:r>
+        <w:rPr>
+          <w:rStyle w:val="OperatorTok"/>
+        </w:rPr>
+        <w:t xml:space="preserve">=&gt;</w:t>
+      </w:r>
+      <w:r>
+        <w:rPr>
+          <w:rStyle w:val="NormalTok"/>
+        </w:rPr>
+        <w:t xml:space="preserve"> mean </w:t>
+      </w:r>
+      <w:r>
+        <w:rPr>
+          <w:rStyle w:val="OperatorTok"/>
+        </w:rPr>
+        <w:t xml:space="preserve">=&gt;</w:t>
+      </w:r>
+      <w:r>
+        <w:rPr>
+          <w:rStyle w:val="NormalTok"/>
+        </w:rPr>
+        <w:t xml:space="preserve"> </w:t>
+      </w:r>
+      <w:r>
+        <w:rPr>
+          <w:rStyle w:val="OperatorTok"/>
+        </w:rPr>
+        <w:t xml:space="preserve">:</w:t>
+      </w:r>
+      <w:r>
+        <w:rPr>
+          <w:rStyle w:val="NormalTok"/>
+        </w:rPr>
+        <w:t xml:space="preserve">lsl_avg);</w:t>
+      </w:r>
+    </w:p>
     <w:bookmarkEnd w:id="72"/>
-    <w:bookmarkStart w:id="81" w:name="groupby"/>
-    <w:p>
-      <w:pPr>
-        <w:pStyle w:val="Heading2"/>
-      </w:pPr>
-      <w:r>
-        <w:t xml:space="preserve">4.4 Groupby</w:t>
+    <w:p>
+      <w:pPr>
+        <w:pStyle w:val="DefinitionTerm"/>
+      </w:pPr>
+      <w:r>
+        <w:t xml:space="preserve">Line 1</w:t>
+      </w:r>
+    </w:p>
+    <w:p>
+      <w:pPr>
+        <w:pStyle w:val="Definition"/>
+      </w:pPr>
+      <w:r>
+        <w:t xml:space="preserve">This creates a new column called</w:t>
+      </w:r>
+      <w:r>
+        <w:t xml:space="preserve"> </w:t>
+      </w:r>
+      <w:r>
+        <w:rPr>
+          <w:rStyle w:val="VerbatimChar"/>
+        </w:rPr>
+        <w:t xml:space="preserve">:month</w:t>
+      </w:r>
+      <w:r>
+        <w:t xml:space="preserve"> </w:t>
+      </w:r>
+      <w:r>
+        <w:t xml:space="preserve">that is the month of each observation.</w:t>
+      </w:r>
+    </w:p>
+    <w:p>
+      <w:pPr>
+        <w:pStyle w:val="DefinitionTerm"/>
+      </w:pPr>
+      <w:r>
+        <w:t xml:space="preserve">Line 2</w:t>
+      </w:r>
+    </w:p>
+    <w:p>
+      <w:pPr>
+        <w:pStyle w:val="Definition"/>
+      </w:pPr>
+      <w:r>
+        <w:t xml:space="preserve">This will discard any rows in</w:t>
+      </w:r>
+      <w:r>
+        <w:t xml:space="preserve"> </w:t>
+      </w:r>
+      <w:r>
+        <w:rPr>
+          <w:rStyle w:val="VerbatimChar"/>
+        </w:rPr>
+        <w:t xml:space="preserve">df</w:t>
+      </w:r>
+      <w:r>
+        <w:t xml:space="preserve"> </w:t>
+      </w:r>
+      <w:r>
+        <w:t xml:space="preserve">that have a missing value of</w:t>
+      </w:r>
+      <w:r>
+        <w:t xml:space="preserve"> </w:t>
+      </w:r>
+      <w:r>
+        <w:rPr>
+          <w:rStyle w:val="VerbatimChar"/>
+        </w:rPr>
+        <w:t xml:space="preserve">:lsl</w:t>
+      </w:r>
+      <w:r>
+        <w:t xml:space="preserve">. This is necessary because the</w:t>
+      </w:r>
+      <w:r>
+        <w:t xml:space="preserve"> </w:t>
+      </w:r>
+      <w:r>
+        <w:rPr>
+          <w:rStyle w:val="VerbatimChar"/>
+        </w:rPr>
+        <w:t xml:space="preserve">mean</w:t>
+      </w:r>
+      <w:r>
+        <w:t xml:space="preserve"> </w:t>
+      </w:r>
+      <w:r>
+        <w:t xml:space="preserve">function will return</w:t>
+      </w:r>
+      <w:r>
+        <w:t xml:space="preserve"> </w:t>
+      </w:r>
+      <w:r>
+        <w:rPr>
+          <w:rStyle w:val="VerbatimChar"/>
+        </w:rPr>
+        <w:t xml:space="preserve">missing</w:t>
+      </w:r>
+      <w:r>
+        <w:t xml:space="preserve"> </w:t>
+      </w:r>
+      <w:r>
+        <w:t xml:space="preserve">if any of the values are missing.</w:t>
+      </w:r>
+    </w:p>
+    <w:p>
+      <w:pPr>
+        <w:pStyle w:val="DefinitionTerm"/>
+      </w:pPr>
+      <w:r>
+        <w:t xml:space="preserve">Line 3</w:t>
+      </w:r>
+    </w:p>
+    <w:p>
+      <w:pPr>
+        <w:pStyle w:val="Definition"/>
+      </w:pPr>
+      <w:r>
+        <w:t xml:space="preserve">This creates a</w:t>
+      </w:r>
+      <w:r>
+        <w:t xml:space="preserve"> </w:t>
+      </w:r>
+      <w:r>
+        <w:rPr>
+          <w:rStyle w:val="VerbatimChar"/>
+        </w:rPr>
+        <w:t xml:space="preserve">GroupedDataFrame</w:t>
+      </w:r>
+      <w:r>
+        <w:t xml:space="preserve"> </w:t>
+      </w:r>
+      <w:r>
+        <w:t xml:space="preserve">object that contains all the data grouped by month.</w:t>
+      </w:r>
+    </w:p>
+    <w:p>
+      <w:pPr>
+        <w:pStyle w:val="DefinitionTerm"/>
+      </w:pPr>
+      <w:r>
+        <w:t xml:space="preserve">Line 4</w:t>
+      </w:r>
+    </w:p>
+    <w:p>
+      <w:pPr>
+        <w:pStyle w:val="Definition"/>
+      </w:pPr>
+      <w:r>
+        <w:t xml:space="preserve">This takes the grouped data and calculates the mean of the</w:t>
+      </w:r>
+      <w:r>
+        <w:t xml:space="preserve"> </w:t>
+      </w:r>
+      <w:r>
+        <w:rPr>
+          <w:rStyle w:val="VerbatimChar"/>
+        </w:rPr>
+        <w:t xml:space="preserve">:lsl</w:t>
+      </w:r>
+      <w:r>
+        <w:t xml:space="preserve"> </w:t>
+      </w:r>
+      <w:r>
+        <w:t xml:space="preserve">column for each month. The general syntax is</w:t>
+      </w:r>
+      <w:r>
+        <w:t xml:space="preserve"> </w:t>
+      </w:r>
+      <w:r>
+        <w:rPr>
+          <w:rStyle w:val="VerbatimChar"/>
+        </w:rPr>
+        <w:t xml:space="preserve">combine(grouped_df, :column =&gt; function)</w:t>
+      </w:r>
+      <w:r>
+        <w:t xml:space="preserve">.</w:t>
       </w:r>
     </w:p>
     <w:p>
@@ -4284,66 +4872,91 @@
         <w:pStyle w:val="FirstParagraph"/>
       </w:pPr>
       <w:r>
-        <w:t xml:space="preserve">An essential idea in working with tabular data (and other data formats) is</w:t>
-      </w:r>
-      <w:r>
-        <w:t xml:space="preserve"> </w:t>
-      </w:r>
-      <w:r>
-        <w:t xml:space="preserve">“</w:t>
-      </w:r>
-      <w:r>
-        <w:t xml:space="preserve">split-apply-combine</w:t>
-      </w:r>
-      <w:r>
-        <w:t xml:space="preserve">”</w:t>
-      </w:r>
-      <w:r>
-        <w:t xml:space="preserve">.</w:t>
-      </w:r>
-      <w:r>
-        <w:t xml:space="preserve"> </w:t>
-      </w:r>
-      <w:r>
-        <w:t xml:space="preserve">Essentially: split the data into groups, apply some function to each group, and then combine the results.</w:t>
-      </w:r>
-    </w:p>
-    <w:p>
-      <w:pPr>
-        <w:pStyle w:val="BodyText"/>
-      </w:pPr>
-      <w:r>
-        <w:t xml:space="preserve">We can use this workflow to answer an interesting question: what is the average water level for each month?</w:t>
-      </w:r>
-      <w:r>
-        <w:rPr>
-          <w:rStyle w:val="FootnoteReference"/>
-        </w:rPr>
-        <w:footnoteReference w:id="73"/>
-      </w:r>
-    </w:p>
-    <w:bookmarkStart w:id="74" w:name="annotated-cell-15"/>
+        <w:t xml:space="preserve">We can now plot the climatology.</w:t>
+      </w:r>
+    </w:p>
+    <w:bookmarkStart w:id="73" w:name="annotated-cell-16"/>
     <w:p>
       <w:pPr>
         <w:pStyle w:val="SourceCode"/>
       </w:pPr>
       <w:r>
         <w:rPr>
-          <w:rStyle w:val="NormalTok"/>
-        </w:rPr>
-        <w:t xml:space="preserve">df[!, </w:t>
+          <w:rStyle w:val="FunctionTok"/>
+        </w:rPr>
+        <w:t xml:space="preserve">plot</w:t>
+      </w:r>
+      <w:r>
+        <w:rPr>
+          <w:rStyle w:val="NormalTok"/>
+        </w:rPr>
+        <w:t xml:space="preserve">(</w:t>
+      </w:r>
+      <w:r>
+        <w:br/>
+      </w:r>
+      <w:r>
+        <w:rPr>
+          <w:rStyle w:val="NormalTok"/>
+        </w:rPr>
+        <w:t xml:space="preserve">    df_climatology.month,</w:t>
+      </w:r>
+      <w:r>
+        <w:br/>
+      </w:r>
+      <w:r>
+        <w:rPr>
+          <w:rStyle w:val="NormalTok"/>
+        </w:rPr>
+        <w:t xml:space="preserve">    df_climatology.lsl_avg;</w:t>
+      </w:r>
+      <w:r>
+        <w:br/>
+      </w:r>
+      <w:r>
+        <w:rPr>
+          <w:rStyle w:val="NormalTok"/>
+        </w:rPr>
+        <w:t xml:space="preserve">    xticks</w:t>
       </w:r>
       <w:r>
         <w:rPr>
           <w:rStyle w:val="OperatorTok"/>
         </w:rPr>
+        <w:t xml:space="preserve">=</w:t>
+      </w:r>
+      <w:r>
+        <w:rPr>
+          <w:rStyle w:val="FloatTok"/>
+        </w:rPr>
+        <w:t xml:space="preserve">1</w:t>
+      </w:r>
+      <w:r>
+        <w:rPr>
+          <w:rStyle w:val="OperatorTok"/>
+        </w:rPr>
         <w:t xml:space="preserve">:</w:t>
       </w:r>
       <w:r>
         <w:rPr>
-          <w:rStyle w:val="NormalTok"/>
-        </w:rPr>
-        <w:t xml:space="preserve">month] </w:t>
+          <w:rStyle w:val="FloatTok"/>
+        </w:rPr>
+        <w:t xml:space="preserve">12</w:t>
+      </w:r>
+      <w:r>
+        <w:rPr>
+          <w:rStyle w:val="NormalTok"/>
+        </w:rPr>
+        <w:t xml:space="preserve">,</w:t>
+      </w:r>
+      <w:r>
+        <w:br/>
+      </w:r>
+      <w:r>
+        <w:rPr>
+          <w:rStyle w:val="NormalTok"/>
+        </w:rPr>
+        <w:t xml:space="preserve">    xlabel</w:t>
       </w:r>
       <w:r>
         <w:rPr>
@@ -4353,60 +4966,42 @@
       </w:r>
       <w:r>
         <w:rPr>
-          <w:rStyle w:val="NormalTok"/>
-        </w:rPr>
-        <w:t xml:space="preserve"> </w:t>
-      </w:r>
-      <w:r>
-        <w:rPr>
-          <w:rStyle w:val="BuiltInTok"/>
-        </w:rPr>
-        <w:t xml:space="preserve">Dates</w:t>
-      </w:r>
-      <w:r>
-        <w:rPr>
-          <w:rStyle w:val="NormalTok"/>
-        </w:rPr>
-        <w:t xml:space="preserve">.</w:t>
-      </w:r>
-      <w:r>
-        <w:rPr>
-          <w:rStyle w:val="FunctionTok"/>
-        </w:rPr>
-        <w:t xml:space="preserve">month</w:t>
-      </w:r>
-      <w:r>
-        <w:rPr>
-          <w:rStyle w:val="NormalTok"/>
-        </w:rPr>
-        <w:t xml:space="preserve">.(df.datetime)</w:t>
+          <w:rStyle w:val="StringTok"/>
+        </w:rPr>
+        <w:t xml:space="preserve">"Month"</w:t>
+      </w:r>
+      <w:r>
+        <w:rPr>
+          <w:rStyle w:val="NormalTok"/>
+        </w:rPr>
+        <w:t xml:space="preserve">,</w:t>
       </w:r>
       <w:r>
         <w:br/>
       </w:r>
       <w:r>
         <w:rPr>
-          <w:rStyle w:val="FunctionTok"/>
-        </w:rPr>
-        <w:t xml:space="preserve">dropmissing!</w:t>
-      </w:r>
-      <w:r>
-        <w:rPr>
-          <w:rStyle w:val="NormalTok"/>
-        </w:rPr>
-        <w:t xml:space="preserve">(df, </w:t>
+          <w:rStyle w:val="NormalTok"/>
+        </w:rPr>
+        <w:t xml:space="preserve">    ylabel</w:t>
       </w:r>
       <w:r>
         <w:rPr>
           <w:rStyle w:val="OperatorTok"/>
         </w:rPr>
-        <w:t xml:space="preserve">:</w:t>
-      </w:r>
-      <w:r>
-        <w:rPr>
-          <w:rStyle w:val="NormalTok"/>
-        </w:rPr>
-        <w:t xml:space="preserve">lsl)</w:t>
+        <w:t xml:space="preserve">=</w:t>
+      </w:r>
+      <w:r>
+        <w:rPr>
+          <w:rStyle w:val="StringTok"/>
+        </w:rPr>
+        <w:t xml:space="preserve">"Average Water level"</w:t>
+      </w:r>
+      <w:r>
+        <w:rPr>
+          <w:rStyle w:val="NormalTok"/>
+        </w:rPr>
+        <w:t xml:space="preserve">,</w:t>
       </w:r>
       <w:r>
         <w:br/>
@@ -4415,7 +5010,7 @@
         <w:rPr>
           <w:rStyle w:val="NormalTok"/>
         </w:rPr>
-        <w:t xml:space="preserve">df_bymonth </w:t>
+        <w:t xml:space="preserve">    linewidth</w:t>
       </w:r>
       <w:r>
         <w:rPr>
@@ -4425,33 +5020,42 @@
       </w:r>
       <w:r>
         <w:rPr>
-          <w:rStyle w:val="NormalTok"/>
-        </w:rPr>
-        <w:t xml:space="preserve"> </w:t>
-      </w:r>
-      <w:r>
-        <w:rPr>
-          <w:rStyle w:val="FunctionTok"/>
-        </w:rPr>
-        <w:t xml:space="preserve">groupby</w:t>
-      </w:r>
-      <w:r>
-        <w:rPr>
-          <w:rStyle w:val="NormalTok"/>
-        </w:rPr>
-        <w:t xml:space="preserve">(df, </w:t>
+          <w:rStyle w:val="FloatTok"/>
+        </w:rPr>
+        <w:t xml:space="preserve">3</w:t>
+      </w:r>
+      <w:r>
+        <w:rPr>
+          <w:rStyle w:val="NormalTok"/>
+        </w:rPr>
+        <w:t xml:space="preserve">,</w:t>
+      </w:r>
+      <w:r>
+        <w:br/>
+      </w:r>
+      <w:r>
+        <w:rPr>
+          <w:rStyle w:val="NormalTok"/>
+        </w:rPr>
+        <w:t xml:space="preserve">    label</w:t>
       </w:r>
       <w:r>
         <w:rPr>
           <w:rStyle w:val="OperatorTok"/>
         </w:rPr>
-        <w:t xml:space="preserve">:</w:t>
-      </w:r>
-      <w:r>
-        <w:rPr>
-          <w:rStyle w:val="NormalTok"/>
-        </w:rPr>
-        <w:t xml:space="preserve">month)</w:t>
+        <w:t xml:space="preserve">=</w:t>
+      </w:r>
+      <w:r>
+        <w:rPr>
+          <w:rStyle w:val="ConstantTok"/>
+        </w:rPr>
+        <w:t xml:space="preserve">false</w:t>
+      </w:r>
+      <w:r>
+        <w:rPr>
+          <w:rStyle w:val="NormalTok"/>
+        </w:rPr>
+        <w:t xml:space="preserve">,</w:t>
       </w:r>
       <w:r>
         <w:br/>
@@ -4460,88 +5064,16 @@
         <w:rPr>
           <w:rStyle w:val="NormalTok"/>
         </w:rPr>
-        <w:t xml:space="preserve">df_climatology </w:t>
-      </w:r>
-      <w:r>
-        <w:rPr>
-          <w:rStyle w:val="OperatorTok"/>
-        </w:rPr>
-        <w:t xml:space="preserve">=</w:t>
-      </w:r>
-      <w:r>
-        <w:rPr>
-          <w:rStyle w:val="NormalTok"/>
-        </w:rPr>
-        <w:t xml:space="preserve"> </w:t>
-      </w:r>
-      <w:r>
-        <w:rPr>
-          <w:rStyle w:val="FunctionTok"/>
-        </w:rPr>
-        <w:t xml:space="preserve">combine</w:t>
-      </w:r>
-      <w:r>
-        <w:rPr>
-          <w:rStyle w:val="NormalTok"/>
-        </w:rPr>
-        <w:t xml:space="preserve">(df_bymonth, </w:t>
-      </w:r>
-      <w:r>
-        <w:rPr>
-          <w:rStyle w:val="OperatorTok"/>
-        </w:rPr>
-        <w:t xml:space="preserve">:</w:t>
-      </w:r>
-      <w:r>
-        <w:rPr>
-          <w:rStyle w:val="NormalTok"/>
-        </w:rPr>
-        <w:t xml:space="preserve">lsl </w:t>
-      </w:r>
-      <w:r>
-        <w:rPr>
-          <w:rStyle w:val="OperatorTok"/>
-        </w:rPr>
-        <w:t xml:space="preserve">=&gt;</w:t>
-      </w:r>
-      <w:r>
-        <w:rPr>
-          <w:rStyle w:val="NormalTok"/>
-        </w:rPr>
-        <w:t xml:space="preserve"> mean </w:t>
-      </w:r>
-      <w:r>
-        <w:rPr>
-          <w:rStyle w:val="OperatorTok"/>
-        </w:rPr>
-        <w:t xml:space="preserve">=&gt;</w:t>
-      </w:r>
-      <w:r>
-        <w:rPr>
-          <w:rStyle w:val="NormalTok"/>
-        </w:rPr>
-        <w:t xml:space="preserve"> </w:t>
-      </w:r>
-      <w:r>
-        <w:rPr>
-          <w:rStyle w:val="OperatorTok"/>
-        </w:rPr>
-        <w:t xml:space="preserve">:</w:t>
-      </w:r>
-      <w:r>
-        <w:rPr>
-          <w:rStyle w:val="NormalTok"/>
-        </w:rPr>
-        <w:t xml:space="preserve">lsl_avg);</w:t>
-      </w:r>
-    </w:p>
-    <w:bookmarkEnd w:id="74"/>
+        <w:t xml:space="preserve">)</w:t>
+      </w:r>
+    </w:p>
+    <w:bookmarkEnd w:id="73"/>
     <w:p>
       <w:pPr>
         <w:pStyle w:val="DefinitionTerm"/>
       </w:pPr>
       <w:r>
-        <w:t xml:space="preserve">Line 1</w:t>
+        <w:t xml:space="preserve">Line 2</w:t>
       </w:r>
     </w:p>
     <w:p>
@@ -4549,7 +5081,7 @@
         <w:pStyle w:val="Definition"/>
       </w:pPr>
       <w:r>
-        <w:t xml:space="preserve">This creates a new column called</w:t>
+        <w:t xml:space="preserve">We can use</w:t>
       </w:r>
       <w:r>
         <w:t xml:space="preserve"> </w:t>
@@ -4558,13 +5090,25 @@
         <w:rPr>
           <w:rStyle w:val="VerbatimChar"/>
         </w:rPr>
-        <w:t xml:space="preserve">:month</w:t>
-      </w:r>
-      <w:r>
-        <w:t xml:space="preserve"> </w:t>
-      </w:r>
-      <w:r>
-        <w:t xml:space="preserve">that is the month of each observation.</w:t>
+        <w:t xml:space="preserve">df.colname</w:t>
+      </w:r>
+      <w:r>
+        <w:t xml:space="preserve"> </w:t>
+      </w:r>
+      <w:r>
+        <w:t xml:space="preserve">instead of</w:t>
+      </w:r>
+      <w:r>
+        <w:t xml:space="preserve"> </w:t>
+      </w:r>
+      <w:r>
+        <w:rPr>
+          <w:rStyle w:val="VerbatimChar"/>
+        </w:rPr>
+        <w:t xml:space="preserve">df[!, :colname]</w:t>
+      </w:r>
+      <w:r>
+        <w:t xml:space="preserve">. The latter is more robust but the former is easier to type.</w:t>
       </w:r>
     </w:p>
     <w:p>
@@ -4572,7 +5116,7 @@
         <w:pStyle w:val="DefinitionTerm"/>
       </w:pPr>
       <w:r>
-        <w:t xml:space="preserve">Line 2</w:t>
+        <w:t xml:space="preserve">Line 4</w:t>
       </w:r>
     </w:p>
     <w:p>
@@ -4580,7 +5124,7 @@
         <w:pStyle w:val="Definition"/>
       </w:pPr>
       <w:r>
-        <w:t xml:space="preserve">This will discard any rows in</w:t>
+        <w:t xml:space="preserve">Setting</w:t>
       </w:r>
       <w:r>
         <w:t xml:space="preserve"> </w:t>
@@ -4589,55 +5133,13 @@
         <w:rPr>
           <w:rStyle w:val="VerbatimChar"/>
         </w:rPr>
-        <w:t xml:space="preserve">df</w:t>
-      </w:r>
-      <w:r>
-        <w:t xml:space="preserve"> </w:t>
-      </w:r>
-      <w:r>
-        <w:t xml:space="preserve">that have a missing value of</w:t>
-      </w:r>
-      <w:r>
-        <w:t xml:space="preserve"> </w:t>
-      </w:r>
-      <w:r>
-        <w:rPr>
-          <w:rStyle w:val="VerbatimChar"/>
-        </w:rPr>
-        <w:t xml:space="preserve">:lsl</w:t>
-      </w:r>
-      <w:r>
-        <w:t xml:space="preserve">. This is necessary because the</w:t>
-      </w:r>
-      <w:r>
-        <w:t xml:space="preserve"> </w:t>
-      </w:r>
-      <w:r>
-        <w:rPr>
-          <w:rStyle w:val="VerbatimChar"/>
-        </w:rPr>
-        <w:t xml:space="preserve">mean</w:t>
-      </w:r>
-      <w:r>
-        <w:t xml:space="preserve"> </w:t>
-      </w:r>
-      <w:r>
-        <w:t xml:space="preserve">function will return</w:t>
-      </w:r>
-      <w:r>
-        <w:t xml:space="preserve"> </w:t>
-      </w:r>
-      <w:r>
-        <w:rPr>
-          <w:rStyle w:val="VerbatimChar"/>
-        </w:rPr>
-        <w:t xml:space="preserve">missing</w:t>
-      </w:r>
-      <w:r>
-        <w:t xml:space="preserve"> </w:t>
-      </w:r>
-      <w:r>
-        <w:t xml:space="preserve">if any of the values are missing.</w:t>
+        <w:t xml:space="preserve">xticks</w:t>
+      </w:r>
+      <w:r>
+        <w:t xml:space="preserve"> </w:t>
+      </w:r>
+      <w:r>
+        <w:t xml:space="preserve">will set the x-axis ticks to the values in the vector. We can use this to make sure the x-axis ticks are labeled with the months.</w:t>
       </w:r>
     </w:p>
     <w:p>
@@ -4645,7 +5147,7 @@
         <w:pStyle w:val="DefinitionTerm"/>
       </w:pPr>
       <w:r>
-        <w:t xml:space="preserve">Line 3</w:t>
+        <w:t xml:space="preserve">Line 7</w:t>
       </w:r>
     </w:p>
     <w:p>
@@ -4653,303 +5155,7 @@
         <w:pStyle w:val="Definition"/>
       </w:pPr>
       <w:r>
-        <w:t xml:space="preserve">This creates a</w:t>
-      </w:r>
-      <w:r>
-        <w:t xml:space="preserve"> </w:t>
-      </w:r>
-      <w:r>
-        <w:rPr>
-          <w:rStyle w:val="VerbatimChar"/>
-        </w:rPr>
-        <w:t xml:space="preserve">GroupedDataFrame</w:t>
-      </w:r>
-      <w:r>
-        <w:t xml:space="preserve"> </w:t>
-      </w:r>
-      <w:r>
-        <w:t xml:space="preserve">object that contains all the data grouped by month.</w:t>
-      </w:r>
-    </w:p>
-    <w:p>
-      <w:pPr>
-        <w:pStyle w:val="DefinitionTerm"/>
-      </w:pPr>
-      <w:r>
-        <w:t xml:space="preserve">Line 4</w:t>
-      </w:r>
-    </w:p>
-    <w:p>
-      <w:pPr>
-        <w:pStyle w:val="Definition"/>
-      </w:pPr>
-      <w:r>
-        <w:t xml:space="preserve">This takes the grouped data and calculates the mean of the</w:t>
-      </w:r>
-      <w:r>
-        <w:t xml:space="preserve"> </w:t>
-      </w:r>
-      <w:r>
-        <w:rPr>
-          <w:rStyle w:val="VerbatimChar"/>
-        </w:rPr>
-        <w:t xml:space="preserve">:lsl</w:t>
-      </w:r>
-      <w:r>
-        <w:t xml:space="preserve"> </w:t>
-      </w:r>
-      <w:r>
-        <w:t xml:space="preserve">column for each month. The general syntax is</w:t>
-      </w:r>
-      <w:r>
-        <w:t xml:space="preserve"> </w:t>
-      </w:r>
-      <w:r>
-        <w:rPr>
-          <w:rStyle w:val="VerbatimChar"/>
-        </w:rPr>
-        <w:t xml:space="preserve">combine(grouped_df, :column =&gt; function)</w:t>
-      </w:r>
-      <w:r>
-        <w:t xml:space="preserve">.</w:t>
-      </w:r>
-    </w:p>
-    <w:p>
-      <w:pPr>
-        <w:pStyle w:val="FirstParagraph"/>
-      </w:pPr>
-      <w:r>
-        <w:t xml:space="preserve">We can now plot the climatology.</w:t>
-      </w:r>
-    </w:p>
-    <w:bookmarkStart w:id="75" w:name="annotated-cell-16"/>
-    <w:p>
-      <w:pPr>
-        <w:pStyle w:val="SourceCode"/>
-      </w:pPr>
-      <w:r>
-        <w:rPr>
-          <w:rStyle w:val="FunctionTok"/>
-        </w:rPr>
-        <w:t xml:space="preserve">plot</w:t>
-      </w:r>
-      <w:r>
-        <w:rPr>
-          <w:rStyle w:val="NormalTok"/>
-        </w:rPr>
-        <w:t xml:space="preserve">(</w:t>
-      </w:r>
-      <w:r>
-        <w:br/>
-      </w:r>
-      <w:r>
-        <w:rPr>
-          <w:rStyle w:val="NormalTok"/>
-        </w:rPr>
-        <w:t xml:space="preserve">    df_climatology.month,</w:t>
-      </w:r>
-      <w:r>
-        <w:br/>
-      </w:r>
-      <w:r>
-        <w:rPr>
-          <w:rStyle w:val="NormalTok"/>
-        </w:rPr>
-        <w:t xml:space="preserve">    df_climatology.lsl_avg;</w:t>
-      </w:r>
-      <w:r>
-        <w:br/>
-      </w:r>
-      <w:r>
-        <w:rPr>
-          <w:rStyle w:val="NormalTok"/>
-        </w:rPr>
-        <w:t xml:space="preserve">    xticks</w:t>
-      </w:r>
-      <w:r>
-        <w:rPr>
-          <w:rStyle w:val="OperatorTok"/>
-        </w:rPr>
-        <w:t xml:space="preserve">=</w:t>
-      </w:r>
-      <w:r>
-        <w:rPr>
-          <w:rStyle w:val="FloatTok"/>
-        </w:rPr>
-        <w:t xml:space="preserve">1</w:t>
-      </w:r>
-      <w:r>
-        <w:rPr>
-          <w:rStyle w:val="OperatorTok"/>
-        </w:rPr>
-        <w:t xml:space="preserve">:</w:t>
-      </w:r>
-      <w:r>
-        <w:rPr>
-          <w:rStyle w:val="FloatTok"/>
-        </w:rPr>
-        <w:t xml:space="preserve">12</w:t>
-      </w:r>
-      <w:r>
-        <w:rPr>
-          <w:rStyle w:val="NormalTok"/>
-        </w:rPr>
-        <w:t xml:space="preserve">,</w:t>
-      </w:r>
-      <w:r>
-        <w:br/>
-      </w:r>
-      <w:r>
-        <w:rPr>
-          <w:rStyle w:val="NormalTok"/>
-        </w:rPr>
-        <w:t xml:space="preserve">    xlabel</w:t>
-      </w:r>
-      <w:r>
-        <w:rPr>
-          <w:rStyle w:val="OperatorTok"/>
-        </w:rPr>
-        <w:t xml:space="preserve">=</w:t>
-      </w:r>
-      <w:r>
-        <w:rPr>
-          <w:rStyle w:val="StringTok"/>
-        </w:rPr>
-        <w:t xml:space="preserve">"Month"</w:t>
-      </w:r>
-      <w:r>
-        <w:rPr>
-          <w:rStyle w:val="NormalTok"/>
-        </w:rPr>
-        <w:t xml:space="preserve">,</w:t>
-      </w:r>
-      <w:r>
-        <w:br/>
-      </w:r>
-      <w:r>
-        <w:rPr>
-          <w:rStyle w:val="NormalTok"/>
-        </w:rPr>
-        <w:t xml:space="preserve">    ylabel</w:t>
-      </w:r>
-      <w:r>
-        <w:rPr>
-          <w:rStyle w:val="OperatorTok"/>
-        </w:rPr>
-        <w:t xml:space="preserve">=</w:t>
-      </w:r>
-      <w:r>
-        <w:rPr>
-          <w:rStyle w:val="StringTok"/>
-        </w:rPr>
-        <w:t xml:space="preserve">"Average Water level"</w:t>
-      </w:r>
-      <w:r>
-        <w:rPr>
-          <w:rStyle w:val="NormalTok"/>
-        </w:rPr>
-        <w:t xml:space="preserve">,</w:t>
-      </w:r>
-      <w:r>
-        <w:br/>
-      </w:r>
-      <w:r>
-        <w:rPr>
-          <w:rStyle w:val="NormalTok"/>
-        </w:rPr>
-        <w:t xml:space="preserve">    linewidth</w:t>
-      </w:r>
-      <w:r>
-        <w:rPr>
-          <w:rStyle w:val="OperatorTok"/>
-        </w:rPr>
-        <w:t xml:space="preserve">=</w:t>
-      </w:r>
-      <w:r>
-        <w:rPr>
-          <w:rStyle w:val="FloatTok"/>
-        </w:rPr>
-        <w:t xml:space="preserve">2</w:t>
-      </w:r>
-      <w:r>
-        <w:rPr>
-          <w:rStyle w:val="NormalTok"/>
-        </w:rPr>
-        <w:t xml:space="preserve">,</w:t>
-      </w:r>
-      <w:r>
-        <w:br/>
-      </w:r>
-      <w:r>
-        <w:rPr>
-          <w:rStyle w:val="NormalTok"/>
-        </w:rPr>
-        <w:t xml:space="preserve">    label</w:t>
-      </w:r>
-      <w:r>
-        <w:rPr>
-          <w:rStyle w:val="OperatorTok"/>
-        </w:rPr>
-        <w:t xml:space="preserve">=</w:t>
-      </w:r>
-      <w:r>
-        <w:rPr>
-          <w:rStyle w:val="ConstantTok"/>
-        </w:rPr>
-        <w:t xml:space="preserve">false</w:t>
-      </w:r>
-      <w:r>
-        <w:br/>
-      </w:r>
-      <w:r>
-        <w:rPr>
-          <w:rStyle w:val="NormalTok"/>
-        </w:rPr>
-        <w:t xml:space="preserve">)</w:t>
-      </w:r>
-    </w:p>
-    <w:bookmarkEnd w:id="75"/>
-    <w:p>
-      <w:pPr>
-        <w:pStyle w:val="DefinitionTerm"/>
-      </w:pPr>
-      <w:r>
-        <w:t xml:space="preserve">Line 2</w:t>
-      </w:r>
-    </w:p>
-    <w:p>
-      <w:pPr>
-        <w:pStyle w:val="Definition"/>
-      </w:pPr>
-      <w:r>
-        <w:t xml:space="preserve">We can use</w:t>
-      </w:r>
-      <w:r>
-        <w:t xml:space="preserve"> </w:t>
-      </w:r>
-      <w:r>
-        <w:rPr>
-          <w:rStyle w:val="VerbatimChar"/>
-        </w:rPr>
-        <w:t xml:space="preserve">df.colname</w:t>
-      </w:r>
-      <w:r>
-        <w:t xml:space="preserve"> </w:t>
-      </w:r>
-      <w:r>
-        <w:t xml:space="preserve">instead of</w:t>
-      </w:r>
-      <w:r>
-        <w:t xml:space="preserve"> </w:t>
-      </w:r>
-      <w:r>
-        <w:rPr>
-          <w:rStyle w:val="VerbatimChar"/>
-        </w:rPr>
-        <w:t xml:space="preserve">df[!, :colname]</w:t>
-      </w:r>
-      <w:r>
-        <w:t xml:space="preserve">. The latter is more robust but the former is easier to type.</w:t>
+        <w:t xml:space="preserve">We can set the line width to make the plot easier to read.</w:t>
       </w:r>
     </w:p>
     <w:p>
@@ -4961,12 +5167,12 @@
           <wp:inline>
             <wp:extent cx="4572000" cy="3657600"/>
             <wp:effectExtent b="0" l="0" r="0" t="0"/>
-            <wp:docPr descr="" title="" id="77" name="Picture"/>
+            <wp:docPr descr="" title="" id="75" name="Picture"/>
             <a:graphic>
               <a:graphicData uri="http://schemas.openxmlformats.org/drawingml/2006/picture">
                 <pic:pic>
                   <pic:nvPicPr>
-                    <pic:cNvPr descr="template_files/figure-docx/cell-13-output-1.svg" id="78" name="Picture"/>
+                    <pic:cNvPr descr="template_files/figure-docx/cell-13-output-1.svg" id="76" name="Picture"/>
                     <pic:cNvPicPr>
                       <a:picLocks noChangeArrowheads="1" noChangeAspect="1"/>
                     </pic:cNvPicPr>
@@ -4978,7 +5184,7 @@
                           <a14:useLocalDpi xmlns:a14="http://schemas.microsoft.com/office/drawing/2010/main" val="0"/>
                         </a:ext>
                         <a:ext uri="{96DAC541-7B7A-43D3-8B79-37D633B846F1}">
-                          <asvg:svgBlip xmlns:asvg="http://schemas.microsoft.com/office/drawing/2016/SVG/main" r:embed="rId76"/>
+                          <asvg:svgBlip xmlns:asvg="http://schemas.microsoft.com/office/drawing/2016/SVG/main" r:embed="rId74"/>
                         </a:ext>
                       </a:extLst>
                     </a:blip>
@@ -5050,12 +5256,12 @@
                 <wp:inline>
                   <wp:extent cx="152400" cy="152400"/>
                   <wp:effectExtent b="0" l="0" r="0" t="0"/>
-                  <wp:docPr descr="" title="" id="79" name="Picture"/>
+                  <wp:docPr descr="" title="" id="77" name="Picture"/>
                   <a:graphic>
                     <a:graphicData uri="http://schemas.openxmlformats.org/drawingml/2006/picture">
                       <pic:pic>
                         <pic:nvPicPr>
-                          <pic:cNvPr descr="/Applications/quarto/share/formats/docx/important.png" id="80" name="Picture"/>
+                          <pic:cNvPr descr="/Applications/quarto/share/formats/docx/important.png" id="78" name="Picture"/>
                           <pic:cNvPicPr>
                             <a:picLocks noChangeArrowheads="1" noChangeAspect="1"/>
                           </pic:cNvPicPr>
@@ -5170,8 +5376,8 @@
         </w:tc>
       </w:tr>
     </w:tbl>
-    <w:bookmarkEnd w:id="81"/>
-    <w:bookmarkStart w:id="87" w:name="boxplot"/>
+    <w:bookmarkEnd w:id="79"/>
+    <w:bookmarkStart w:id="86" w:name="boxplot"/>
     <w:p>
       <w:pPr>
         <w:pStyle w:val="Heading2"/>
@@ -5236,6 +5442,7 @@
         <w:t xml:space="preserve">package:</w:t>
       </w:r>
     </w:p>
+    <w:bookmarkStart w:id="80" w:name="annotated-cell-17"/>
     <w:p>
       <w:pPr>
         <w:pStyle w:val="SourceCode"/>
@@ -5436,6 +5643,12 @@
         <w:t xml:space="preserve">"Climatology"</w:t>
       </w:r>
       <w:r>
+        <w:rPr>
+          <w:rStyle w:val="NormalTok"/>
+        </w:rPr>
+        <w:t xml:space="preserve">,</w:t>
+      </w:r>
+      <w:r>
         <w:br/>
       </w:r>
       <w:r>
@@ -5443,6 +5656,69 @@
           <w:rStyle w:val="NormalTok"/>
         </w:rPr>
         <w:t xml:space="preserve">)</w:t>
+      </w:r>
+    </w:p>
+    <w:bookmarkEnd w:id="80"/>
+    <w:p>
+      <w:pPr>
+        <w:pStyle w:val="DefinitionTerm"/>
+      </w:pPr>
+      <w:r>
+        <w:t xml:space="preserve">Line 2</w:t>
+      </w:r>
+    </w:p>
+    <w:p>
+      <w:pPr>
+        <w:pStyle w:val="Definition"/>
+      </w:pPr>
+      <w:r>
+        <w:t xml:space="preserve">We are back to</w:t>
+      </w:r>
+      <w:r>
+        <w:t xml:space="preserve"> </w:t>
+      </w:r>
+      <w:r>
+        <w:rPr>
+          <w:rStyle w:val="VerbatimChar"/>
+        </w:rPr>
+        <w:t xml:space="preserve">df[!, :colname]</w:t>
+      </w:r>
+      <w:r>
+        <w:t xml:space="preserve"> </w:t>
+      </w:r>
+      <w:r>
+        <w:t xml:space="preserve">syntax. Both work!</w:t>
+      </w:r>
+    </w:p>
+    <w:p>
+      <w:pPr>
+        <w:pStyle w:val="DefinitionTerm"/>
+      </w:pPr>
+      <w:r>
+        <w:t xml:space="preserve">Line 8</w:t>
+      </w:r>
+    </w:p>
+    <w:p>
+      <w:pPr>
+        <w:pStyle w:val="Definition"/>
+      </w:pPr>
+      <w:r>
+        <w:t xml:space="preserve">We can set the title using the</w:t>
+      </w:r>
+      <w:r>
+        <w:t xml:space="preserve"> </w:t>
+      </w:r>
+      <w:r>
+        <w:rPr>
+          <w:rStyle w:val="VerbatimChar"/>
+        </w:rPr>
+        <w:t xml:space="preserve">title</w:t>
+      </w:r>
+      <w:r>
+        <w:t xml:space="preserve"> </w:t>
+      </w:r>
+      <w:r>
+        <w:t xml:space="preserve">keyword argument.</w:t>
       </w:r>
     </w:p>
     <w:p>
@@ -5454,12 +5730,12 @@
           <wp:inline>
             <wp:extent cx="4572000" cy="3657600"/>
             <wp:effectExtent b="0" l="0" r="0" t="0"/>
-            <wp:docPr descr="" title="" id="83" name="Picture"/>
+            <wp:docPr descr="" title="" id="82" name="Picture"/>
             <a:graphic>
               <a:graphicData uri="http://schemas.openxmlformats.org/drawingml/2006/picture">
                 <pic:pic>
                   <pic:nvPicPr>
-                    <pic:cNvPr descr="template_files/figure-docx/cell-14-output-1.svg" id="84" name="Picture"/>
+                    <pic:cNvPr descr="template_files/figure-docx/cell-14-output-1.svg" id="83" name="Picture"/>
                     <pic:cNvPicPr>
                       <a:picLocks noChangeArrowheads="1" noChangeAspect="1"/>
                     </pic:cNvPicPr>
@@ -5471,7 +5747,7 @@
                           <a14:useLocalDpi xmlns:a14="http://schemas.microsoft.com/office/drawing/2010/main" val="0"/>
                         </a:ext>
                         <a:ext uri="{96DAC541-7B7A-43D3-8B79-37D633B846F1}">
-                          <asvg:svgBlip xmlns:asvg="http://schemas.microsoft.com/office/drawing/2016/SVG/main" r:embed="rId82"/>
+                          <asvg:svgBlip xmlns:asvg="http://schemas.microsoft.com/office/drawing/2016/SVG/main" r:embed="rId81"/>
                         </a:ext>
                       </a:extLst>
                     </a:blip>
@@ -5543,12 +5819,12 @@
                 <wp:inline>
                   <wp:extent cx="152400" cy="152400"/>
                   <wp:effectExtent b="0" l="0" r="0" t="0"/>
-                  <wp:docPr descr="" title="" id="85" name="Picture"/>
+                  <wp:docPr descr="" title="" id="84" name="Picture"/>
                   <a:graphic>
                     <a:graphicData uri="http://schemas.openxmlformats.org/drawingml/2006/picture">
                       <pic:pic>
                         <pic:nvPicPr>
-                          <pic:cNvPr descr="/Applications/quarto/share/formats/docx/important.png" id="86" name="Picture"/>
+                          <pic:cNvPr descr="/Applications/quarto/share/formats/docx/important.png" id="85" name="Picture"/>
                           <pic:cNvPicPr>
                             <a:picLocks noChangeArrowheads="1" noChangeAspect="1"/>
                           </pic:cNvPicPr>
@@ -5623,8 +5899,8 @@
         </w:tc>
       </w:tr>
     </w:tbl>
-    <w:bookmarkEnd w:id="87"/>
-    <w:bookmarkStart w:id="88" w:name="submission"/>
+    <w:bookmarkEnd w:id="86"/>
+    <w:bookmarkStart w:id="87" w:name="submission"/>
     <w:p>
       <w:pPr>
         <w:pStyle w:val="Heading2"/>
@@ -5964,8 +6240,8 @@
         <w:t xml:space="preserve">Proofread before you submit!</w:t>
       </w:r>
     </w:p>
+    <w:bookmarkEnd w:id="87"/>
     <w:bookmarkEnd w:id="88"/>
-    <w:bookmarkEnd w:id="89"/>
     <w:sectPr/>
   </w:body>
 </w:document>
@@ -6010,7 +6286,7 @@
       </w:r>
     </w:p>
   </w:footnote>
-  <w:footnote w:id="73">
+  <w:footnote w:id="71">
     <w:p>
       <w:pPr>
         <w:pStyle w:val="FootnoteText"/>

--- a/labs/lab02/template.docx
+++ b/labs/lab02/template.docx
@@ -100,7 +100,7 @@
         </w:p>
       </w:sdtContent>
     </w:sdt>
-    <w:bookmarkStart w:id="31" w:name="overview"/>
+    <w:bookmarkStart w:id="34" w:name="overview"/>
     <w:p>
       <w:pPr>
         <w:pStyle w:val="Heading1"/>
@@ -303,13 +303,13 @@
       </w:r>
     </w:p>
     <w:bookmarkEnd w:id="25"/>
-    <w:bookmarkStart w:id="29" w:name="instructions"/>
+    <w:bookmarkStart w:id="31" w:name="how-to-use-this-template"/>
     <w:p>
       <w:pPr>
         <w:pStyle w:val="Heading2"/>
       </w:pPr>
       <w:r>
-        <w:t xml:space="preserve">1.2 Instructions</w:t>
+        <w:t xml:space="preserve">1.2 How to use this template</w:t>
       </w:r>
     </w:p>
     <w:p>
@@ -318,6 +318,75 @@
       </w:pPr>
       <w:r>
         <w:t xml:space="preserve">I have provided you with a lot of template code.</w:t>
+      </w:r>
+    </w:p>
+    <w:p>
+      <w:pPr>
+        <w:pStyle w:val="BodyText"/>
+      </w:pPr>
+      <w:r>
+        <w:t xml:space="preserve">Any code block that starts with</w:t>
+      </w:r>
+    </w:p>
+    <w:p>
+      <w:pPr>
+        <w:pStyle w:val="SourceCode"/>
+      </w:pPr>
+      <w:r>
+        <w:rPr>
+          <w:rStyle w:val="VerbatimChar"/>
+        </w:rPr>
+        <w:t xml:space="preserve">```{julia}</w:t>
+      </w:r>
+    </w:p>
+    <w:p>
+      <w:pPr>
+        <w:pStyle w:val="FirstParagraph"/>
+      </w:pPr>
+      <w:r>
+        <w:t xml:space="preserve">is a</w:t>
+      </w:r>
+      <w:r>
+        <w:t xml:space="preserve"> </w:t>
+      </w:r>
+      <w:r>
+        <w:t xml:space="preserve">“</w:t>
+      </w:r>
+      <w:r>
+        <w:t xml:space="preserve">live</w:t>
+      </w:r>
+      <w:r>
+        <w:t xml:space="preserve">”</w:t>
+      </w:r>
+      <w:r>
+        <w:t xml:space="preserve"> </w:t>
+      </w:r>
+      <w:hyperlink r:id="rId26">
+        <w:r>
+          <w:rPr>
+            <w:rStyle w:val="Hyperlink"/>
+          </w:rPr>
+          <w:t xml:space="preserve">code block</w:t>
+        </w:r>
+      </w:hyperlink>
+      <w:r>
+        <w:t xml:space="preserve"> </w:t>
+      </w:r>
+      <w:r>
+        <w:t xml:space="preserve">and</w:t>
+      </w:r>
+      <w:r>
+        <w:t xml:space="preserve"> </w:t>
+      </w:r>
+      <w:r>
+        <w:rPr>
+          <w:iCs/>
+          <w:i/>
+        </w:rPr>
+        <w:t xml:space="preserve">will execute (run)</w:t>
+      </w:r>
+      <w:r>
+        <w:t xml:space="preserve">.</w:t>
       </w:r>
     </w:p>
     <w:p>
@@ -326,33 +395,10 @@
           <w:ilvl w:val="0"/>
           <w:numId w:val="1002"/>
         </w:numPr>
-      </w:pPr>
-      <w:r>
-        <w:t xml:space="preserve">Any code block that starts with ```{julia} is live code and will run.</w:t>
-      </w:r>
-    </w:p>
-    <w:p>
-      <w:pPr>
-        <w:numPr>
-          <w:ilvl w:val="1"/>
-          <w:numId w:val="1003"/>
-        </w:numPr>
         <w:pStyle w:val="Compact"/>
       </w:pPr>
       <w:r>
-        <w:t xml:space="preserve">Make sure you understand what the code does and ask questions (in-person or on Canvas) if you don’t</w:t>
-      </w:r>
-    </w:p>
-    <w:p>
-      <w:pPr>
-        <w:numPr>
-          <w:ilvl w:val="1"/>
-          <w:numId w:val="1003"/>
-        </w:numPr>
-        <w:pStyle w:val="Compact"/>
-      </w:pPr>
-      <w:r>
-        <w:t xml:space="preserve">Do not change these blocks unless instructed</w:t>
+        <w:t xml:space="preserve">These blocks will automatically run when you render the document</w:t>
       </w:r>
     </w:p>
     <w:p>
@@ -361,33 +407,28 @@
           <w:ilvl w:val="0"/>
           <w:numId w:val="1002"/>
         </w:numPr>
-      </w:pPr>
-      <w:r>
-        <w:t xml:space="preserve">Any code block that starts with ```julia (without the brackets) is not live code and will not run.</w:t>
-      </w:r>
-    </w:p>
-    <w:p>
-      <w:pPr>
-        <w:numPr>
-          <w:ilvl w:val="1"/>
-          <w:numId w:val="1004"/>
-        </w:numPr>
         <w:pStyle w:val="Compact"/>
       </w:pPr>
       <w:r>
-        <w:t xml:space="preserve">You should change these blocks to complete the lab, filling in blanks and adding code as needed.</w:t>
-      </w:r>
-    </w:p>
-    <w:p>
-      <w:pPr>
-        <w:numPr>
-          <w:ilvl w:val="1"/>
-          <w:numId w:val="1004"/>
-        </w:numPr>
-        <w:pStyle w:val="Compact"/>
-      </w:pPr>
-      <w:r>
-        <w:t xml:space="preserve">To make them live code, change the first line to ```{julia} (with the brackets).</w:t>
+        <w:t xml:space="preserve">You can click</w:t>
+      </w:r>
+      <w:r>
+        <w:t xml:space="preserve"> </w:t>
+      </w:r>
+      <w:r>
+        <w:t xml:space="preserve">“</w:t>
+      </w:r>
+      <w:r>
+        <w:t xml:space="preserve">Run Cell</w:t>
+      </w:r>
+      <w:r>
+        <w:t xml:space="preserve">”</w:t>
+      </w:r>
+      <w:r>
+        <w:t xml:space="preserve"> </w:t>
+      </w:r>
+      <w:r>
+        <w:t xml:space="preserve">to run the cell</w:t>
       </w:r>
     </w:p>
     <w:p>
@@ -396,9 +437,2617 @@
           <w:ilvl w:val="0"/>
           <w:numId w:val="1002"/>
         </w:numPr>
+        <w:pStyle w:val="Compact"/>
+      </w:pPr>
+      <w:r>
+        <w:t xml:space="preserve">Make sure you understand what the code does and ask questions (in-person or on Canvas) if you don’t</w:t>
+      </w:r>
+    </w:p>
+    <w:p>
+      <w:pPr>
+        <w:numPr>
+          <w:ilvl w:val="0"/>
+          <w:numId w:val="1002"/>
+        </w:numPr>
+        <w:pStyle w:val="Compact"/>
+      </w:pPr>
+      <w:r>
+        <w:t xml:space="preserve">Do not change these blocks unless instructed</w:t>
+      </w:r>
+    </w:p>
+    <w:p>
+      <w:pPr>
+        <w:pStyle w:val="FirstParagraph"/>
+      </w:pPr>
+      <w:r>
+        <w:t xml:space="preserve">Any code block that starts with</w:t>
+      </w:r>
+    </w:p>
+    <w:p>
+      <w:pPr>
+        <w:pStyle w:val="SourceCode"/>
+      </w:pPr>
+      <w:r>
+        <w:rPr>
+          <w:rStyle w:val="VerbatimChar"/>
+        </w:rPr>
+        <w:t xml:space="preserve">```julia</w:t>
+      </w:r>
+    </w:p>
+    <w:p>
+      <w:pPr>
+        <w:pStyle w:val="FirstParagraph"/>
+      </w:pPr>
+      <w:r>
+        <w:t xml:space="preserve">is</w:t>
+      </w:r>
+      <w:r>
+        <w:t xml:space="preserve"> </w:t>
+      </w:r>
+      <w:hyperlink r:id="rId27">
+        <w:r>
+          <w:rPr>
+            <w:rStyle w:val="Hyperlink"/>
+          </w:rPr>
+          <w:t xml:space="preserve">source code</w:t>
+        </w:r>
+      </w:hyperlink>
+      <w:r>
+        <w:t xml:space="preserve"> </w:t>
+      </w:r>
+      <w:r>
+        <w:t xml:space="preserve">and</w:t>
+      </w:r>
+      <w:r>
+        <w:t xml:space="preserve"> </w:t>
+      </w:r>
+      <w:r>
+        <w:rPr>
+          <w:iCs/>
+          <w:i/>
+        </w:rPr>
+        <w:t xml:space="preserve">will not run</w:t>
+      </w:r>
+      <w:r>
+        <w:t xml:space="preserve">.</w:t>
+      </w:r>
+    </w:p>
+    <w:p>
+      <w:pPr>
+        <w:numPr>
+          <w:ilvl w:val="0"/>
+          <w:numId w:val="1003"/>
+        </w:numPr>
+        <w:pStyle w:val="Compact"/>
+      </w:pPr>
+      <w:r>
+        <w:t xml:space="preserve">You should change these blocks to complete the lab, filling in blanks and adding code as needed.</w:t>
+      </w:r>
+    </w:p>
+    <w:p>
+      <w:pPr>
+        <w:numPr>
+          <w:ilvl w:val="0"/>
+          <w:numId w:val="1003"/>
+        </w:numPr>
+        <w:pStyle w:val="Compact"/>
+      </w:pPr>
+      <w:r>
+        <w:t xml:space="preserve">To make it a cell that you can run, add the brackets</w:t>
+      </w:r>
+    </w:p>
+    <w:p>
+      <w:pPr>
+        <w:pStyle w:val="FirstParagraph"/>
       </w:pPr>
       <w:r>
         <w:t xml:space="preserve">Changes you are expected to make are marked as follows:</w:t>
+      </w:r>
+    </w:p>
+    <w:tbl>
+      <w:tblPr>
+        <w:tblStyle w:val="Table"/>
+        <w:tblLook w:firstRow="0" w:lastRow="0" w:firstColumn="0" w:lastColumn="0" w:noHBand="0" w:noVBand="0" w:val="0000"/>
+        <w:tblBorders>
+          <w:left w:val="single" w:sz="24" w:space="0" w:color="CC1914"/>
+          <w:right w:val="single" w:sz="4" w:space="0" w:color="CC1914"/>
+          <w:top w:val="single" w:sz="4" w:space="0" w:color="CC1914"/>
+          <w:bottom w:val="single" w:sz="4" w:space="0" w:color="CC1914"/>
+        </w:tblBorders>
+        <w:tblCellMar>
+          <w:left w:w="144" w:type="dxa"/>
+          <w:right w:w="144" w:type="dxa"/>
+        </w:tblCellMar>
+        <w:tblInd w:w="164" w:type="dxa"/>
+        <w:tblW w:type="pct" w:w="100%"/>
+      </w:tblPr>
+      <w:tr>
+        <w:trPr>
+          <w:cantSplit/>
+        </w:trPr>
+        <w:tc>
+          <w:tcPr>
+            <w:shd w:color="auto" w:fill="f7dddc" w:val="clear"/>
+            <w:tcMar>
+              <w:top w:w="92" w:type="dxa"/>
+              <w:bottom w:w="92" w:type="dxa"/>
+            </w:tcMar>
+          </w:tcPr>
+          <w:p>
+            <w:pPr>
+              <w:pStyle w:val="BodyText"/>
+            </w:pPr>
+            <w:pPr>
+              <w:spacing w:before="0" w:after="0"/>
+              <w:textAlignment w:val="center"/>
+            </w:pPr>
+            <w:r>
+              <w:drawing>
+                <wp:inline>
+                  <wp:extent cx="152400" cy="152400"/>
+                  <wp:effectExtent b="0" l="0" r="0" t="0"/>
+                  <wp:docPr descr="" title="" id="29" name="Picture"/>
+                  <a:graphic>
+                    <a:graphicData uri="http://schemas.openxmlformats.org/drawingml/2006/picture">
+                      <pic:pic>
+                        <pic:nvPicPr>
+                          <pic:cNvPr descr="/Applications/quarto/share/formats/docx/important.png" id="30" name="Picture"/>
+                          <pic:cNvPicPr>
+                            <a:picLocks noChangeArrowheads="1" noChangeAspect="1"/>
+                          </pic:cNvPicPr>
+                        </pic:nvPicPr>
+                        <pic:blipFill>
+                          <a:blip r:embed="rId28"/>
+                          <a:stretch>
+                            <a:fillRect/>
+                          </a:stretch>
+                        </pic:blipFill>
+                        <pic:spPr bwMode="auto">
+                          <a:xfrm>
+                            <a:off x="0" y="0"/>
+                            <a:ext cx="152400" cy="152400"/>
+                          </a:xfrm>
+                          <a:prstGeom prst="rect">
+                            <a:avLst/>
+                          </a:prstGeom>
+                          <a:noFill/>
+                          <a:ln w="9525">
+                            <a:noFill/>
+                            <a:headEnd/>
+                            <a:tailEnd/>
+                          </a:ln>
+                        </pic:spPr>
+                      </pic:pic>
+                    </a:graphicData>
+                  </a:graphic>
+                </wp:inline>
+              </w:drawing>
+            </w:r>
+            <w:r>
+              <w:t xml:space="preserve"> </w:t>
+            </w:r>
+            <w:r>
+              <w:t xml:space="preserve"> </w:t>
+            </w:r>
+            <w:r>
+              <w:t xml:space="preserve">Important</w:t>
+            </w:r>
+          </w:p>
+        </w:tc>
+      </w:tr>
+      <w:tr>
+        <w:trPr>
+          <w:cantSplit/>
+        </w:trPr>
+        <w:tc>
+          <w:tcPr>
+            <w:tcMar>
+              <w:top w:w="108" w:type="dxa"/>
+              <w:bottom w:w="108" w:type="dxa"/>
+            </w:tcMar>
+          </w:tcPr>
+          <w:p>
+            <w:pPr>
+              <w:pStyle w:val="BodyText"/>
+            </w:pPr>
+            <w:pPr>
+              <w:spacing w:before="16" w:after="16"/>
+            </w:pPr>
+            <w:r>
+              <w:t xml:space="preserve">This is an instruction.</w:t>
+            </w:r>
+          </w:p>
+        </w:tc>
+      </w:tr>
+    </w:tbl>
+    <w:bookmarkEnd w:id="31"/>
+    <w:bookmarkStart w:id="33" w:name="getting-help"/>
+    <w:p>
+      <w:pPr>
+        <w:pStyle w:val="Heading2"/>
+      </w:pPr>
+      <w:r>
+        <w:t xml:space="preserve">1.3 Getting help</w:t>
+      </w:r>
+    </w:p>
+    <w:p>
+      <w:pPr>
+        <w:pStyle w:val="FirstParagraph"/>
+      </w:pPr>
+      <w:r>
+        <w:t xml:space="preserve">You may find the following Quarto documentation pages helpful:</w:t>
+      </w:r>
+    </w:p>
+    <w:p>
+      <w:pPr>
+        <w:numPr>
+          <w:ilvl w:val="0"/>
+          <w:numId w:val="1004"/>
+        </w:numPr>
+        <w:pStyle w:val="Compact"/>
+      </w:pPr>
+      <w:hyperlink r:id="rId27">
+        <w:r>
+          <w:rPr>
+            <w:rStyle w:val="Hyperlink"/>
+          </w:rPr>
+          <w:t xml:space="preserve">Using Julia</w:t>
+        </w:r>
+      </w:hyperlink>
+    </w:p>
+    <w:p>
+      <w:pPr>
+        <w:numPr>
+          <w:ilvl w:val="0"/>
+          <w:numId w:val="1004"/>
+        </w:numPr>
+        <w:pStyle w:val="Compact"/>
+      </w:pPr>
+      <w:hyperlink r:id="rId32">
+        <w:r>
+          <w:rPr>
+            <w:rStyle w:val="Hyperlink"/>
+          </w:rPr>
+          <w:t xml:space="preserve">Markdown Basic</w:t>
+        </w:r>
+      </w:hyperlink>
+    </w:p>
+    <w:p>
+      <w:pPr>
+        <w:pStyle w:val="FirstParagraph"/>
+      </w:pPr>
+      <w:r>
+        <w:t xml:space="preserve">Ask questions in class or post them on the Lab02 discussion on Canvas.</w:t>
+      </w:r>
+      <w:r>
+        <w:t xml:space="preserve"> </w:t>
+      </w:r>
+      <w:r>
+        <w:t xml:space="preserve">The sections of this lab are numbered, so refer to the number when asking questions on Canvas to make it easier for us to help you.</w:t>
+      </w:r>
+    </w:p>
+    <w:bookmarkEnd w:id="33"/>
+    <w:bookmarkEnd w:id="34"/>
+    <w:bookmarkStart w:id="40" w:name="setup"/>
+    <w:p>
+      <w:pPr>
+        <w:pStyle w:val="Heading1"/>
+      </w:pPr>
+      <w:r>
+        <w:t xml:space="preserve">2. Setup</w:t>
+      </w:r>
+    </w:p>
+    <w:bookmarkStart w:id="35" w:name="clone-the-respository"/>
+    <w:p>
+      <w:pPr>
+        <w:pStyle w:val="Heading2"/>
+      </w:pPr>
+      <w:r>
+        <w:t xml:space="preserve">2.1 Clone the respository</w:t>
+      </w:r>
+    </w:p>
+    <w:p>
+      <w:pPr>
+        <w:pStyle w:val="FirstParagraph"/>
+      </w:pPr>
+      <w:r>
+        <w:t xml:space="preserve">First, you’ll need to clone this repository to your computer.</w:t>
+      </w:r>
+      <w:r>
+        <w:t xml:space="preserve"> </w:t>
+      </w:r>
+      <w:r>
+        <w:t xml:space="preserve">As with Lab 01, I recommend to use GitHub Desktop or the built-in Git support in VS Code.</w:t>
+      </w:r>
+      <w:r>
+        <w:t xml:space="preserve"> </w:t>
+      </w:r>
+      <w:r>
+        <w:t xml:space="preserve">Remember to use the link from Canvas (</w:t>
+      </w:r>
+      <w:r>
+        <w:rPr>
+          <w:rStyle w:val="VerbatimChar"/>
+        </w:rPr>
+        <w:t xml:space="preserve">classroom.github.com/...</w:t>
+      </w:r>
+      <w:r>
+        <w:t xml:space="preserve">).</w:t>
+      </w:r>
+    </w:p>
+    <w:bookmarkEnd w:id="35"/>
+    <w:bookmarkStart w:id="37" w:name="install-required-packages"/>
+    <w:p>
+      <w:pPr>
+        <w:pStyle w:val="Heading2"/>
+      </w:pPr>
+      <w:r>
+        <w:t xml:space="preserve">2.2 Install required packages</w:t>
+      </w:r>
+    </w:p>
+    <w:p>
+      <w:pPr>
+        <w:numPr>
+          <w:ilvl w:val="0"/>
+          <w:numId w:val="1005"/>
+        </w:numPr>
+        <w:pStyle w:val="Compact"/>
+      </w:pPr>
+      <w:r>
+        <w:t xml:space="preserve">In VS Code, open the command palette (Windows:</w:t>
+      </w:r>
+      <w:r>
+        <w:t xml:space="preserve"> </w:t>
+      </w:r>
+      <w:r>
+        <w:rPr>
+          <w:rStyle w:val="VerbatimChar"/>
+        </w:rPr>
+        <w:t xml:space="preserve">Ctrl+Shift+P</w:t>
+      </w:r>
+      <w:r>
+        <w:t xml:space="preserve">, Mac:</w:t>
+      </w:r>
+      <w:r>
+        <w:t xml:space="preserve"> </w:t>
+      </w:r>
+      <w:r>
+        <w:rPr>
+          <w:rStyle w:val="VerbatimChar"/>
+        </w:rPr>
+        <w:t xml:space="preserve">Cmd+Shift+P</w:t>
+      </w:r>
+      <w:r>
+        <w:t xml:space="preserve">) and select</w:t>
+      </w:r>
+      <w:r>
+        <w:t xml:space="preserve"> </w:t>
+      </w:r>
+      <w:r>
+        <w:rPr>
+          <w:rStyle w:val="VerbatimChar"/>
+        </w:rPr>
+        <w:t xml:space="preserve">Julia: Start REPL</w:t>
+      </w:r>
+      <w:r>
+        <w:t xml:space="preserve">.</w:t>
+      </w:r>
+    </w:p>
+    <w:p>
+      <w:pPr>
+        <w:numPr>
+          <w:ilvl w:val="0"/>
+          <w:numId w:val="1005"/>
+        </w:numPr>
+        <w:pStyle w:val="Compact"/>
+      </w:pPr>
+      <w:r>
+        <w:t xml:space="preserve">In the Julia REPL, type</w:t>
+      </w:r>
+      <w:r>
+        <w:t xml:space="preserve"> </w:t>
+      </w:r>
+      <w:r>
+        <w:rPr>
+          <w:rStyle w:val="VerbatimChar"/>
+        </w:rPr>
+        <w:t xml:space="preserve">]</w:t>
+      </w:r>
+      <w:r>
+        <w:t xml:space="preserve"> </w:t>
+      </w:r>
+      <w:r>
+        <w:t xml:space="preserve">to enter the package manager.</w:t>
+      </w:r>
+    </w:p>
+    <w:p>
+      <w:pPr>
+        <w:numPr>
+          <w:ilvl w:val="0"/>
+          <w:numId w:val="1005"/>
+        </w:numPr>
+        <w:pStyle w:val="Compact"/>
+      </w:pPr>
+      <w:r>
+        <w:t xml:space="preserve">Type</w:t>
+      </w:r>
+      <w:r>
+        <w:t xml:space="preserve"> </w:t>
+      </w:r>
+      <w:r>
+        <w:rPr>
+          <w:rStyle w:val="VerbatimChar"/>
+        </w:rPr>
+        <w:t xml:space="preserve">activate .</w:t>
+      </w:r>
+      <w:r>
+        <w:t xml:space="preserve"> </w:t>
+      </w:r>
+      <w:r>
+        <w:t xml:space="preserve">to activate the project environment.</w:t>
+      </w:r>
+    </w:p>
+    <w:p>
+      <w:pPr>
+        <w:numPr>
+          <w:ilvl w:val="0"/>
+          <w:numId w:val="1005"/>
+        </w:numPr>
+        <w:pStyle w:val="Compact"/>
+      </w:pPr>
+      <w:r>
+        <w:t xml:space="preserve">Type</w:t>
+      </w:r>
+      <w:r>
+        <w:t xml:space="preserve"> </w:t>
+      </w:r>
+      <w:r>
+        <w:rPr>
+          <w:rStyle w:val="VerbatimChar"/>
+        </w:rPr>
+        <w:t xml:space="preserve">instantiate</w:t>
+      </w:r>
+      <w:r>
+        <w:t xml:space="preserve"> </w:t>
+      </w:r>
+      <w:r>
+        <w:t xml:space="preserve">to install the required packages. This may take a moment.</w:t>
+      </w:r>
+      <w:r>
+        <w:rPr>
+          <w:rStyle w:val="FootnoteReference"/>
+        </w:rPr>
+        <w:footnoteReference w:id="36"/>
+      </w:r>
+    </w:p>
+    <w:bookmarkEnd w:id="37"/>
+    <w:bookmarkStart w:id="38" w:name="using-statement"/>
+    <w:p>
+      <w:pPr>
+        <w:pStyle w:val="Heading2"/>
+      </w:pPr>
+      <w:r>
+        <w:t xml:space="preserve">2.3</w:t>
+      </w:r>
+      <w:r>
+        <w:t xml:space="preserve"> </w:t>
+      </w:r>
+      <w:r>
+        <w:rPr>
+          <w:rStyle w:val="VerbatimChar"/>
+        </w:rPr>
+        <w:t xml:space="preserve">Using</w:t>
+      </w:r>
+      <w:r>
+        <w:t xml:space="preserve"> </w:t>
+      </w:r>
+      <w:r>
+        <w:t xml:space="preserve">statement</w:t>
+      </w:r>
+    </w:p>
+    <w:p>
+      <w:pPr>
+        <w:pStyle w:val="FirstParagraph"/>
+      </w:pPr>
+      <w:r>
+        <w:t xml:space="preserve">In Julia we say</w:t>
+      </w:r>
+      <w:r>
+        <w:t xml:space="preserve"> </w:t>
+      </w:r>
+      <w:r>
+        <w:rPr>
+          <w:rStyle w:val="VerbatimChar"/>
+        </w:rPr>
+        <w:t xml:space="preserve">using</w:t>
+      </w:r>
+      <w:r>
+        <w:t xml:space="preserve"> </w:t>
+      </w:r>
+      <w:r>
+        <w:t xml:space="preserve">to import a package.</w:t>
+      </w:r>
+      <w:r>
+        <w:t xml:space="preserve"> </w:t>
+      </w:r>
+      <w:r>
+        <w:t xml:space="preserve">Typically we want to do this as early as possible in a script or notebook.</w:t>
+      </w:r>
+    </w:p>
+    <w:p>
+      <w:pPr>
+        <w:pStyle w:val="SourceCode"/>
+      </w:pPr>
+      <w:r>
+        <w:rPr>
+          <w:rStyle w:val="ImportTok"/>
+        </w:rPr>
+        <w:t xml:space="preserve">using</w:t>
+      </w:r>
+      <w:r>
+        <w:rPr>
+          <w:rStyle w:val="NormalTok"/>
+        </w:rPr>
+        <w:t xml:space="preserve"> </w:t>
+      </w:r>
+      <w:r>
+        <w:rPr>
+          <w:rStyle w:val="BuiltInTok"/>
+        </w:rPr>
+        <w:t xml:space="preserve">CSV</w:t>
+      </w:r>
+      <w:r>
+        <w:br/>
+      </w:r>
+      <w:r>
+        <w:rPr>
+          <w:rStyle w:val="ImportTok"/>
+        </w:rPr>
+        <w:t xml:space="preserve">using</w:t>
+      </w:r>
+      <w:r>
+        <w:rPr>
+          <w:rStyle w:val="NormalTok"/>
+        </w:rPr>
+        <w:t xml:space="preserve"> </w:t>
+      </w:r>
+      <w:r>
+        <w:rPr>
+          <w:rStyle w:val="BuiltInTok"/>
+        </w:rPr>
+        <w:t xml:space="preserve">DataFrames</w:t>
+      </w:r>
+      <w:r>
+        <w:br/>
+      </w:r>
+      <w:r>
+        <w:rPr>
+          <w:rStyle w:val="ImportTok"/>
+        </w:rPr>
+        <w:t xml:space="preserve">using</w:t>
+      </w:r>
+      <w:r>
+        <w:rPr>
+          <w:rStyle w:val="NormalTok"/>
+        </w:rPr>
+        <w:t xml:space="preserve"> </w:t>
+      </w:r>
+      <w:r>
+        <w:rPr>
+          <w:rStyle w:val="BuiltInTok"/>
+        </w:rPr>
+        <w:t xml:space="preserve">DataFramesMeta</w:t>
+      </w:r>
+      <w:r>
+        <w:br/>
+      </w:r>
+      <w:r>
+        <w:rPr>
+          <w:rStyle w:val="ImportTok"/>
+        </w:rPr>
+        <w:t xml:space="preserve">using</w:t>
+      </w:r>
+      <w:r>
+        <w:rPr>
+          <w:rStyle w:val="NormalTok"/>
+        </w:rPr>
+        <w:t xml:space="preserve"> </w:t>
+      </w:r>
+      <w:r>
+        <w:rPr>
+          <w:rStyle w:val="BuiltInTok"/>
+        </w:rPr>
+        <w:t xml:space="preserve">Dates</w:t>
+      </w:r>
+      <w:r>
+        <w:br/>
+      </w:r>
+      <w:r>
+        <w:rPr>
+          <w:rStyle w:val="ImportTok"/>
+        </w:rPr>
+        <w:t xml:space="preserve">using</w:t>
+      </w:r>
+      <w:r>
+        <w:rPr>
+          <w:rStyle w:val="NormalTok"/>
+        </w:rPr>
+        <w:t xml:space="preserve"> </w:t>
+      </w:r>
+      <w:r>
+        <w:rPr>
+          <w:rStyle w:val="BuiltInTok"/>
+        </w:rPr>
+        <w:t xml:space="preserve">Plots</w:t>
+      </w:r>
+      <w:r>
+        <w:br/>
+      </w:r>
+      <w:r>
+        <w:rPr>
+          <w:rStyle w:val="ImportTok"/>
+        </w:rPr>
+        <w:t xml:space="preserve">using</w:t>
+      </w:r>
+      <w:r>
+        <w:rPr>
+          <w:rStyle w:val="NormalTok"/>
+        </w:rPr>
+        <w:t xml:space="preserve"> </w:t>
+      </w:r>
+      <w:r>
+        <w:rPr>
+          <w:rStyle w:val="BuiltInTok"/>
+        </w:rPr>
+        <w:t xml:space="preserve">StatsBase</w:t>
+      </w:r>
+      <w:r>
+        <w:rPr>
+          <w:rStyle w:val="NormalTok"/>
+        </w:rPr>
+        <w:t xml:space="preserve">: mean</w:t>
+      </w:r>
+      <w:r>
+        <w:br/>
+      </w:r>
+      <w:r>
+        <w:rPr>
+          <w:rStyle w:val="ImportTok"/>
+        </w:rPr>
+        <w:t xml:space="preserve">using</w:t>
+      </w:r>
+      <w:r>
+        <w:rPr>
+          <w:rStyle w:val="NormalTok"/>
+        </w:rPr>
+        <w:t xml:space="preserve"> </w:t>
+      </w:r>
+      <w:r>
+        <w:rPr>
+          <w:rStyle w:val="BuiltInTok"/>
+        </w:rPr>
+        <w:t xml:space="preserve">StatsPlots</w:t>
+      </w:r>
+      <w:r>
+        <w:br/>
+      </w:r>
+      <w:r>
+        <w:rPr>
+          <w:rStyle w:val="ImportTok"/>
+        </w:rPr>
+        <w:t xml:space="preserve">using</w:t>
+      </w:r>
+      <w:r>
+        <w:rPr>
+          <w:rStyle w:val="NormalTok"/>
+        </w:rPr>
+        <w:t xml:space="preserve"> </w:t>
+      </w:r>
+      <w:r>
+        <w:rPr>
+          <w:rStyle w:val="BuiltInTok"/>
+        </w:rPr>
+        <w:t xml:space="preserve">Unitful</w:t>
+      </w:r>
+    </w:p>
+    <w:p>
+      <w:pPr>
+        <w:pStyle w:val="FirstParagraph"/>
+      </w:pPr>
+      <w:r>
+        <w:t xml:space="preserve">That this is a code block code and will run.</w:t>
+      </w:r>
+      <w:r>
+        <w:t xml:space="preserve"> </w:t>
+      </w:r>
+      <w:r>
+        <w:t xml:space="preserve">If you have not yet installed the packages, you will see an error message.</w:t>
+      </w:r>
+      <w:r>
+        <w:t xml:space="preserve"> </w:t>
+      </w:r>
+      <w:r>
+        <w:t xml:space="preserve">Don’t change this block – see instructions to install and instantiate.</w:t>
+      </w:r>
+    </w:p>
+    <w:bookmarkEnd w:id="38"/>
+    <w:bookmarkStart w:id="39" w:name="check"/>
+    <w:p>
+      <w:pPr>
+        <w:pStyle w:val="Heading2"/>
+      </w:pPr>
+      <w:r>
+        <w:t xml:space="preserve">2.4 Check</w:t>
+      </w:r>
+    </w:p>
+    <w:p>
+      <w:pPr>
+        <w:pStyle w:val="FirstParagraph"/>
+      </w:pPr>
+      <w:r>
+        <w:t xml:space="preserve">To make sure everything is working, you should open the command palette and select</w:t>
+      </w:r>
+      <w:r>
+        <w:t xml:space="preserve"> </w:t>
+      </w:r>
+      <w:r>
+        <w:rPr>
+          <w:rStyle w:val="VerbatimChar"/>
+        </w:rPr>
+        <w:t xml:space="preserve">Quarto: Render HTML</w:t>
+      </w:r>
+      <w:r>
+        <w:t xml:space="preserve">.</w:t>
+      </w:r>
+      <w:r>
+        <w:t xml:space="preserve"> </w:t>
+      </w:r>
+      <w:r>
+        <w:t xml:space="preserve">This will generate a HTML file from this notebook.</w:t>
+      </w:r>
+      <w:r>
+        <w:t xml:space="preserve"> </w:t>
+      </w:r>
+      <w:r>
+        <w:t xml:space="preserve">This is a good way to check that everything is working before you start editing code.</w:t>
+      </w:r>
+    </w:p>
+    <w:bookmarkEnd w:id="39"/>
+    <w:bookmarkEnd w:id="40"/>
+    <w:bookmarkStart w:id="60" w:name="reading-data"/>
+    <w:p>
+      <w:pPr>
+        <w:pStyle w:val="Heading1"/>
+      </w:pPr>
+      <w:r>
+        <w:t xml:space="preserve">3. Reading data</w:t>
+      </w:r>
+    </w:p>
+    <w:p>
+      <w:pPr>
+        <w:pStyle w:val="FirstParagraph"/>
+      </w:pPr>
+      <w:r>
+        <w:t xml:space="preserve">We will use the</w:t>
+      </w:r>
+      <w:r>
+        <w:t xml:space="preserve"> </w:t>
+      </w:r>
+      <w:r>
+        <w:rPr>
+          <w:rStyle w:val="VerbatimChar"/>
+        </w:rPr>
+        <w:t xml:space="preserve">CSV.jl</w:t>
+      </w:r>
+      <w:r>
+        <w:t xml:space="preserve"> </w:t>
+      </w:r>
+      <w:r>
+        <w:t xml:space="preserve">package to read in our data.</w:t>
+      </w:r>
+      <w:r>
+        <w:t xml:space="preserve"> </w:t>
+      </w:r>
+      <w:r>
+        <w:t xml:space="preserve">First, let’s define the file name</w:t>
+      </w:r>
+    </w:p>
+    <w:bookmarkStart w:id="41" w:name="annotated-cell-2"/>
+    <w:p>
+      <w:pPr>
+        <w:pStyle w:val="SourceCode"/>
+      </w:pPr>
+      <w:r>
+        <w:rPr>
+          <w:rStyle w:val="NormalTok"/>
+        </w:rPr>
+        <w:t xml:space="preserve">fname </w:t>
+      </w:r>
+      <w:r>
+        <w:rPr>
+          <w:rStyle w:val="OperatorTok"/>
+        </w:rPr>
+        <w:t xml:space="preserve">=</w:t>
+      </w:r>
+      <w:r>
+        <w:rPr>
+          <w:rStyle w:val="NormalTok"/>
+        </w:rPr>
+        <w:t xml:space="preserve"> </w:t>
+      </w:r>
+      <w:r>
+        <w:rPr>
+          <w:rStyle w:val="StringTok"/>
+        </w:rPr>
+        <w:t xml:space="preserve">"data/tidesandcurrents-8638610-1928-NAVD-GMT-metric.csv"</w:t>
+      </w:r>
+      <w:r>
+        <w:rPr>
+          <w:rStyle w:val="NormalTok"/>
+        </w:rPr>
+        <w:t xml:space="preserve">;</w:t>
+      </w:r>
+    </w:p>
+    <w:bookmarkEnd w:id="41"/>
+    <w:p>
+      <w:pPr>
+        <w:pStyle w:val="DefinitionTerm"/>
+      </w:pPr>
+      <w:r>
+        <w:t xml:space="preserve">Line 1</w:t>
+      </w:r>
+    </w:p>
+    <w:p>
+      <w:pPr>
+        <w:pStyle w:val="Definition"/>
+      </w:pPr>
+      <w:r>
+        <w:t xml:space="preserve">Recall the semi-colon at the end of the line suppresses output. This is a good habit to get into when defining variables.</w:t>
+      </w:r>
+    </w:p>
+    <w:p>
+      <w:pPr>
+        <w:pStyle w:val="FirstParagraph"/>
+      </w:pPr>
+      <w:r>
+        <w:t xml:space="preserve">Next, we will use the</w:t>
+      </w:r>
+      <w:r>
+        <w:t xml:space="preserve"> </w:t>
+      </w:r>
+      <w:r>
+        <w:rPr>
+          <w:rStyle w:val="VerbatimChar"/>
+        </w:rPr>
+        <w:t xml:space="preserve">CSV.jl</w:t>
+      </w:r>
+      <w:r>
+        <w:t xml:space="preserve"> </w:t>
+      </w:r>
+      <w:r>
+        <w:t xml:space="preserve">package to read in the data.</w:t>
+      </w:r>
+    </w:p>
+    <w:bookmarkStart w:id="42" w:name="annotated-cell-3"/>
+    <w:p>
+      <w:pPr>
+        <w:pStyle w:val="SourceCode"/>
+      </w:pPr>
+      <w:r>
+        <w:rPr>
+          <w:rStyle w:val="NormalTok"/>
+        </w:rPr>
+        <w:t xml:space="preserve">df </w:t>
+      </w:r>
+      <w:r>
+        <w:rPr>
+          <w:rStyle w:val="OperatorTok"/>
+        </w:rPr>
+        <w:t xml:space="preserve">=</w:t>
+      </w:r>
+      <w:r>
+        <w:rPr>
+          <w:rStyle w:val="NormalTok"/>
+        </w:rPr>
+        <w:t xml:space="preserve"> CSV.</w:t>
+      </w:r>
+      <w:r>
+        <w:rPr>
+          <w:rStyle w:val="FunctionTok"/>
+        </w:rPr>
+        <w:t xml:space="preserve">read</w:t>
+      </w:r>
+      <w:r>
+        <w:rPr>
+          <w:rStyle w:val="NormalTok"/>
+        </w:rPr>
+        <w:t xml:space="preserve">(fname, DataFrame)</w:t>
+      </w:r>
+      <w:r>
+        <w:br/>
+      </w:r>
+      <w:r>
+        <w:rPr>
+          <w:rStyle w:val="FunctionTok"/>
+        </w:rPr>
+        <w:t xml:space="preserve">first</w:t>
+      </w:r>
+      <w:r>
+        <w:rPr>
+          <w:rStyle w:val="NormalTok"/>
+        </w:rPr>
+        <w:t xml:space="preserve">(df, </w:t>
+      </w:r>
+      <w:r>
+        <w:rPr>
+          <w:rStyle w:val="FloatTok"/>
+        </w:rPr>
+        <w:t xml:space="preserve">5</w:t>
+      </w:r>
+      <w:r>
+        <w:rPr>
+          <w:rStyle w:val="NormalTok"/>
+        </w:rPr>
+        <w:t xml:space="preserve">)</w:t>
+      </w:r>
+    </w:p>
+    <w:bookmarkEnd w:id="42"/>
+    <w:p>
+      <w:pPr>
+        <w:pStyle w:val="DefinitionTerm"/>
+      </w:pPr>
+      <w:r>
+        <w:t xml:space="preserve">Line 1</w:t>
+      </w:r>
+    </w:p>
+    <w:p>
+      <w:pPr>
+        <w:pStyle w:val="Definition"/>
+      </w:pPr>
+      <w:r>
+        <w:rPr>
+          <w:rStyle w:val="VerbatimChar"/>
+        </w:rPr>
+        <w:t xml:space="preserve">CSV.read</w:t>
+      </w:r>
+      <w:r>
+        <w:t xml:space="preserve"> </w:t>
+      </w:r>
+      <w:r>
+        <w:t xml:space="preserve">is a function that takes two arguments: the file name and the type of object to read the data into. In this case, we want a</w:t>
+      </w:r>
+      <w:r>
+        <w:t xml:space="preserve"> </w:t>
+      </w:r>
+      <w:r>
+        <w:rPr>
+          <w:rStyle w:val="VerbatimChar"/>
+        </w:rPr>
+        <w:t xml:space="preserve">DataFrame</w:t>
+      </w:r>
+      <w:r>
+        <w:t xml:space="preserve">.</w:t>
+      </w:r>
+    </w:p>
+    <w:p>
+      <w:pPr>
+        <w:pStyle w:val="DefinitionTerm"/>
+      </w:pPr>
+      <w:r>
+        <w:t xml:space="preserve">Line 2</w:t>
+      </w:r>
+    </w:p>
+    <w:p>
+      <w:pPr>
+        <w:pStyle w:val="Definition"/>
+      </w:pPr>
+      <w:r>
+        <w:rPr>
+          <w:rStyle w:val="VerbatimChar"/>
+        </w:rPr>
+        <w:t xml:space="preserve">first</w:t>
+      </w:r>
+      <w:r>
+        <w:t xml:space="preserve"> </w:t>
+      </w:r>
+      <w:r>
+        <w:t xml:space="preserve">is a function that takes two arguments: the object to look at and the number of items to display. In this case, we want to look at the first 5 rows of the</w:t>
+      </w:r>
+      <w:r>
+        <w:t xml:space="preserve"> </w:t>
+      </w:r>
+      <w:r>
+        <w:rPr>
+          <w:rStyle w:val="VerbatimChar"/>
+        </w:rPr>
+        <w:t xml:space="preserve">DataFrame</w:t>
+      </w:r>
+      <w:r>
+        <w:t xml:space="preserve">.</w:t>
+      </w:r>
+    </w:p>
+    <w:p>
+      <w:pPr>
+        <w:pStyle w:val="FirstParagraph"/>
+      </w:pPr>
+      <w:r>
+        <w:t xml:space="preserve">This data comes from the NOAA Tides and Currents website, specifically for a station at Sewells Point, VA for the year 1928.</w:t>
+      </w:r>
+      <w:r>
+        <w:t xml:space="preserve"> </w:t>
+      </w:r>
+      <w:r>
+        <w:t xml:space="preserve">NAVD refers to the North American Vertical Datum, which is a reference point for measuring sea level, and GMT refers to Greenwich Mean Time, which is the time zone used in the data (rather than local time).</w:t>
+      </w:r>
+    </w:p>
+    <w:bookmarkStart w:id="45" w:name="dates"/>
+    <w:p>
+      <w:pPr>
+        <w:pStyle w:val="Heading2"/>
+      </w:pPr>
+      <w:r>
+        <w:t xml:space="preserve">3.1 Dates</w:t>
+      </w:r>
+    </w:p>
+    <w:p>
+      <w:pPr>
+        <w:pStyle w:val="FirstParagraph"/>
+      </w:pPr>
+      <w:r>
+        <w:t xml:space="preserve">We can see that our DataFrame has five columns, the first of which is</w:t>
+      </w:r>
+      <w:r>
+        <w:t xml:space="preserve"> </w:t>
+      </w:r>
+      <w:r>
+        <w:t xml:space="preserve">“</w:t>
+      </w:r>
+      <w:r>
+        <w:t xml:space="preserve">Date Time</w:t>
+      </w:r>
+      <w:r>
+        <w:t xml:space="preserve">”</w:t>
+      </w:r>
+      <w:r>
+        <w:t xml:space="preserve">.</w:t>
+      </w:r>
+      <w:r>
+        <w:t xml:space="preserve"> </w:t>
+      </w:r>
+      <w:r>
+        <w:t xml:space="preserve">However, the</w:t>
+      </w:r>
+      <w:r>
+        <w:t xml:space="preserve"> </w:t>
+      </w:r>
+      <w:r>
+        <w:t xml:space="preserve">“</w:t>
+      </w:r>
+      <w:r>
+        <w:t xml:space="preserve">Date Time</w:t>
+      </w:r>
+      <w:r>
+        <w:t xml:space="preserve">”</w:t>
+      </w:r>
+      <w:r>
+        <w:t xml:space="preserve"> </w:t>
+      </w:r>
+      <w:r>
+        <w:t xml:space="preserve">column is being parsed as a</w:t>
+      </w:r>
+      <w:r>
+        <w:t xml:space="preserve"> </w:t>
+      </w:r>
+      <w:r>
+        <w:rPr>
+          <w:rStyle w:val="VerbatimChar"/>
+        </w:rPr>
+        <w:t xml:space="preserve">string</w:t>
+      </w:r>
+      <w:r>
+        <w:t xml:space="preserve">.</w:t>
+      </w:r>
+      <w:r>
+        <w:t xml:space="preserve"> </w:t>
+      </w:r>
+      <w:r>
+        <w:t xml:space="preserve">We want it to be a</w:t>
+      </w:r>
+      <w:r>
+        <w:t xml:space="preserve"> </w:t>
+      </w:r>
+      <w:r>
+        <w:rPr>
+          <w:rStyle w:val="VerbatimChar"/>
+        </w:rPr>
+        <w:t xml:space="preserve">DateTime</w:t>
+      </w:r>
+      <w:r>
+        <w:t xml:space="preserve"> </w:t>
+      </w:r>
+      <w:r>
+        <w:t xml:space="preserve">object from the</w:t>
+      </w:r>
+      <w:r>
+        <w:t xml:space="preserve"> </w:t>
+      </w:r>
+      <w:r>
+        <w:rPr>
+          <w:rStyle w:val="VerbatimChar"/>
+        </w:rPr>
+        <w:t xml:space="preserve">Dates</w:t>
+      </w:r>
+      <w:r>
+        <w:t xml:space="preserve"> </w:t>
+      </w:r>
+      <w:r>
+        <w:t xml:space="preserve">package.</w:t>
+      </w:r>
+      <w:r>
+        <w:t xml:space="preserve"> </w:t>
+      </w:r>
+      <w:r>
+        <w:t xml:space="preserve">To do that, we need to tell Julia how the dates are formatted.</w:t>
+      </w:r>
+      <w:r>
+        <w:t xml:space="preserve"> </w:t>
+      </w:r>
+      <w:r>
+        <w:t xml:space="preserve">We could then manually convert, but</w:t>
+      </w:r>
+      <w:r>
+        <w:t xml:space="preserve"> </w:t>
+      </w:r>
+      <w:r>
+        <w:rPr>
+          <w:rStyle w:val="VerbatimChar"/>
+        </w:rPr>
+        <w:t xml:space="preserve">CSV.read</w:t>
+      </w:r>
+      <w:r>
+        <w:t xml:space="preserve"> </w:t>
+      </w:r>
+      <w:r>
+        <w:t xml:space="preserve">has a kewyord argument that we can use</w:t>
+      </w:r>
+    </w:p>
+    <w:bookmarkStart w:id="43" w:name="annotated-cell-4"/>
+    <w:p>
+      <w:pPr>
+        <w:pStyle w:val="SourceCode"/>
+      </w:pPr>
+      <w:r>
+        <w:rPr>
+          <w:rStyle w:val="NormalTok"/>
+        </w:rPr>
+        <w:t xml:space="preserve">date_format </w:t>
+      </w:r>
+      <w:r>
+        <w:rPr>
+          <w:rStyle w:val="OperatorTok"/>
+        </w:rPr>
+        <w:t xml:space="preserve">=</w:t>
+      </w:r>
+      <w:r>
+        <w:rPr>
+          <w:rStyle w:val="NormalTok"/>
+        </w:rPr>
+        <w:t xml:space="preserve"> </w:t>
+      </w:r>
+      <w:r>
+        <w:rPr>
+          <w:rStyle w:val="StringTok"/>
+        </w:rPr>
+        <w:t xml:space="preserve">"yyyy-mm-dd HH:MM"</w:t>
+      </w:r>
+      <w:r>
+        <w:br/>
+      </w:r>
+      <w:r>
+        <w:rPr>
+          <w:rStyle w:val="NormalTok"/>
+        </w:rPr>
+        <w:t xml:space="preserve">df </w:t>
+      </w:r>
+      <w:r>
+        <w:rPr>
+          <w:rStyle w:val="OperatorTok"/>
+        </w:rPr>
+        <w:t xml:space="preserve">=</w:t>
+      </w:r>
+      <w:r>
+        <w:rPr>
+          <w:rStyle w:val="NormalTok"/>
+        </w:rPr>
+        <w:t xml:space="preserve"> CSV.</w:t>
+      </w:r>
+      <w:r>
+        <w:rPr>
+          <w:rStyle w:val="FunctionTok"/>
+        </w:rPr>
+        <w:t xml:space="preserve">read</w:t>
+      </w:r>
+      <w:r>
+        <w:rPr>
+          <w:rStyle w:val="NormalTok"/>
+        </w:rPr>
+        <w:t xml:space="preserve">(fname, DataFrame; dateformat</w:t>
+      </w:r>
+      <w:r>
+        <w:rPr>
+          <w:rStyle w:val="OperatorTok"/>
+        </w:rPr>
+        <w:t xml:space="preserve">=</w:t>
+      </w:r>
+      <w:r>
+        <w:rPr>
+          <w:rStyle w:val="NormalTok"/>
+        </w:rPr>
+        <w:t xml:space="preserve">date_format)</w:t>
+      </w:r>
+      <w:r>
+        <w:br/>
+      </w:r>
+      <w:r>
+        <w:rPr>
+          <w:rStyle w:val="FunctionTok"/>
+        </w:rPr>
+        <w:t xml:space="preserve">first</w:t>
+      </w:r>
+      <w:r>
+        <w:rPr>
+          <w:rStyle w:val="NormalTok"/>
+        </w:rPr>
+        <w:t xml:space="preserve">(df, </w:t>
+      </w:r>
+      <w:r>
+        <w:rPr>
+          <w:rStyle w:val="FloatTok"/>
+        </w:rPr>
+        <w:t xml:space="preserve">3</w:t>
+      </w:r>
+      <w:r>
+        <w:rPr>
+          <w:rStyle w:val="NormalTok"/>
+        </w:rPr>
+        <w:t xml:space="preserve">)</w:t>
+      </w:r>
+    </w:p>
+    <w:bookmarkEnd w:id="43"/>
+    <w:p>
+      <w:pPr>
+        <w:pStyle w:val="DefinitionTerm"/>
+      </w:pPr>
+      <w:r>
+        <w:t xml:space="preserve">Line 1</w:t>
+      </w:r>
+    </w:p>
+    <w:p>
+      <w:pPr>
+        <w:pStyle w:val="Definition"/>
+      </w:pPr>
+      <w:r>
+        <w:t xml:space="preserve">This is a string that tells Julia how the dates are formatted. For example,</w:t>
+      </w:r>
+      <w:r>
+        <w:t xml:space="preserve"> </w:t>
+      </w:r>
+      <w:r>
+        <w:rPr>
+          <w:rStyle w:val="VerbatimChar"/>
+        </w:rPr>
+        <w:t xml:space="preserve">1928-01-01 00:00</w:t>
+      </w:r>
+      <w:r>
+        <w:t xml:space="preserve">. See the</w:t>
+      </w:r>
+      <w:r>
+        <w:t xml:space="preserve"> </w:t>
+      </w:r>
+      <w:hyperlink r:id="rId44">
+        <w:r>
+          <w:rPr>
+            <w:rStyle w:val="Hyperlink"/>
+          </w:rPr>
+          <w:t xml:space="preserve">documentation</w:t>
+        </w:r>
+      </w:hyperlink>
+      <w:r>
+        <w:t xml:space="preserve"> </w:t>
+      </w:r>
+      <w:r>
+        <w:t xml:space="preserve">for more information.</w:t>
+      </w:r>
+    </w:p>
+    <w:p>
+      <w:pPr>
+        <w:pStyle w:val="DefinitionTerm"/>
+      </w:pPr>
+      <w:r>
+        <w:t xml:space="preserve">Line 2</w:t>
+      </w:r>
+    </w:p>
+    <w:p>
+      <w:pPr>
+        <w:pStyle w:val="Definition"/>
+      </w:pPr>
+      <w:r>
+        <w:rPr>
+          <w:rStyle w:val="VerbatimChar"/>
+        </w:rPr>
+        <w:t xml:space="preserve">dateformat</w:t>
+      </w:r>
+      <w:r>
+        <w:t xml:space="preserve"> </w:t>
+      </w:r>
+      <w:r>
+        <w:t xml:space="preserve">is a</w:t>
+      </w:r>
+      <w:r>
+        <w:t xml:space="preserve"> </w:t>
+      </w:r>
+      <w:r>
+        <w:rPr>
+          <w:iCs/>
+          <w:i/>
+        </w:rPr>
+        <w:t xml:space="preserve">keyword argument</w:t>
+      </w:r>
+      <w:r>
+        <w:t xml:space="preserve"> </w:t>
+      </w:r>
+      <w:r>
+        <w:t xml:space="preserve">while</w:t>
+      </w:r>
+      <w:r>
+        <w:t xml:space="preserve"> </w:t>
+      </w:r>
+      <w:r>
+        <w:rPr>
+          <w:rStyle w:val="VerbatimChar"/>
+        </w:rPr>
+        <w:t xml:space="preserve">date_format</w:t>
+      </w:r>
+      <w:r>
+        <w:t xml:space="preserve"> </w:t>
+      </w:r>
+      <w:r>
+        <w:t xml:space="preserve">is a variable whose value is</w:t>
+      </w:r>
+      <w:r>
+        <w:t xml:space="preserve"> </w:t>
+      </w:r>
+      <w:r>
+        <w:rPr>
+          <w:rStyle w:val="VerbatimChar"/>
+        </w:rPr>
+        <w:t xml:space="preserve">"yyyy-mm-dd HH:MM"</w:t>
+      </w:r>
+      <w:r>
+        <w:t xml:space="preserve">. We could equivalently write</w:t>
+      </w:r>
+      <w:r>
+        <w:t xml:space="preserve"> </w:t>
+      </w:r>
+      <w:r>
+        <w:rPr>
+          <w:rStyle w:val="VerbatimChar"/>
+        </w:rPr>
+        <w:t xml:space="preserve">dateformat="yyyy-mm-dd HH:MM"</w:t>
+      </w:r>
+      <w:r>
+        <w:t xml:space="preserve">.</w:t>
+      </w:r>
+    </w:p>
+    <w:bookmarkEnd w:id="45"/>
+    <w:bookmarkStart w:id="49" w:name="water-levels"/>
+    <w:p>
+      <w:pPr>
+        <w:pStyle w:val="Heading2"/>
+      </w:pPr>
+      <w:r>
+        <w:t xml:space="preserve">3.2 Water levels</w:t>
+      </w:r>
+    </w:p>
+    <w:p>
+      <w:pPr>
+        <w:pStyle w:val="FirstParagraph"/>
+      </w:pPr>
+      <w:r>
+        <w:t xml:space="preserve">The next column is</w:t>
+      </w:r>
+      <w:r>
+        <w:t xml:space="preserve"> </w:t>
+      </w:r>
+      <w:r>
+        <w:t xml:space="preserve">“</w:t>
+      </w:r>
+      <w:r>
+        <w:t xml:space="preserve">Water Level</w:t>
+      </w:r>
+      <w:r>
+        <w:t xml:space="preserve">”</w:t>
+      </w:r>
+      <w:r>
+        <w:t xml:space="preserve">, which is the height of the water above the reference point (NAVD) in meters.</w:t>
+      </w:r>
+      <w:r>
+        <w:t xml:space="preserve"> </w:t>
+      </w:r>
+      <w:r>
+        <w:t xml:space="preserve">We can see that this is being parsed as a float, which is what we want 👍.</w:t>
+      </w:r>
+      <w:r>
+        <w:t xml:space="preserve"> </w:t>
+      </w:r>
+      <w:r>
+        <w:t xml:space="preserve">However, you have to</w:t>
+      </w:r>
+      <w:r>
+        <w:t xml:space="preserve"> </w:t>
+      </w:r>
+      <w:r>
+        <w:rPr>
+          <w:iCs/>
+          <w:i/>
+        </w:rPr>
+        <w:t xml:space="preserve">know</w:t>
+      </w:r>
+      <w:r>
+        <w:t xml:space="preserve"> </w:t>
+      </w:r>
+      <w:r>
+        <w:t xml:space="preserve">that the data is in meters rather than inches or feet or something else.</w:t>
+      </w:r>
+      <w:r>
+        <w:t xml:space="preserve"> </w:t>
+      </w:r>
+      <w:r>
+        <w:t xml:space="preserve">To explicitly add information about the units, we can use the</w:t>
+      </w:r>
+      <w:r>
+        <w:t xml:space="preserve"> </w:t>
+      </w:r>
+      <w:r>
+        <w:rPr>
+          <w:rStyle w:val="VerbatimChar"/>
+        </w:rPr>
+        <w:t xml:space="preserve">Unitful</w:t>
+      </w:r>
+      <w:r>
+        <w:t xml:space="preserve"> </w:t>
+      </w:r>
+      <w:r>
+        <w:t xml:space="preserve">package.</w:t>
+      </w:r>
+    </w:p>
+    <w:p>
+      <w:pPr>
+        <w:pStyle w:val="SourceCode"/>
+      </w:pPr>
+      <w:r>
+        <w:rPr>
+          <w:rStyle w:val="NormalTok"/>
+        </w:rPr>
+        <w:t xml:space="preserve">df[!, </w:t>
+      </w:r>
+      <w:r>
+        <w:rPr>
+          <w:rStyle w:val="StringTok"/>
+        </w:rPr>
+        <w:t xml:space="preserve">" Water Level"</w:t>
+      </w:r>
+      <w:r>
+        <w:rPr>
+          <w:rStyle w:val="NormalTok"/>
+        </w:rPr>
+        <w:t xml:space="preserve">] </w:t>
+      </w:r>
+      <w:r>
+        <w:rPr>
+          <w:rStyle w:val="OperatorTok"/>
+        </w:rPr>
+        <w:t xml:space="preserve">.*=</w:t>
+      </w:r>
+      <w:r>
+        <w:rPr>
+          <w:rStyle w:val="NormalTok"/>
+        </w:rPr>
+        <w:t xml:space="preserve"> </w:t>
+      </w:r>
+      <w:r>
+        <w:rPr>
+          <w:rStyle w:val="FloatTok"/>
+        </w:rPr>
+        <w:t xml:space="preserve">1</w:t>
+      </w:r>
+      <w:r>
+        <w:rPr>
+          <w:rStyle w:val="NormalTok"/>
+        </w:rPr>
+        <w:t xml:space="preserve">u</w:t>
+      </w:r>
+      <w:r>
+        <w:rPr>
+          <w:rStyle w:val="StringTok"/>
+        </w:rPr>
+        <w:t xml:space="preserve">"m"</w:t>
+      </w:r>
+      <w:r>
+        <w:br/>
+      </w:r>
+      <w:r>
+        <w:rPr>
+          <w:rStyle w:val="FunctionTok"/>
+        </w:rPr>
+        <w:t xml:space="preserve">first</w:t>
+      </w:r>
+      <w:r>
+        <w:rPr>
+          <w:rStyle w:val="NormalTok"/>
+        </w:rPr>
+        <w:t xml:space="preserve">(df, </w:t>
+      </w:r>
+      <w:r>
+        <w:rPr>
+          <w:rStyle w:val="FloatTok"/>
+        </w:rPr>
+        <w:t xml:space="preserve">3</w:t>
+      </w:r>
+      <w:r>
+        <w:rPr>
+          <w:rStyle w:val="NormalTok"/>
+        </w:rPr>
+        <w:t xml:space="preserve">)</w:t>
+      </w:r>
+    </w:p>
+    <w:tbl>
+      <w:tblPr>
+        <w:tblStyle w:val="Table"/>
+        <w:tblLook w:firstRow="0" w:lastRow="0" w:firstColumn="0" w:lastColumn="0" w:noHBand="0" w:noVBand="0" w:val="0000"/>
+        <w:tblBorders>
+          <w:left w:val="single" w:sz="24" w:space="0" w:color="0758E5"/>
+          <w:right w:val="single" w:sz="4" w:space="0" w:color="0758E5"/>
+          <w:top w:val="single" w:sz="4" w:space="0" w:color="0758E5"/>
+          <w:bottom w:val="single" w:sz="4" w:space="0" w:color="0758E5"/>
+        </w:tblBorders>
+        <w:tblCellMar>
+          <w:left w:w="144" w:type="dxa"/>
+          <w:right w:w="144" w:type="dxa"/>
+        </w:tblCellMar>
+        <w:tblInd w:w="164" w:type="dxa"/>
+        <w:tblW w:type="pct" w:w="100%"/>
+      </w:tblPr>
+      <w:tr>
+        <w:trPr>
+          <w:cantSplit/>
+        </w:trPr>
+        <w:tc>
+          <w:tcPr>
+            <w:shd w:color="auto" w:fill="dae6fb" w:val="clear"/>
+            <w:tcMar>
+              <w:top w:w="92" w:type="dxa"/>
+              <w:bottom w:w="92" w:type="dxa"/>
+            </w:tcMar>
+          </w:tcPr>
+          <w:p>
+            <w:pPr>
+              <w:pStyle w:val="FirstParagraph"/>
+            </w:pPr>
+            <w:pPr>
+              <w:spacing w:before="0" w:after="0"/>
+              <w:textAlignment w:val="center"/>
+            </w:pPr>
+            <w:r>
+              <w:drawing>
+                <wp:inline>
+                  <wp:extent cx="152400" cy="152400"/>
+                  <wp:effectExtent b="0" l="0" r="0" t="0"/>
+                  <wp:docPr descr="" title="" id="47" name="Picture"/>
+                  <a:graphic>
+                    <a:graphicData uri="http://schemas.openxmlformats.org/drawingml/2006/picture">
+                      <pic:pic>
+                        <pic:nvPicPr>
+                          <pic:cNvPr descr="/Applications/quarto/share/formats/docx/note.png" id="48" name="Picture"/>
+                          <pic:cNvPicPr>
+                            <a:picLocks noChangeArrowheads="1" noChangeAspect="1"/>
+                          </pic:cNvPicPr>
+                        </pic:nvPicPr>
+                        <pic:blipFill>
+                          <a:blip r:embed="rId46"/>
+                          <a:stretch>
+                            <a:fillRect/>
+                          </a:stretch>
+                        </pic:blipFill>
+                        <pic:spPr bwMode="auto">
+                          <a:xfrm>
+                            <a:off x="0" y="0"/>
+                            <a:ext cx="152400" cy="152400"/>
+                          </a:xfrm>
+                          <a:prstGeom prst="rect">
+                            <a:avLst/>
+                          </a:prstGeom>
+                          <a:noFill/>
+                          <a:ln w="9525">
+                            <a:noFill/>
+                            <a:headEnd/>
+                            <a:tailEnd/>
+                          </a:ln>
+                        </pic:spPr>
+                      </pic:pic>
+                    </a:graphicData>
+                  </a:graphic>
+                </wp:inline>
+              </w:drawing>
+            </w:r>
+            <w:r>
+              <w:t xml:space="preserve"> </w:t>
+            </w:r>
+            <w:r>
+              <w:t xml:space="preserve"> </w:t>
+            </w:r>
+            <w:r>
+              <w:t xml:space="preserve">Code explanation</w:t>
+            </w:r>
+          </w:p>
+        </w:tc>
+      </w:tr>
+      <w:tr>
+        <w:trPr>
+          <w:cantSplit/>
+        </w:trPr>
+        <w:tc>
+          <w:tcPr>
+            <w:tcMar>
+              <w:top w:w="108" w:type="dxa"/>
+              <w:bottom w:w="108" w:type="dxa"/>
+            </w:tcMar>
+          </w:tcPr>
+          <w:p>
+            <w:pPr>
+              <w:numPr>
+                <w:ilvl w:val="0"/>
+                <w:numId w:val="1006"/>
+              </w:numPr>
+              <w:pStyle w:val="Compact"/>
+            </w:pPr>
+            <w:r>
+              <w:t xml:space="preserve">We select the column with water levels using its name. The</w:t>
+            </w:r>
+            <w:r>
+              <w:t xml:space="preserve"> </w:t>
+            </w:r>
+            <w:r>
+              <w:rPr>
+                <w:rStyle w:val="VerbatimChar"/>
+              </w:rPr>
+              <w:t xml:space="preserve">!</w:t>
+            </w:r>
+            <w:r>
+              <w:t xml:space="preserve"> </w:t>
+            </w:r>
+            <w:r>
+              <w:t xml:space="preserve">means</w:t>
+            </w:r>
+            <w:r>
+              <w:t xml:space="preserve"> </w:t>
+            </w:r>
+            <w:r>
+              <w:t xml:space="preserve">“</w:t>
+            </w:r>
+            <w:r>
+              <w:t xml:space="preserve">all rows</w:t>
+            </w:r>
+            <w:r>
+              <w:t xml:space="preserve">”</w:t>
+            </w:r>
+            <w:r>
+              <w:t xml:space="preserve">. Thus,</w:t>
+            </w:r>
+            <w:r>
+              <w:t xml:space="preserve"> </w:t>
+            </w:r>
+            <w:r>
+              <w:rPr>
+                <w:rStyle w:val="VerbatimChar"/>
+              </w:rPr>
+              <w:t xml:space="preserve">df[!, " Water Level"]</w:t>
+            </w:r>
+            <w:r>
+              <w:t xml:space="preserve"> </w:t>
+            </w:r>
+            <w:r>
+              <w:t xml:space="preserve">is a vector of all the water levels stored.</w:t>
+            </w:r>
+          </w:p>
+          <w:p>
+            <w:pPr>
+              <w:numPr>
+                <w:ilvl w:val="0"/>
+                <w:numId w:val="1006"/>
+              </w:numPr>
+              <w:pStyle w:val="Compact"/>
+            </w:pPr>
+            <w:r>
+              <w:rPr>
+                <w:rStyle w:val="VerbatimChar"/>
+              </w:rPr>
+              <w:t xml:space="preserve">*=</w:t>
+            </w:r>
+            <w:r>
+              <w:t xml:space="preserve"> </w:t>
+            </w:r>
+            <w:r>
+              <w:t xml:space="preserve">means to multiply in place. For example, if</w:t>
+            </w:r>
+            <w:r>
+              <w:t xml:space="preserve"> </w:t>
+            </w:r>
+            <w:r>
+              <w:rPr>
+                <w:rStyle w:val="VerbatimChar"/>
+              </w:rPr>
+              <w:t xml:space="preserve">x=2</w:t>
+            </w:r>
+            <w:r>
+              <w:t xml:space="preserve"> </w:t>
+            </w:r>
+            <w:r>
+              <w:t xml:space="preserve">then</w:t>
+            </w:r>
+            <w:r>
+              <w:t xml:space="preserve"> </w:t>
+            </w:r>
+            <w:r>
+              <w:rPr>
+                <w:rStyle w:val="VerbatimChar"/>
+              </w:rPr>
+              <w:t xml:space="preserve">x *= 2</w:t>
+            </w:r>
+            <w:r>
+              <w:t xml:space="preserve"> </w:t>
+            </w:r>
+            <w:r>
+              <w:t xml:space="preserve">is equivalent to</w:t>
+            </w:r>
+            <w:r>
+              <w:t xml:space="preserve"> </w:t>
+            </w:r>
+            <w:r>
+              <w:rPr>
+                <w:rStyle w:val="VerbatimChar"/>
+              </w:rPr>
+              <w:t xml:space="preserve">x = x * 2</w:t>
+            </w:r>
+            <w:r>
+              <w:t xml:space="preserve">.</w:t>
+            </w:r>
+            <w:r>
+              <w:t xml:space="preserve"> </w:t>
+            </w:r>
+            <w:r>
+              <w:rPr>
+                <w:rStyle w:val="VerbatimChar"/>
+              </w:rPr>
+              <w:t xml:space="preserve">.*=</w:t>
+            </w:r>
+            <w:r>
+              <w:t xml:space="preserve"> </w:t>
+            </w:r>
+            <w:r>
+              <w:t xml:space="preserve">is a vector syntax, meaning do the multiplication to each element of the vector individually.</w:t>
+            </w:r>
+          </w:p>
+          <w:p>
+            <w:pPr>
+              <w:numPr>
+                <w:ilvl w:val="0"/>
+                <w:numId w:val="1006"/>
+              </w:numPr>
+              <w:pStyle w:val="Compact"/>
+            </w:pPr>
+            <w:r>
+              <w:rPr>
+                <w:rStyle w:val="VerbatimChar"/>
+              </w:rPr>
+              <w:t xml:space="preserve">1u"m"</w:t>
+            </w:r>
+            <w:r>
+              <w:t xml:space="preserve"> </w:t>
+            </w:r>
+            <w:r>
+              <w:t xml:space="preserve">is a</w:t>
+            </w:r>
+            <w:r>
+              <w:t xml:space="preserve"> </w:t>
+            </w:r>
+            <w:r>
+              <w:rPr>
+                <w:rStyle w:val="VerbatimChar"/>
+              </w:rPr>
+              <w:t xml:space="preserve">Unitful</w:t>
+            </w:r>
+            <w:r>
+              <w:t xml:space="preserve"> </w:t>
+            </w:r>
+            <w:r>
+              <w:t xml:space="preserve">object that represents 1 meter. We multiply the water levels by this to convert them to meters.</w:t>
+            </w:r>
+          </w:p>
+        </w:tc>
+      </w:tr>
+    </w:tbl>
+    <w:bookmarkEnd w:id="49"/>
+    <w:bookmarkStart w:id="53" w:name="subsetting-and-renaming"/>
+    <w:p>
+      <w:pPr>
+        <w:pStyle w:val="Heading2"/>
+      </w:pPr>
+      <w:r>
+        <w:t xml:space="preserve">3.3 Subsetting and renaming</w:t>
+      </w:r>
+    </w:p>
+    <w:p>
+      <w:pPr>
+        <w:pStyle w:val="FirstParagraph"/>
+      </w:pPr>
+      <w:r>
+        <w:t xml:space="preserve">We want to only keep the first two (for more on the other three, see</w:t>
+      </w:r>
+      <w:r>
+        <w:t xml:space="preserve"> </w:t>
+      </w:r>
+      <w:hyperlink r:id="rId50">
+        <w:r>
+          <w:rPr>
+            <w:rStyle w:val="Hyperlink"/>
+          </w:rPr>
+          <w:t xml:space="preserve">here</w:t>
+        </w:r>
+      </w:hyperlink>
+      <w:r>
+        <w:t xml:space="preserve">).</w:t>
+      </w:r>
+      <w:r>
+        <w:t xml:space="preserve"> </w:t>
+      </w:r>
+      <w:r>
+        <w:t xml:space="preserve">We can also rename the columns to make them easier to work with (spaces in variable names are annoying).</w:t>
+      </w:r>
+      <w:r>
+        <w:t xml:space="preserve"> </w:t>
+      </w:r>
+      <w:r>
+        <w:t xml:space="preserve">To do this, we use the</w:t>
+      </w:r>
+      <w:r>
+        <w:t xml:space="preserve"> </w:t>
+      </w:r>
+      <w:r>
+        <w:rPr>
+          <w:rStyle w:val="VerbatimChar"/>
+        </w:rPr>
+        <w:t xml:space="preserve">@rename</w:t>
+      </w:r>
+      <w:r>
+        <w:t xml:space="preserve"> </w:t>
+      </w:r>
+      <w:r>
+        <w:t xml:space="preserve">function:</w:t>
+      </w:r>
+    </w:p>
+    <w:bookmarkStart w:id="51" w:name="annotated-cell-6"/>
+    <w:p>
+      <w:pPr>
+        <w:pStyle w:val="SourceCode"/>
+      </w:pPr>
+      <w:r>
+        <w:rPr>
+          <w:rStyle w:val="NormalTok"/>
+        </w:rPr>
+        <w:t xml:space="preserve">df </w:t>
+      </w:r>
+      <w:r>
+        <w:rPr>
+          <w:rStyle w:val="OperatorTok"/>
+        </w:rPr>
+        <w:t xml:space="preserve">=</w:t>
+      </w:r>
+      <w:r>
+        <w:rPr>
+          <w:rStyle w:val="NormalTok"/>
+        </w:rPr>
+        <w:t xml:space="preserve"> </w:t>
+      </w:r>
+      <w:r>
+        <w:rPr>
+          <w:rStyle w:val="PreprocessorTok"/>
+        </w:rPr>
+        <w:t xml:space="preserve">@rename</w:t>
+      </w:r>
+      <w:r>
+        <w:rPr>
+          <w:rStyle w:val="NormalTok"/>
+        </w:rPr>
+        <w:t xml:space="preserve">(df, </w:t>
+      </w:r>
+      <w:r>
+        <w:rPr>
+          <w:rStyle w:val="OperatorTok"/>
+        </w:rPr>
+        <w:t xml:space="preserve">:</w:t>
+      </w:r>
+      <w:r>
+        <w:rPr>
+          <w:rStyle w:val="NormalTok"/>
+        </w:rPr>
+        <w:t xml:space="preserve">datetime </w:t>
+      </w:r>
+      <w:r>
+        <w:rPr>
+          <w:rStyle w:val="OperatorTok"/>
+        </w:rPr>
+        <w:t xml:space="preserve">=</w:t>
+      </w:r>
+      <w:r>
+        <w:rPr>
+          <w:rStyle w:val="NormalTok"/>
+        </w:rPr>
+        <w:t xml:space="preserve"> </w:t>
+      </w:r>
+      <w:r>
+        <w:rPr>
+          <w:rStyle w:val="OperatorTok"/>
+        </w:rPr>
+        <w:t xml:space="preserve">$</w:t>
+      </w:r>
+      <w:r>
+        <w:rPr>
+          <w:rStyle w:val="StringTok"/>
+        </w:rPr>
+        <w:t xml:space="preserve">"Date Time"</w:t>
+      </w:r>
+      <w:r>
+        <w:rPr>
+          <w:rStyle w:val="NormalTok"/>
+        </w:rPr>
+        <w:t xml:space="preserve">, </w:t>
+      </w:r>
+      <w:r>
+        <w:rPr>
+          <w:rStyle w:val="OperatorTok"/>
+        </w:rPr>
+        <w:t xml:space="preserve">:</w:t>
+      </w:r>
+      <w:r>
+        <w:rPr>
+          <w:rStyle w:val="NormalTok"/>
+        </w:rPr>
+        <w:t xml:space="preserve">lsl </w:t>
+      </w:r>
+      <w:r>
+        <w:rPr>
+          <w:rStyle w:val="OperatorTok"/>
+        </w:rPr>
+        <w:t xml:space="preserve">=</w:t>
+      </w:r>
+      <w:r>
+        <w:rPr>
+          <w:rStyle w:val="NormalTok"/>
+        </w:rPr>
+        <w:t xml:space="preserve"> </w:t>
+      </w:r>
+      <w:r>
+        <w:rPr>
+          <w:rStyle w:val="OperatorTok"/>
+        </w:rPr>
+        <w:t xml:space="preserve">$</w:t>
+      </w:r>
+      <w:r>
+        <w:rPr>
+          <w:rStyle w:val="StringTok"/>
+        </w:rPr>
+        <w:t xml:space="preserve">" Water Level"</w:t>
+      </w:r>
+      <w:r>
+        <w:rPr>
+          <w:rStyle w:val="NormalTok"/>
+        </w:rPr>
+        <w:t xml:space="preserve">);</w:t>
+      </w:r>
+    </w:p>
+    <w:bookmarkEnd w:id="51"/>
+    <w:p>
+      <w:pPr>
+        <w:pStyle w:val="DefinitionTerm"/>
+      </w:pPr>
+      <w:r>
+        <w:t xml:space="preserve">Line 1</w:t>
+      </w:r>
+    </w:p>
+    <w:p>
+      <w:pPr>
+        <w:pStyle w:val="Definition"/>
+      </w:pPr>
+      <w:r>
+        <w:t xml:space="preserve">The</w:t>
+      </w:r>
+      <w:r>
+        <w:t xml:space="preserve"> </w:t>
+      </w:r>
+      <w:r>
+        <w:rPr>
+          <w:rStyle w:val="VerbatimChar"/>
+        </w:rPr>
+        <w:t xml:space="preserve">$</w:t>
+      </w:r>
+      <w:r>
+        <w:t xml:space="preserve"> </w:t>
+      </w:r>
+      <w:r>
+        <w:t xml:space="preserve">is needed here because the right hand side is a string, not a symbol.</w:t>
+      </w:r>
+    </w:p>
+    <w:p>
+      <w:pPr>
+        <w:pStyle w:val="FirstParagraph"/>
+      </w:pPr>
+      <w:r>
+        <w:t xml:space="preserve">Then, we can use the</w:t>
+      </w:r>
+      <w:r>
+        <w:t xml:space="preserve"> </w:t>
+      </w:r>
+      <w:r>
+        <w:rPr>
+          <w:rStyle w:val="VerbatimChar"/>
+        </w:rPr>
+        <w:t xml:space="preserve">@select</w:t>
+      </w:r>
+      <w:r>
+        <w:t xml:space="preserve"> </w:t>
+      </w:r>
+      <w:r>
+        <w:t xml:space="preserve">function to do select the columns we want.</w:t>
+      </w:r>
+      <w:r>
+        <w:t xml:space="preserve"> </w:t>
+      </w:r>
+      <w:r>
+        <w:t xml:space="preserve">Notice how the first argument to</w:t>
+      </w:r>
+      <w:r>
+        <w:t xml:space="preserve"> </w:t>
+      </w:r>
+      <w:r>
+        <w:rPr>
+          <w:rStyle w:val="VerbatimChar"/>
+        </w:rPr>
+        <w:t xml:space="preserve">select</w:t>
+      </w:r>
+      <w:r>
+        <w:t xml:space="preserve"> </w:t>
+      </w:r>
+      <w:r>
+        <w:t xml:space="preserve">is the</w:t>
+      </w:r>
+      <w:r>
+        <w:t xml:space="preserve"> </w:t>
+      </w:r>
+      <w:r>
+        <w:rPr>
+          <w:rStyle w:val="VerbatimChar"/>
+        </w:rPr>
+        <w:t xml:space="preserve">DataFrame</w:t>
+      </w:r>
+      <w:r>
+        <w:t xml:space="preserve"> </w:t>
+      </w:r>
+      <w:r>
+        <w:t xml:space="preserve">and the subsequent arguments are column names.</w:t>
+      </w:r>
+      <w:r>
+        <w:t xml:space="preserve"> </w:t>
+      </w:r>
+      <w:r>
+        <w:t xml:space="preserve">Notice also that our column names were strings (</w:t>
+      </w:r>
+      <w:r>
+        <w:rPr>
+          <w:rStyle w:val="VerbatimChar"/>
+        </w:rPr>
+        <w:t xml:space="preserve">"Date Time"</w:t>
+      </w:r>
+      <w:r>
+        <w:t xml:space="preserve">), but we can also use symbols (</w:t>
+      </w:r>
+      <w:r>
+        <w:rPr>
+          <w:rStyle w:val="VerbatimChar"/>
+        </w:rPr>
+        <w:t xml:space="preserve">:datetime</w:t>
+      </w:r>
+      <w:r>
+        <w:t xml:space="preserve">).</w:t>
+      </w:r>
+    </w:p>
+    <w:p>
+      <w:pPr>
+        <w:pStyle w:val="SourceCode"/>
+      </w:pPr>
+      <w:r>
+        <w:rPr>
+          <w:rStyle w:val="NormalTok"/>
+        </w:rPr>
+        <w:t xml:space="preserve">df </w:t>
+      </w:r>
+      <w:r>
+        <w:rPr>
+          <w:rStyle w:val="OperatorTok"/>
+        </w:rPr>
+        <w:t xml:space="preserve">=</w:t>
+      </w:r>
+      <w:r>
+        <w:rPr>
+          <w:rStyle w:val="NormalTok"/>
+        </w:rPr>
+        <w:t xml:space="preserve"> </w:t>
+      </w:r>
+      <w:r>
+        <w:rPr>
+          <w:rStyle w:val="PreprocessorTok"/>
+        </w:rPr>
+        <w:t xml:space="preserve">@select</w:t>
+      </w:r>
+      <w:r>
+        <w:rPr>
+          <w:rStyle w:val="NormalTok"/>
+        </w:rPr>
+        <w:t xml:space="preserve">(df, </w:t>
+      </w:r>
+      <w:r>
+        <w:rPr>
+          <w:rStyle w:val="OperatorTok"/>
+        </w:rPr>
+        <w:t xml:space="preserve">:</w:t>
+      </w:r>
+      <w:r>
+        <w:rPr>
+          <w:rStyle w:val="NormalTok"/>
+        </w:rPr>
+        <w:t xml:space="preserve">datetime, </w:t>
+      </w:r>
+      <w:r>
+        <w:rPr>
+          <w:rStyle w:val="OperatorTok"/>
+        </w:rPr>
+        <w:t xml:space="preserve">:</w:t>
+      </w:r>
+      <w:r>
+        <w:rPr>
+          <w:rStyle w:val="NormalTok"/>
+        </w:rPr>
+        <w:t xml:space="preserve">lsl)</w:t>
+      </w:r>
+      <w:r>
+        <w:br/>
+      </w:r>
+      <w:r>
+        <w:rPr>
+          <w:rStyle w:val="FunctionTok"/>
+        </w:rPr>
+        <w:t xml:space="preserve">first</w:t>
+      </w:r>
+      <w:r>
+        <w:rPr>
+          <w:rStyle w:val="NormalTok"/>
+        </w:rPr>
+        <w:t xml:space="preserve">(df, </w:t>
+      </w:r>
+      <w:r>
+        <w:rPr>
+          <w:rStyle w:val="FloatTok"/>
+        </w:rPr>
+        <w:t xml:space="preserve">3</w:t>
+      </w:r>
+      <w:r>
+        <w:rPr>
+          <w:rStyle w:val="NormalTok"/>
+        </w:rPr>
+        <w:t xml:space="preserve">)</w:t>
+      </w:r>
+    </w:p>
+    <w:p>
+      <w:pPr>
+        <w:pStyle w:val="FirstParagraph"/>
+      </w:pPr>
+      <w:r>
+        <w:t xml:space="preserve">For more on what</w:t>
+      </w:r>
+      <w:r>
+        <w:t xml:space="preserve"> </w:t>
+      </w:r>
+      <w:r>
+        <w:rPr>
+          <w:rStyle w:val="VerbatimChar"/>
+        </w:rPr>
+        <w:t xml:space="preserve">DataFramesMeta</w:t>
+      </w:r>
+      <w:r>
+        <w:t xml:space="preserve"> </w:t>
+      </w:r>
+      <w:r>
+        <w:t xml:space="preserve">can do, see</w:t>
+      </w:r>
+      <w:r>
+        <w:t xml:space="preserve"> </w:t>
+      </w:r>
+      <w:hyperlink r:id="rId52">
+        <w:r>
+          <w:rPr>
+            <w:rStyle w:val="Hyperlink"/>
+          </w:rPr>
+          <w:t xml:space="preserve">this Tweet</w:t>
+        </w:r>
+      </w:hyperlink>
+      <w:r>
+        <w:t xml:space="preserve">.</w:t>
+      </w:r>
+    </w:p>
+    <w:bookmarkEnd w:id="53"/>
+    <w:bookmarkStart w:id="56" w:name="writing-a-function"/>
+    <w:p>
+      <w:pPr>
+        <w:pStyle w:val="Heading2"/>
+      </w:pPr>
+      <w:r>
+        <w:t xml:space="preserve">3.4 Writing a function</w:t>
+      </w:r>
+    </w:p>
+    <w:p>
+      <w:pPr>
+        <w:pStyle w:val="FirstParagraph"/>
+      </w:pPr>
+      <w:r>
+        <w:t xml:space="preserve">We have just done a lot of work to read in our data.</w:t>
+      </w:r>
+      <w:r>
+        <w:t xml:space="preserve"> </w:t>
+      </w:r>
+      <w:r>
+        <w:t xml:space="preserve">However, this just gives us data for the year 1928.</w:t>
+      </w:r>
+      <w:r>
+        <w:t xml:space="preserve"> </w:t>
+      </w:r>
+      <w:r>
+        <w:t xml:space="preserve">In fact, we have a CSV file for each year 1928-2021.</w:t>
+      </w:r>
+      <w:r>
+        <w:t xml:space="preserve"> </w:t>
+      </w:r>
+      <w:r>
+        <w:t xml:space="preserve">To make sure we can read them each in excatly the same way, we want to write a function.</w:t>
+      </w:r>
+    </w:p>
+    <w:p>
+      <w:pPr>
+        <w:pStyle w:val="SourceCode"/>
+      </w:pPr>
+      <w:r>
+        <w:rPr>
+          <w:rStyle w:val="KeywordTok"/>
+        </w:rPr>
+        <w:t xml:space="preserve">function</w:t>
+      </w:r>
+      <w:r>
+        <w:rPr>
+          <w:rStyle w:val="NormalTok"/>
+        </w:rPr>
+        <w:t xml:space="preserve"> </w:t>
+      </w:r>
+      <w:r>
+        <w:rPr>
+          <w:rStyle w:val="FunctionTok"/>
+        </w:rPr>
+        <w:t xml:space="preserve">read_tides</w:t>
+      </w:r>
+      <w:r>
+        <w:rPr>
+          <w:rStyle w:val="NormalTok"/>
+        </w:rPr>
+        <w:t xml:space="preserve">(year</w:t>
+      </w:r>
+      <w:r>
+        <w:rPr>
+          <w:rStyle w:val="OperatorTok"/>
+        </w:rPr>
+        <w:t xml:space="preserve">::</w:t>
+      </w:r>
+      <w:r>
+        <w:rPr>
+          <w:rStyle w:val="DataTypeTok"/>
+        </w:rPr>
+        <w:t xml:space="preserve">Int</w:t>
+      </w:r>
+      <w:r>
+        <w:rPr>
+          <w:rStyle w:val="NormalTok"/>
+        </w:rPr>
+        <w:t xml:space="preserve">)</w:t>
+      </w:r>
+      <w:r>
+        <w:br/>
+      </w:r>
+      <w:r>
+        <w:rPr>
+          <w:rStyle w:val="NormalTok"/>
+        </w:rPr>
+        <w:t xml:space="preserve">    fname </w:t>
+      </w:r>
+      <w:r>
+        <w:rPr>
+          <w:rStyle w:val="OperatorTok"/>
+        </w:rPr>
+        <w:t xml:space="preserve">=</w:t>
+      </w:r>
+      <w:r>
+        <w:rPr>
+          <w:rStyle w:val="NormalTok"/>
+        </w:rPr>
+        <w:t xml:space="preserve"> </w:t>
+      </w:r>
+      <w:r>
+        <w:rPr>
+          <w:rStyle w:val="StringTok"/>
+        </w:rPr>
+        <w:t xml:space="preserve">"data/tidesandcurrents-8638610-</w:t>
+      </w:r>
+      <w:r>
+        <w:rPr>
+          <w:rStyle w:val="SpecialCharTok"/>
+        </w:rPr>
+        <w:t xml:space="preserve">$</w:t>
+      </w:r>
+      <w:r>
+        <w:rPr>
+          <w:rStyle w:val="NormalTok"/>
+        </w:rPr>
+        <w:t xml:space="preserve">(year)</w:t>
+      </w:r>
+      <w:r>
+        <w:rPr>
+          <w:rStyle w:val="StringTok"/>
+        </w:rPr>
+        <w:t xml:space="preserve">-NAVD-GMT-metric.csv"</w:t>
+      </w:r>
+      <w:r>
+        <w:rPr>
+          <w:rStyle w:val="NormalTok"/>
+        </w:rPr>
+        <w:t xml:space="preserve"> </w:t>
+      </w:r>
+      <w:r>
+        <w:rPr>
+          <w:rStyle w:val="CommentTok"/>
+        </w:rPr>
+        <w:t xml:space="preserve"># don't change this</w:t>
+      </w:r>
+      <w:r>
+        <w:br/>
+      </w:r>
+      <w:r>
+        <w:rPr>
+          <w:rStyle w:val="NormalTok"/>
+        </w:rPr>
+        <w:t xml:space="preserve">    date_format </w:t>
+      </w:r>
+      <w:r>
+        <w:rPr>
+          <w:rStyle w:val="OperatorTok"/>
+        </w:rPr>
+        <w:t xml:space="preserve">=</w:t>
+      </w:r>
+      <w:r>
+        <w:rPr>
+          <w:rStyle w:val="NormalTok"/>
+        </w:rPr>
+        <w:t xml:space="preserve"> </w:t>
+      </w:r>
+      <w:r>
+        <w:rPr>
+          <w:rStyle w:val="StringTok"/>
+        </w:rPr>
+        <w:t xml:space="preserve">"yyyy-mm-dd HH:MM"</w:t>
+      </w:r>
+      <w:r>
+        <w:rPr>
+          <w:rStyle w:val="NormalTok"/>
+        </w:rPr>
+        <w:t xml:space="preserve"> </w:t>
+      </w:r>
+      <w:r>
+        <w:rPr>
+          <w:rStyle w:val="CommentTok"/>
+        </w:rPr>
+        <w:t xml:space="preserve"># don't change this</w:t>
+      </w:r>
+      <w:r>
+        <w:br/>
+      </w:r>
+      <w:r>
+        <w:rPr>
+          <w:rStyle w:val="NormalTok"/>
+        </w:rPr>
+        <w:t xml:space="preserve">    </w:t>
+      </w:r>
+      <w:r>
+        <w:rPr>
+          <w:rStyle w:val="CommentTok"/>
+        </w:rPr>
+        <w:t xml:space="preserve"># your code here</w:t>
+      </w:r>
+      <w:r>
+        <w:br/>
+      </w:r>
+      <w:r>
+        <w:rPr>
+          <w:rStyle w:val="NormalTok"/>
+        </w:rPr>
+        <w:t xml:space="preserve">    </w:t>
+      </w:r>
+      <w:r>
+        <w:rPr>
+          <w:rStyle w:val="CommentTok"/>
+        </w:rPr>
+        <w:t xml:space="preserve"># 1. read in the CSV file and save as a dataframe</w:t>
+      </w:r>
+      <w:r>
+        <w:br/>
+      </w:r>
+      <w:r>
+        <w:rPr>
+          <w:rStyle w:val="NormalTok"/>
+        </w:rPr>
+        <w:t xml:space="preserve">    </w:t>
+      </w:r>
+      <w:r>
+        <w:rPr>
+          <w:rStyle w:val="CommentTok"/>
+        </w:rPr>
+        <w:t xml:space="preserve"># 2. convert the "Date Time" column to a DateTime object</w:t>
+      </w:r>
+      <w:r>
+        <w:br/>
+      </w:r>
+      <w:r>
+        <w:rPr>
+          <w:rStyle w:val="NormalTok"/>
+        </w:rPr>
+        <w:t xml:space="preserve">    </w:t>
+      </w:r>
+      <w:r>
+        <w:rPr>
+          <w:rStyle w:val="CommentTok"/>
+        </w:rPr>
+        <w:t xml:space="preserve"># 3. convert the " Water Level" column to meters</w:t>
+      </w:r>
+      <w:r>
+        <w:br/>
+      </w:r>
+      <w:r>
+        <w:rPr>
+          <w:rStyle w:val="NormalTok"/>
+        </w:rPr>
+        <w:t xml:space="preserve">    </w:t>
+      </w:r>
+      <w:r>
+        <w:rPr>
+          <w:rStyle w:val="CommentTok"/>
+        </w:rPr>
+        <w:t xml:space="preserve"># 4. rename the columns to "datetime" and "lsl"</w:t>
+      </w:r>
+      <w:r>
+        <w:br/>
+      </w:r>
+      <w:r>
+        <w:rPr>
+          <w:rStyle w:val="NormalTok"/>
+        </w:rPr>
+        <w:t xml:space="preserve">    </w:t>
+      </w:r>
+      <w:r>
+        <w:rPr>
+          <w:rStyle w:val="CommentTok"/>
+        </w:rPr>
+        <w:t xml:space="preserve"># 5. select the "datetime" and "lsl" columns</w:t>
+      </w:r>
+      <w:r>
+        <w:br/>
+      </w:r>
+      <w:r>
+        <w:rPr>
+          <w:rStyle w:val="NormalTok"/>
+        </w:rPr>
+        <w:t xml:space="preserve">    </w:t>
+      </w:r>
+      <w:r>
+        <w:rPr>
+          <w:rStyle w:val="CommentTok"/>
+        </w:rPr>
+        <w:t xml:space="preserve"># 6. return the dataframe</w:t>
+      </w:r>
+      <w:r>
+        <w:br/>
+      </w:r>
+      <w:r>
+        <w:rPr>
+          <w:rStyle w:val="KeywordTok"/>
+        </w:rPr>
+        <w:t xml:space="preserve">end</w:t>
+      </w:r>
+      <w:r>
+        <w:br/>
+      </w:r>
+      <w:r>
+        <w:br/>
+      </w:r>
+      <w:r>
+        <w:rPr>
+          <w:rStyle w:val="CommentTok"/>
+        </w:rPr>
+        <w:t xml:space="preserve"># print out the first 10 rows of the 1928 data</w:t>
+      </w:r>
+      <w:r>
+        <w:br/>
+      </w:r>
+      <w:r>
+        <w:rPr>
+          <w:rStyle w:val="FunctionTok"/>
+        </w:rPr>
+        <w:t xml:space="preserve">first</w:t>
+      </w:r>
+      <w:r>
+        <w:rPr>
+          <w:rStyle w:val="NormalTok"/>
+        </w:rPr>
+        <w:t xml:space="preserve">(</w:t>
+      </w:r>
+      <w:r>
+        <w:rPr>
+          <w:rStyle w:val="FunctionTok"/>
+        </w:rPr>
+        <w:t xml:space="preserve">read_tides</w:t>
+      </w:r>
+      <w:r>
+        <w:rPr>
+          <w:rStyle w:val="NormalTok"/>
+        </w:rPr>
+        <w:t xml:space="preserve">(</w:t>
+      </w:r>
+      <w:r>
+        <w:rPr>
+          <w:rStyle w:val="FloatTok"/>
+        </w:rPr>
+        <w:t xml:space="preserve">1928</w:t>
+      </w:r>
+      <w:r>
+        <w:rPr>
+          <w:rStyle w:val="NormalTok"/>
+        </w:rPr>
+        <w:t xml:space="preserve">), </w:t>
+      </w:r>
+      <w:r>
+        <w:rPr>
+          <w:rStyle w:val="FloatTok"/>
+        </w:rPr>
+        <w:t xml:space="preserve">10</w:t>
+      </w:r>
+      <w:r>
+        <w:rPr>
+          <w:rStyle w:val="NormalTok"/>
+        </w:rPr>
+        <w:t xml:space="preserve">) </w:t>
       </w:r>
     </w:p>
     <w:tbl>
@@ -443,18 +3092,18 @@
                 <wp:inline>
                   <wp:extent cx="152400" cy="152400"/>
                   <wp:effectExtent b="0" l="0" r="0" t="0"/>
-                  <wp:docPr descr="" title="" id="27" name="Picture"/>
+                  <wp:docPr descr="" title="" id="54" name="Picture"/>
                   <a:graphic>
                     <a:graphicData uri="http://schemas.openxmlformats.org/drawingml/2006/picture">
                       <pic:pic>
                         <pic:nvPicPr>
-                          <pic:cNvPr descr="/Applications/quarto/share/formats/docx/important.png" id="28" name="Picture"/>
+                          <pic:cNvPr descr="/Applications/quarto/share/formats/docx/important.png" id="55" name="Picture"/>
                           <pic:cNvPicPr>
                             <a:picLocks noChangeArrowheads="1" noChangeAspect="1"/>
                           </pic:cNvPicPr>
                         </pic:nvPicPr>
                         <pic:blipFill>
-                          <a:blip r:embed="rId26"/>
+                          <a:blip r:embed="rId28"/>
                           <a:stretch>
                             <a:fillRect/>
                           </a:stretch>
@@ -487,7 +3136,7 @@
               <w:t xml:space="preserve"> </w:t>
             </w:r>
             <w:r>
-              <w:t xml:space="preserve">Important</w:t>
+              <w:t xml:space="preserve">Instructions</w:t>
             </w:r>
           </w:p>
         </w:tc>
@@ -511,20 +3160,44 @@
               <w:spacing w:before="16" w:after="16"/>
             </w:pPr>
             <w:r>
-              <w:t xml:space="preserve">This is an instruction.</w:t>
+              <w:t xml:space="preserve">Fill out this function.</w:t>
+            </w:r>
+            <w:r>
+              <w:t xml:space="preserve"> </w:t>
+            </w:r>
+            <w:r>
+              <w:t xml:space="preserve">Your function should implement the six steps indicated in the instructions.</w:t>
+            </w:r>
+            <w:r>
+              <w:t xml:space="preserve"> </w:t>
+            </w:r>
+            <w:r>
+              <w:t xml:space="preserve">When it’s done, convert it to a live code block with: ```{julia}.</w:t>
+            </w:r>
+            <w:r>
+              <w:t xml:space="preserve"> </w:t>
+            </w:r>
+            <w:r>
+              <w:t xml:space="preserve">When you run this code, it should print out the first 10 rows of the 1928 data.</w:t>
+            </w:r>
+            <w:r>
+              <w:t xml:space="preserve"> </w:t>
+            </w:r>
+            <w:r>
+              <w:t xml:space="preserve">Make sure they look right!</w:t>
             </w:r>
           </w:p>
         </w:tc>
       </w:tr>
     </w:tbl>
-    <w:bookmarkEnd w:id="29"/>
-    <w:bookmarkStart w:id="30" w:name="getting-help"/>
+    <w:bookmarkEnd w:id="56"/>
+    <w:bookmarkStart w:id="59" w:name="combining-files"/>
     <w:p>
       <w:pPr>
         <w:pStyle w:val="Heading2"/>
       </w:pPr>
       <w:r>
-        <w:t xml:space="preserve">1.3 Getting help</w:t>
+        <w:t xml:space="preserve">3.5 Combining files</w:t>
       </w:r>
     </w:p>
     <w:p>
@@ -532,33 +3205,126 @@
         <w:pStyle w:val="FirstParagraph"/>
       </w:pPr>
       <w:r>
-        <w:t xml:space="preserve">Ask questions in class or post them on the Lab02 discussion on Canvas.</w:t>
-      </w:r>
-      <w:r>
-        <w:t xml:space="preserve"> </w:t>
-      </w:r>
-      <w:r>
-        <w:t xml:space="preserve">The sections of this lab are numbered, so refer to the number when asking questions on Canvas to make it easier for us to help you.</w:t>
-      </w:r>
-    </w:p>
-    <w:bookmarkEnd w:id="30"/>
-    <w:bookmarkEnd w:id="31"/>
-    <w:bookmarkStart w:id="36" w:name="setup"/>
-    <w:p>
-      <w:pPr>
-        <w:pStyle w:val="Heading1"/>
-      </w:pPr>
-      <w:r>
-        <w:t xml:space="preserve">2. Setup</w:t>
-      </w:r>
-    </w:p>
-    <w:bookmarkStart w:id="32" w:name="clone-the-respository"/>
-    <w:p>
-      <w:pPr>
-        <w:pStyle w:val="Heading2"/>
-      </w:pPr>
-      <w:r>
-        <w:t xml:space="preserve">2.1 Clone the respository</w:t>
+        <w:t xml:space="preserve">Now that we have the ability to read in the data corresponding to any year, we can read them all in and combine into a single</w:t>
+      </w:r>
+      <w:r>
+        <w:t xml:space="preserve"> </w:t>
+      </w:r>
+      <w:r>
+        <w:rPr>
+          <w:rStyle w:val="VerbatimChar"/>
+        </w:rPr>
+        <w:t xml:space="preserve">DataFrame</w:t>
+      </w:r>
+      <w:r>
+        <w:t xml:space="preserve">.</w:t>
+      </w:r>
+      <w:r>
+        <w:t xml:space="preserve"> </w:t>
+      </w:r>
+      <w:r>
+        <w:t xml:space="preserve">First, let’s read in all the data.</w:t>
+      </w:r>
+    </w:p>
+    <w:p>
+      <w:pPr>
+        <w:pStyle w:val="SourceCode"/>
+      </w:pPr>
+      <w:r>
+        <w:rPr>
+          <w:rStyle w:val="NormalTok"/>
+        </w:rPr>
+        <w:t xml:space="preserve">years </w:t>
+      </w:r>
+      <w:r>
+        <w:rPr>
+          <w:rStyle w:val="OperatorTok"/>
+        </w:rPr>
+        <w:t xml:space="preserve">=</w:t>
+      </w:r>
+      <w:r>
+        <w:rPr>
+          <w:rStyle w:val="NormalTok"/>
+        </w:rPr>
+        <w:t xml:space="preserve"> </w:t>
+      </w:r>
+      <w:r>
+        <w:rPr>
+          <w:rStyle w:val="FloatTok"/>
+        </w:rPr>
+        <w:t xml:space="preserve">1928</w:t>
+      </w:r>
+      <w:r>
+        <w:rPr>
+          <w:rStyle w:val="OperatorTok"/>
+        </w:rPr>
+        <w:t xml:space="preserve">:</w:t>
+      </w:r>
+      <w:r>
+        <w:rPr>
+          <w:rStyle w:val="FloatTok"/>
+        </w:rPr>
+        <w:t xml:space="preserve">2021</w:t>
+      </w:r>
+      <w:r>
+        <w:rPr>
+          <w:rStyle w:val="NormalTok"/>
+        </w:rPr>
+        <w:t xml:space="preserve"> </w:t>
+      </w:r>
+      <w:r>
+        <w:rPr>
+          <w:rStyle w:val="CommentTok"/>
+        </w:rPr>
+        <w:t xml:space="preserve"># all the years of data</w:t>
+      </w:r>
+      <w:r>
+        <w:br/>
+      </w:r>
+      <w:r>
+        <w:rPr>
+          <w:rStyle w:val="NormalTok"/>
+        </w:rPr>
+        <w:t xml:space="preserve">annual_data </w:t>
+      </w:r>
+      <w:r>
+        <w:rPr>
+          <w:rStyle w:val="OperatorTok"/>
+        </w:rPr>
+        <w:t xml:space="preserve">=</w:t>
+      </w:r>
+      <w:r>
+        <w:rPr>
+          <w:rStyle w:val="NormalTok"/>
+        </w:rPr>
+        <w:t xml:space="preserve"> </w:t>
+      </w:r>
+      <w:r>
+        <w:rPr>
+          <w:rStyle w:val="CommentTok"/>
+        </w:rPr>
+        <w:t xml:space="preserve"># 1. call the read_tides function on each year</w:t>
+      </w:r>
+      <w:r>
+        <w:br/>
+      </w:r>
+      <w:r>
+        <w:rPr>
+          <w:rStyle w:val="FunctionTok"/>
+        </w:rPr>
+        <w:t xml:space="preserve">typeof</w:t>
+      </w:r>
+      <w:r>
+        <w:rPr>
+          <w:rStyle w:val="NormalTok"/>
+        </w:rPr>
+        <w:t xml:space="preserve">(annual_data) </w:t>
+      </w:r>
+      <w:r>
+        <w:rPr>
+          <w:rStyle w:val="CommentTok"/>
+        </w:rPr>
+        <w:t xml:space="preserve"># should be a vector of DataFrames</w:t>
       </w:r>
     </w:p>
     <w:p>
@@ -566,35 +3332,7 @@
         <w:pStyle w:val="FirstParagraph"/>
       </w:pPr>
       <w:r>
-        <w:t xml:space="preserve">First, you’ll need to clone this repository to your computer.</w:t>
-      </w:r>
-      <w:r>
-        <w:t xml:space="preserve"> </w:t>
-      </w:r>
-      <w:r>
-        <w:t xml:space="preserve">As with Lab 01, I recommend to use GitHub Desktop or the built-in Git support in VS Code.</w:t>
-      </w:r>
-    </w:p>
-    <w:bookmarkEnd w:id="32"/>
-    <w:bookmarkStart w:id="34" w:name="install-required-packages"/>
-    <w:p>
-      <w:pPr>
-        <w:pStyle w:val="Heading2"/>
-      </w:pPr>
-      <w:r>
-        <w:t xml:space="preserve">2.2 Install required packages</w:t>
-      </w:r>
-    </w:p>
-    <w:p>
-      <w:pPr>
-        <w:numPr>
-          <w:ilvl w:val="0"/>
-          <w:numId w:val="1005"/>
-        </w:numPr>
-        <w:pStyle w:val="Compact"/>
-      </w:pPr>
-      <w:r>
-        <w:t xml:space="preserve">In VS Code, open the command palette (Windows:</w:t>
+        <w:t xml:space="preserve">Next, we’ll use the</w:t>
       </w:r>
       <w:r>
         <w:t xml:space="preserve"> </w:t>
@@ -603,10 +3341,13 @@
         <w:rPr>
           <w:rStyle w:val="VerbatimChar"/>
         </w:rPr>
-        <w:t xml:space="preserve">Ctrl+Shift+P</w:t>
-      </w:r>
-      <w:r>
-        <w:t xml:space="preserve">, Mac:</w:t>
+        <w:t xml:space="preserve">vcat</w:t>
+      </w:r>
+      <w:r>
+        <w:t xml:space="preserve"> </w:t>
+      </w:r>
+      <w:r>
+        <w:t xml:space="preserve">function to combine all the data into a single</w:t>
       </w:r>
       <w:r>
         <w:t xml:space="preserve"> </w:t>
@@ -615,19 +3356,7 @@
         <w:rPr>
           <w:rStyle w:val="VerbatimChar"/>
         </w:rPr>
-        <w:t xml:space="preserve">Cmd+Shift+P</w:t>
-      </w:r>
-      <w:r>
-        <w:t xml:space="preserve">) and select</w:t>
-      </w:r>
-      <w:r>
-        <w:t xml:space="preserve"> </w:t>
-      </w:r>
-      <w:r>
-        <w:rPr>
-          <w:rStyle w:val="VerbatimChar"/>
-        </w:rPr>
-        <w:t xml:space="preserve">Julia: Start REPL</w:t>
+        <w:t xml:space="preserve">DataFrame</w:t>
       </w:r>
       <w:r>
         <w:t xml:space="preserve">.</w:t>
@@ -635,500 +3364,93 @@
     </w:p>
     <w:p>
       <w:pPr>
-        <w:numPr>
-          <w:ilvl w:val="0"/>
-          <w:numId w:val="1005"/>
-        </w:numPr>
-        <w:pStyle w:val="Compact"/>
-      </w:pPr>
-      <w:r>
-        <w:t xml:space="preserve">In the Julia REPL, type</w:t>
-      </w:r>
-      <w:r>
-        <w:t xml:space="preserve"> </w:t>
-      </w:r>
-      <w:r>
-        <w:rPr>
-          <w:rStyle w:val="VerbatimChar"/>
-        </w:rPr>
-        <w:t xml:space="preserve">]</w:t>
-      </w:r>
-      <w:r>
-        <w:t xml:space="preserve"> </w:t>
-      </w:r>
-      <w:r>
-        <w:t xml:space="preserve">to enter the package manager.</w:t>
-      </w:r>
-    </w:p>
-    <w:p>
-      <w:pPr>
-        <w:numPr>
-          <w:ilvl w:val="0"/>
-          <w:numId w:val="1005"/>
-        </w:numPr>
-        <w:pStyle w:val="Compact"/>
-      </w:pPr>
-      <w:r>
-        <w:t xml:space="preserve">Type</w:t>
-      </w:r>
-      <w:r>
-        <w:t xml:space="preserve"> </w:t>
-      </w:r>
-      <w:r>
-        <w:rPr>
-          <w:rStyle w:val="VerbatimChar"/>
-        </w:rPr>
-        <w:t xml:space="preserve">activate .</w:t>
-      </w:r>
-      <w:r>
-        <w:t xml:space="preserve"> </w:t>
-      </w:r>
-      <w:r>
-        <w:t xml:space="preserve">to activate the project environment.</w:t>
-      </w:r>
-    </w:p>
-    <w:p>
-      <w:pPr>
-        <w:numPr>
-          <w:ilvl w:val="0"/>
-          <w:numId w:val="1005"/>
-        </w:numPr>
-        <w:pStyle w:val="Compact"/>
-      </w:pPr>
-      <w:r>
-        <w:t xml:space="preserve">Type</w:t>
-      </w:r>
-      <w:r>
-        <w:t xml:space="preserve"> </w:t>
-      </w:r>
-      <w:r>
-        <w:rPr>
-          <w:rStyle w:val="VerbatimChar"/>
-        </w:rPr>
-        <w:t xml:space="preserve">instantiate</w:t>
-      </w:r>
-      <w:r>
-        <w:t xml:space="preserve"> </w:t>
-      </w:r>
-      <w:r>
-        <w:t xml:space="preserve">to install the required packages. This may take a moment.</w:t>
-      </w:r>
-      <w:r>
-        <w:rPr>
-          <w:rStyle w:val="FootnoteReference"/>
-        </w:rPr>
-        <w:footnoteReference w:id="33"/>
-      </w:r>
-    </w:p>
-    <w:bookmarkEnd w:id="34"/>
-    <w:bookmarkStart w:id="35" w:name="using-statement"/>
-    <w:p>
-      <w:pPr>
-        <w:pStyle w:val="Heading2"/>
-      </w:pPr>
-      <w:r>
-        <w:t xml:space="preserve">2.3</w:t>
-      </w:r>
-      <w:r>
-        <w:t xml:space="preserve"> </w:t>
-      </w:r>
-      <w:r>
-        <w:rPr>
-          <w:rStyle w:val="VerbatimChar"/>
-        </w:rPr>
-        <w:t xml:space="preserve">Using</w:t>
-      </w:r>
-      <w:r>
-        <w:t xml:space="preserve"> </w:t>
-      </w:r>
-      <w:r>
-        <w:t xml:space="preserve">statement</w:t>
-      </w:r>
-    </w:p>
-    <w:p>
-      <w:pPr>
-        <w:pStyle w:val="FirstParagraph"/>
-      </w:pPr>
-      <w:r>
-        <w:t xml:space="preserve">In Julia we say</w:t>
-      </w:r>
-      <w:r>
-        <w:t xml:space="preserve"> </w:t>
-      </w:r>
-      <w:r>
-        <w:rPr>
-          <w:rStyle w:val="VerbatimChar"/>
-        </w:rPr>
-        <w:t xml:space="preserve">using</w:t>
-      </w:r>
-      <w:r>
-        <w:t xml:space="preserve"> </w:t>
-      </w:r>
-      <w:r>
-        <w:t xml:space="preserve">to import a package.</w:t>
-      </w:r>
-      <w:r>
-        <w:t xml:space="preserve"> </w:t>
-      </w:r>
-      <w:r>
-        <w:t xml:space="preserve">Typically we want to do this as early as possible in a script or notebook.</w:t>
-      </w:r>
-    </w:p>
-    <w:p>
-      <w:pPr>
         <w:pStyle w:val="SourceCode"/>
       </w:pPr>
       <w:r>
         <w:rPr>
-          <w:rStyle w:val="ImportTok"/>
-        </w:rPr>
-        <w:t xml:space="preserve">using</w:t>
-      </w:r>
-      <w:r>
-        <w:rPr>
-          <w:rStyle w:val="NormalTok"/>
-        </w:rPr>
-        <w:t xml:space="preserve"> </w:t>
-      </w:r>
-      <w:r>
-        <w:rPr>
-          <w:rStyle w:val="BuiltInTok"/>
-        </w:rPr>
-        <w:t xml:space="preserve">CSV</w:t>
+          <w:rStyle w:val="NormalTok"/>
+        </w:rPr>
+        <w:t xml:space="preserve">df </w:t>
+      </w:r>
+      <w:r>
+        <w:rPr>
+          <w:rStyle w:val="OperatorTok"/>
+        </w:rPr>
+        <w:t xml:space="preserve">=</w:t>
+      </w:r>
+      <w:r>
+        <w:rPr>
+          <w:rStyle w:val="NormalTok"/>
+        </w:rPr>
+        <w:t xml:space="preserve"> </w:t>
+      </w:r>
+      <w:r>
+        <w:rPr>
+          <w:rStyle w:val="FunctionTok"/>
+        </w:rPr>
+        <w:t xml:space="preserve">vcat</w:t>
+      </w:r>
+      <w:r>
+        <w:rPr>
+          <w:rStyle w:val="NormalTok"/>
+        </w:rPr>
+        <w:t xml:space="preserve">(annual_data</w:t>
+      </w:r>
+      <w:r>
+        <w:rPr>
+          <w:rStyle w:val="OperatorTok"/>
+        </w:rPr>
+        <w:t xml:space="preserve">...</w:t>
+      </w:r>
+      <w:r>
+        <w:rPr>
+          <w:rStyle w:val="NormalTok"/>
+        </w:rPr>
+        <w:t xml:space="preserve">) </w:t>
+      </w:r>
+      <w:r>
+        <w:rPr>
+          <w:rStyle w:val="CommentTok"/>
+        </w:rPr>
+        <w:t xml:space="preserve"># don't change this</w:t>
       </w:r>
       <w:r>
         <w:br/>
       </w:r>
       <w:r>
         <w:rPr>
-          <w:rStyle w:val="ImportTok"/>
-        </w:rPr>
-        <w:t xml:space="preserve">using</w:t>
-      </w:r>
-      <w:r>
-        <w:rPr>
-          <w:rStyle w:val="NormalTok"/>
-        </w:rPr>
-        <w:t xml:space="preserve"> </w:t>
-      </w:r>
-      <w:r>
-        <w:rPr>
-          <w:rStyle w:val="BuiltInTok"/>
-        </w:rPr>
-        <w:t xml:space="preserve">DataFrames</w:t>
-      </w:r>
-      <w:r>
-        <w:br/>
-      </w:r>
-      <w:r>
-        <w:rPr>
-          <w:rStyle w:val="ImportTok"/>
-        </w:rPr>
-        <w:t xml:space="preserve">using</w:t>
-      </w:r>
-      <w:r>
-        <w:rPr>
-          <w:rStyle w:val="NormalTok"/>
-        </w:rPr>
-        <w:t xml:space="preserve"> </w:t>
-      </w:r>
-      <w:r>
-        <w:rPr>
-          <w:rStyle w:val="BuiltInTok"/>
-        </w:rPr>
-        <w:t xml:space="preserve">DataFramesMeta</w:t>
-      </w:r>
-      <w:r>
-        <w:br/>
-      </w:r>
-      <w:r>
-        <w:rPr>
-          <w:rStyle w:val="ImportTok"/>
-        </w:rPr>
-        <w:t xml:space="preserve">using</w:t>
-      </w:r>
-      <w:r>
-        <w:rPr>
-          <w:rStyle w:val="NormalTok"/>
-        </w:rPr>
-        <w:t xml:space="preserve"> </w:t>
-      </w:r>
-      <w:r>
-        <w:rPr>
-          <w:rStyle w:val="BuiltInTok"/>
-        </w:rPr>
-        <w:t xml:space="preserve">Dates</w:t>
-      </w:r>
-      <w:r>
-        <w:br/>
-      </w:r>
-      <w:r>
-        <w:rPr>
-          <w:rStyle w:val="ImportTok"/>
-        </w:rPr>
-        <w:t xml:space="preserve">using</w:t>
-      </w:r>
-      <w:r>
-        <w:rPr>
-          <w:rStyle w:val="NormalTok"/>
-        </w:rPr>
-        <w:t xml:space="preserve"> </w:t>
-      </w:r>
-      <w:r>
-        <w:rPr>
-          <w:rStyle w:val="BuiltInTok"/>
-        </w:rPr>
-        <w:t xml:space="preserve">Plots</w:t>
-      </w:r>
-      <w:r>
-        <w:br/>
-      </w:r>
-      <w:r>
-        <w:rPr>
-          <w:rStyle w:val="ImportTok"/>
-        </w:rPr>
-        <w:t xml:space="preserve">using</w:t>
-      </w:r>
-      <w:r>
-        <w:rPr>
-          <w:rStyle w:val="NormalTok"/>
-        </w:rPr>
-        <w:t xml:space="preserve"> </w:t>
-      </w:r>
-      <w:r>
-        <w:rPr>
-          <w:rStyle w:val="BuiltInTok"/>
-        </w:rPr>
-        <w:t xml:space="preserve">StatsBase</w:t>
-      </w:r>
-      <w:r>
-        <w:rPr>
-          <w:rStyle w:val="NormalTok"/>
-        </w:rPr>
-        <w:t xml:space="preserve">: mean</w:t>
-      </w:r>
-      <w:r>
-        <w:br/>
-      </w:r>
-      <w:r>
-        <w:rPr>
-          <w:rStyle w:val="ImportTok"/>
-        </w:rPr>
-        <w:t xml:space="preserve">using</w:t>
-      </w:r>
-      <w:r>
-        <w:rPr>
-          <w:rStyle w:val="NormalTok"/>
-        </w:rPr>
-        <w:t xml:space="preserve"> </w:t>
-      </w:r>
-      <w:r>
-        <w:rPr>
-          <w:rStyle w:val="BuiltInTok"/>
-        </w:rPr>
-        <w:t xml:space="preserve">StatsPlots</w:t>
-      </w:r>
-      <w:r>
-        <w:br/>
-      </w:r>
-      <w:r>
-        <w:rPr>
-          <w:rStyle w:val="ImportTok"/>
-        </w:rPr>
-        <w:t xml:space="preserve">using</w:t>
-      </w:r>
-      <w:r>
-        <w:rPr>
-          <w:rStyle w:val="NormalTok"/>
-        </w:rPr>
-        <w:t xml:space="preserve"> </w:t>
-      </w:r>
-      <w:r>
-        <w:rPr>
-          <w:rStyle w:val="BuiltInTok"/>
-        </w:rPr>
-        <w:t xml:space="preserve">Unitful</w:t>
-      </w:r>
-    </w:p>
-    <w:p>
-      <w:pPr>
-        <w:pStyle w:val="FirstParagraph"/>
-      </w:pPr>
-      <w:r>
-        <w:t xml:space="preserve">Note that this is live code and will run.</w:t>
-      </w:r>
-      <w:r>
-        <w:t xml:space="preserve"> </w:t>
-      </w:r>
-      <w:r>
-        <w:t xml:space="preserve">If you have not yet installed the packages, you will see an error message.</w:t>
-      </w:r>
-      <w:r>
-        <w:t xml:space="preserve"> </w:t>
-      </w:r>
-      <w:r>
-        <w:t xml:space="preserve">Don’t change this block – see instructions.</w:t>
-      </w:r>
-    </w:p>
-    <w:bookmarkEnd w:id="35"/>
-    <w:bookmarkEnd w:id="36"/>
-    <w:bookmarkStart w:id="56" w:name="reading-in-our-data"/>
-    <w:p>
-      <w:pPr>
-        <w:pStyle w:val="Heading1"/>
-      </w:pPr>
-      <w:r>
-        <w:t xml:space="preserve">3. Reading in our data</w:t>
-      </w:r>
-    </w:p>
-    <w:p>
-      <w:pPr>
-        <w:pStyle w:val="FirstParagraph"/>
-      </w:pPr>
-      <w:r>
-        <w:t xml:space="preserve">We will use the</w:t>
-      </w:r>
-      <w:r>
-        <w:t xml:space="preserve"> </w:t>
-      </w:r>
-      <w:r>
-        <w:rPr>
-          <w:rStyle w:val="VerbatimChar"/>
-        </w:rPr>
-        <w:t xml:space="preserve">CSV.jl</w:t>
-      </w:r>
-      <w:r>
-        <w:t xml:space="preserve"> </w:t>
-      </w:r>
-      <w:r>
-        <w:t xml:space="preserve">package to read in our data.</w:t>
-      </w:r>
-      <w:r>
-        <w:t xml:space="preserve"> </w:t>
-      </w:r>
-      <w:r>
-        <w:t xml:space="preserve">First, let’s define the file name</w:t>
-      </w:r>
-    </w:p>
-    <w:bookmarkStart w:id="37" w:name="annotated-cell-2"/>
+          <w:rStyle w:val="FunctionTok"/>
+        </w:rPr>
+        <w:t xml:space="preserve">first</w:t>
+      </w:r>
+      <w:r>
+        <w:rPr>
+          <w:rStyle w:val="NormalTok"/>
+        </w:rPr>
+        <w:t xml:space="preserve">(df, </w:t>
+      </w:r>
+      <w:r>
+        <w:rPr>
+          <w:rStyle w:val="FloatTok"/>
+        </w:rPr>
+        <w:t xml:space="preserve">5</w:t>
+      </w:r>
+      <w:r>
+        <w:rPr>
+          <w:rStyle w:val="NormalTok"/>
+        </w:rPr>
+        <w:t xml:space="preserve">)</w:t>
+      </w:r>
+    </w:p>
     <w:p>
       <w:pPr>
         <w:pStyle w:val="SourceCode"/>
       </w:pPr>
       <w:r>
         <w:rPr>
-          <w:rStyle w:val="NormalTok"/>
-        </w:rPr>
-        <w:t xml:space="preserve">fname </w:t>
-      </w:r>
-      <w:r>
-        <w:rPr>
-          <w:rStyle w:val="OperatorTok"/>
-        </w:rPr>
-        <w:t xml:space="preserve">=</w:t>
-      </w:r>
-      <w:r>
-        <w:rPr>
-          <w:rStyle w:val="NormalTok"/>
-        </w:rPr>
-        <w:t xml:space="preserve"> </w:t>
-      </w:r>
-      <w:r>
-        <w:rPr>
-          <w:rStyle w:val="StringTok"/>
-        </w:rPr>
-        <w:t xml:space="preserve">"data/tidesandcurrents-8638610-1928-NAVD-GMT-metric.csv"</w:t>
-      </w:r>
-      <w:r>
-        <w:rPr>
-          <w:rStyle w:val="NormalTok"/>
-        </w:rPr>
-        <w:t xml:space="preserve">;</w:t>
-      </w:r>
-    </w:p>
-    <w:bookmarkEnd w:id="37"/>
-    <w:p>
-      <w:pPr>
-        <w:pStyle w:val="DefinitionTerm"/>
-      </w:pPr>
-      <w:r>
-        <w:t xml:space="preserve">Line 1</w:t>
-      </w:r>
-    </w:p>
-    <w:p>
-      <w:pPr>
-        <w:pStyle w:val="Definition"/>
-      </w:pPr>
-      <w:r>
-        <w:t xml:space="preserve">Recall the semi-colon at the end of the line suppresses output. This is a good habit to get into when defining variables.</w:t>
-      </w:r>
-    </w:p>
-    <w:p>
-      <w:pPr>
-        <w:pStyle w:val="FirstParagraph"/>
-      </w:pPr>
-      <w:r>
-        <w:t xml:space="preserve">Next, we will use the</w:t>
-      </w:r>
-      <w:r>
-        <w:t xml:space="preserve"> </w:t>
-      </w:r>
-      <w:r>
-        <w:rPr>
-          <w:rStyle w:val="VerbatimChar"/>
-        </w:rPr>
-        <w:t xml:space="preserve">CSV.jl</w:t>
-      </w:r>
-      <w:r>
-        <w:t xml:space="preserve"> </w:t>
-      </w:r>
-      <w:r>
-        <w:t xml:space="preserve">package to read in the data.</w:t>
-      </w:r>
-    </w:p>
-    <w:bookmarkStart w:id="38" w:name="annotated-cell-3"/>
-    <w:p>
-      <w:pPr>
-        <w:pStyle w:val="SourceCode"/>
-      </w:pPr>
-      <w:r>
-        <w:rPr>
-          <w:rStyle w:val="NormalTok"/>
-        </w:rPr>
-        <w:t xml:space="preserve">df </w:t>
-      </w:r>
-      <w:r>
-        <w:rPr>
-          <w:rStyle w:val="OperatorTok"/>
-        </w:rPr>
-        <w:t xml:space="preserve">=</w:t>
-      </w:r>
-      <w:r>
-        <w:rPr>
-          <w:rStyle w:val="NormalTok"/>
-        </w:rPr>
-        <w:t xml:space="preserve"> CSV.</w:t>
-      </w:r>
-      <w:r>
-        <w:rPr>
           <w:rStyle w:val="FunctionTok"/>
         </w:rPr>
-        <w:t xml:space="preserve">read</w:t>
-      </w:r>
-      <w:r>
-        <w:rPr>
-          <w:rStyle w:val="NormalTok"/>
-        </w:rPr>
-        <w:t xml:space="preserve">(fname, DataFrame)</w:t>
-      </w:r>
-      <w:r>
-        <w:br/>
-      </w:r>
-      <w:r>
-        <w:rPr>
-          <w:rStyle w:val="FunctionTok"/>
-        </w:rPr>
-        <w:t xml:space="preserve">first</w:t>
+        <w:t xml:space="preserve">last</w:t>
       </w:r>
       <w:r>
         <w:rPr>
@@ -1146,1666 +3468,13 @@
         <w:rPr>
           <w:rStyle w:val="NormalTok"/>
         </w:rPr>
-        <w:t xml:space="preserve">)</w:t>
-      </w:r>
-    </w:p>
-    <w:bookmarkEnd w:id="38"/>
-    <w:p>
-      <w:pPr>
-        <w:pStyle w:val="DefinitionTerm"/>
-      </w:pPr>
-      <w:r>
-        <w:t xml:space="preserve">Line 1</w:t>
-      </w:r>
-    </w:p>
-    <w:p>
-      <w:pPr>
-        <w:pStyle w:val="Definition"/>
-      </w:pPr>
-      <w:r>
-        <w:rPr>
-          <w:rStyle w:val="VerbatimChar"/>
-        </w:rPr>
-        <w:t xml:space="preserve">CSV.read</w:t>
-      </w:r>
-      <w:r>
-        <w:t xml:space="preserve"> </w:t>
-      </w:r>
-      <w:r>
-        <w:t xml:space="preserve">is a function that takes two arguments: the file name and the type of object to read the data into. In this case, we want a</w:t>
-      </w:r>
-      <w:r>
-        <w:t xml:space="preserve"> </w:t>
-      </w:r>
-      <w:r>
-        <w:rPr>
-          <w:rStyle w:val="VerbatimChar"/>
-        </w:rPr>
-        <w:t xml:space="preserve">DataFrame</w:t>
-      </w:r>
-      <w:r>
-        <w:t xml:space="preserve">.</w:t>
-      </w:r>
-    </w:p>
-    <w:p>
-      <w:pPr>
-        <w:pStyle w:val="DefinitionTerm"/>
-      </w:pPr>
-      <w:r>
-        <w:t xml:space="preserve">Line 2</w:t>
-      </w:r>
-    </w:p>
-    <w:p>
-      <w:pPr>
-        <w:pStyle w:val="Definition"/>
-      </w:pPr>
-      <w:r>
-        <w:rPr>
-          <w:rStyle w:val="VerbatimChar"/>
-        </w:rPr>
-        <w:t xml:space="preserve">first</w:t>
-      </w:r>
-      <w:r>
-        <w:t xml:space="preserve"> </w:t>
-      </w:r>
-      <w:r>
-        <w:t xml:space="preserve">is a function that takes two arguments: the object to look at and the number of items to display. In this case, we want to look at the first 5 rows of the</w:t>
-      </w:r>
-      <w:r>
-        <w:t xml:space="preserve"> </w:t>
-      </w:r>
-      <w:r>
-        <w:rPr>
-          <w:rStyle w:val="VerbatimChar"/>
-        </w:rPr>
-        <w:t xml:space="preserve">DataFrame</w:t>
-      </w:r>
-      <w:r>
-        <w:t xml:space="preserve">.</w:t>
-      </w:r>
-    </w:p>
-    <w:p>
-      <w:pPr>
-        <w:pStyle w:val="FirstParagraph"/>
-      </w:pPr>
-      <w:r>
-        <w:t xml:space="preserve">This data comes from the NOAA Tides and Currents website, specifically for a station at Sewells Point, VA for the year 1928.</w:t>
-      </w:r>
-      <w:r>
-        <w:t xml:space="preserve"> </w:t>
-      </w:r>
-      <w:r>
-        <w:t xml:space="preserve">NAVD refers to the North American Vertical Datum, which is a reference point for measuring sea level, and GMT refers to Greenwich Mean Time, which is the time zone used in the data (rather than local time).</w:t>
-      </w:r>
-    </w:p>
-    <w:bookmarkStart w:id="41" w:name="dates"/>
-    <w:p>
-      <w:pPr>
-        <w:pStyle w:val="Heading2"/>
-      </w:pPr>
-      <w:r>
-        <w:t xml:space="preserve">3.1 Dates</w:t>
-      </w:r>
-    </w:p>
-    <w:p>
-      <w:pPr>
-        <w:pStyle w:val="FirstParagraph"/>
-      </w:pPr>
-      <w:r>
-        <w:t xml:space="preserve">We can see that our DataFrame has five columns, the first of which is</w:t>
-      </w:r>
-      <w:r>
-        <w:t xml:space="preserve"> </w:t>
-      </w:r>
-      <w:r>
-        <w:t xml:space="preserve">“</w:t>
-      </w:r>
-      <w:r>
-        <w:t xml:space="preserve">Date Time</w:t>
-      </w:r>
-      <w:r>
-        <w:t xml:space="preserve">”</w:t>
-      </w:r>
-      <w:r>
-        <w:t xml:space="preserve">.</w:t>
-      </w:r>
-      <w:r>
-        <w:t xml:space="preserve"> </w:t>
-      </w:r>
-      <w:r>
-        <w:t xml:space="preserve">However, the</w:t>
-      </w:r>
-      <w:r>
-        <w:t xml:space="preserve"> </w:t>
-      </w:r>
-      <w:r>
-        <w:t xml:space="preserve">“</w:t>
-      </w:r>
-      <w:r>
-        <w:t xml:space="preserve">Date Time</w:t>
-      </w:r>
-      <w:r>
-        <w:t xml:space="preserve">”</w:t>
-      </w:r>
-      <w:r>
-        <w:t xml:space="preserve"> </w:t>
-      </w:r>
-      <w:r>
-        <w:t xml:space="preserve">column is being parsed as a</w:t>
-      </w:r>
-      <w:r>
-        <w:t xml:space="preserve"> </w:t>
-      </w:r>
-      <w:r>
-        <w:rPr>
-          <w:rStyle w:val="VerbatimChar"/>
-        </w:rPr>
-        <w:t xml:space="preserve">string</w:t>
-      </w:r>
-      <w:r>
-        <w:t xml:space="preserve">.</w:t>
-      </w:r>
-      <w:r>
-        <w:t xml:space="preserve"> </w:t>
-      </w:r>
-      <w:r>
-        <w:t xml:space="preserve">We want it to be a</w:t>
-      </w:r>
-      <w:r>
-        <w:t xml:space="preserve"> </w:t>
-      </w:r>
-      <w:r>
-        <w:rPr>
-          <w:rStyle w:val="VerbatimChar"/>
-        </w:rPr>
-        <w:t xml:space="preserve">DateTime</w:t>
-      </w:r>
-      <w:r>
-        <w:t xml:space="preserve"> </w:t>
-      </w:r>
-      <w:r>
-        <w:t xml:space="preserve">object from the</w:t>
-      </w:r>
-      <w:r>
-        <w:t xml:space="preserve"> </w:t>
-      </w:r>
-      <w:r>
-        <w:rPr>
-          <w:rStyle w:val="VerbatimChar"/>
-        </w:rPr>
-        <w:t xml:space="preserve">Dates</w:t>
-      </w:r>
-      <w:r>
-        <w:t xml:space="preserve"> </w:t>
-      </w:r>
-      <w:r>
-        <w:t xml:space="preserve">package.</w:t>
-      </w:r>
-      <w:r>
-        <w:t xml:space="preserve"> </w:t>
-      </w:r>
-      <w:r>
-        <w:t xml:space="preserve">To do that, we need to tell Julia how the dates are formatted.</w:t>
-      </w:r>
-      <w:r>
-        <w:t xml:space="preserve"> </w:t>
-      </w:r>
-      <w:r>
-        <w:t xml:space="preserve">We could then manually convert, but</w:t>
-      </w:r>
-      <w:r>
-        <w:t xml:space="preserve"> </w:t>
-      </w:r>
-      <w:r>
-        <w:rPr>
-          <w:rStyle w:val="VerbatimChar"/>
-        </w:rPr>
-        <w:t xml:space="preserve">CSV.read</w:t>
-      </w:r>
-      <w:r>
-        <w:t xml:space="preserve"> </w:t>
-      </w:r>
-      <w:r>
-        <w:t xml:space="preserve">has a kewyord argument that we can use</w:t>
-      </w:r>
-    </w:p>
-    <w:bookmarkStart w:id="39" w:name="annotated-cell-4"/>
-    <w:p>
-      <w:pPr>
-        <w:pStyle w:val="SourceCode"/>
-      </w:pPr>
-      <w:r>
-        <w:rPr>
-          <w:rStyle w:val="NormalTok"/>
-        </w:rPr>
-        <w:t xml:space="preserve">date_format </w:t>
-      </w:r>
-      <w:r>
-        <w:rPr>
-          <w:rStyle w:val="OperatorTok"/>
-        </w:rPr>
-        <w:t xml:space="preserve">=</w:t>
-      </w:r>
-      <w:r>
-        <w:rPr>
-          <w:rStyle w:val="NormalTok"/>
-        </w:rPr>
-        <w:t xml:space="preserve"> </w:t>
-      </w:r>
-      <w:r>
-        <w:rPr>
-          <w:rStyle w:val="StringTok"/>
-        </w:rPr>
-        <w:t xml:space="preserve">"yyyy-mm-dd HH:MM"</w:t>
-      </w:r>
-      <w:r>
-        <w:br/>
-      </w:r>
-      <w:r>
-        <w:rPr>
-          <w:rStyle w:val="NormalTok"/>
-        </w:rPr>
-        <w:t xml:space="preserve">df </w:t>
-      </w:r>
-      <w:r>
-        <w:rPr>
-          <w:rStyle w:val="OperatorTok"/>
-        </w:rPr>
-        <w:t xml:space="preserve">=</w:t>
-      </w:r>
-      <w:r>
-        <w:rPr>
-          <w:rStyle w:val="NormalTok"/>
-        </w:rPr>
-        <w:t xml:space="preserve"> CSV.</w:t>
-      </w:r>
-      <w:r>
-        <w:rPr>
-          <w:rStyle w:val="FunctionTok"/>
-        </w:rPr>
-        <w:t xml:space="preserve">read</w:t>
-      </w:r>
-      <w:r>
-        <w:rPr>
-          <w:rStyle w:val="NormalTok"/>
-        </w:rPr>
-        <w:t xml:space="preserve">(fname, DataFrame; dateformat</w:t>
-      </w:r>
-      <w:r>
-        <w:rPr>
-          <w:rStyle w:val="OperatorTok"/>
-        </w:rPr>
-        <w:t xml:space="preserve">=</w:t>
-      </w:r>
-      <w:r>
-        <w:rPr>
-          <w:rStyle w:val="NormalTok"/>
-        </w:rPr>
-        <w:t xml:space="preserve">date_format)</w:t>
-      </w:r>
-      <w:r>
-        <w:br/>
-      </w:r>
-      <w:r>
-        <w:rPr>
-          <w:rStyle w:val="FunctionTok"/>
-        </w:rPr>
-        <w:t xml:space="preserve">first</w:t>
-      </w:r>
-      <w:r>
-        <w:rPr>
-          <w:rStyle w:val="NormalTok"/>
-        </w:rPr>
-        <w:t xml:space="preserve">(df, </w:t>
-      </w:r>
-      <w:r>
-        <w:rPr>
-          <w:rStyle w:val="FloatTok"/>
-        </w:rPr>
-        <w:t xml:space="preserve">3</w:t>
-      </w:r>
-      <w:r>
-        <w:rPr>
-          <w:rStyle w:val="NormalTok"/>
-        </w:rPr>
-        <w:t xml:space="preserve">)</w:t>
-      </w:r>
-    </w:p>
-    <w:bookmarkEnd w:id="39"/>
-    <w:p>
-      <w:pPr>
-        <w:pStyle w:val="DefinitionTerm"/>
-      </w:pPr>
-      <w:r>
-        <w:t xml:space="preserve">Line 1</w:t>
-      </w:r>
-    </w:p>
-    <w:p>
-      <w:pPr>
-        <w:pStyle w:val="Definition"/>
-      </w:pPr>
-      <w:r>
-        <w:t xml:space="preserve">This is a string that tells Julia how the dates are formatted. For example,</w:t>
-      </w:r>
-      <w:r>
-        <w:t xml:space="preserve"> </w:t>
-      </w:r>
-      <w:r>
-        <w:rPr>
-          <w:rStyle w:val="VerbatimChar"/>
-        </w:rPr>
-        <w:t xml:space="preserve">1928-01-01 00:00</w:t>
-      </w:r>
-      <w:r>
-        <w:t xml:space="preserve">. See the</w:t>
-      </w:r>
-      <w:r>
-        <w:t xml:space="preserve"> </w:t>
-      </w:r>
-      <w:hyperlink r:id="rId40">
-        <w:r>
-          <w:rPr>
-            <w:rStyle w:val="Hyperlink"/>
-          </w:rPr>
-          <w:t xml:space="preserve">documentation</w:t>
-        </w:r>
-      </w:hyperlink>
-      <w:r>
-        <w:t xml:space="preserve"> </w:t>
-      </w:r>
-      <w:r>
-        <w:t xml:space="preserve">for more information.</w:t>
-      </w:r>
-    </w:p>
-    <w:p>
-      <w:pPr>
-        <w:pStyle w:val="DefinitionTerm"/>
-      </w:pPr>
-      <w:r>
-        <w:t xml:space="preserve">Line 2</w:t>
-      </w:r>
-    </w:p>
-    <w:p>
-      <w:pPr>
-        <w:pStyle w:val="Definition"/>
-      </w:pPr>
-      <w:r>
-        <w:rPr>
-          <w:rStyle w:val="VerbatimChar"/>
-        </w:rPr>
-        <w:t xml:space="preserve">dateformat</w:t>
-      </w:r>
-      <w:r>
-        <w:t xml:space="preserve"> </w:t>
-      </w:r>
-      <w:r>
-        <w:t xml:space="preserve">is a</w:t>
-      </w:r>
-      <w:r>
-        <w:t xml:space="preserve"> </w:t>
-      </w:r>
-      <w:r>
-        <w:rPr>
-          <w:iCs/>
-          <w:i/>
-        </w:rPr>
-        <w:t xml:space="preserve">keyword argument</w:t>
-      </w:r>
-      <w:r>
-        <w:t xml:space="preserve"> </w:t>
-      </w:r>
-      <w:r>
-        <w:t xml:space="preserve">while</w:t>
-      </w:r>
-      <w:r>
-        <w:t xml:space="preserve"> </w:t>
-      </w:r>
-      <w:r>
-        <w:rPr>
-          <w:rStyle w:val="VerbatimChar"/>
-        </w:rPr>
-        <w:t xml:space="preserve">date_format</w:t>
-      </w:r>
-      <w:r>
-        <w:t xml:space="preserve"> </w:t>
-      </w:r>
-      <w:r>
-        <w:t xml:space="preserve">is a variable whose value is</w:t>
-      </w:r>
-      <w:r>
-        <w:t xml:space="preserve"> </w:t>
-      </w:r>
-      <w:r>
-        <w:rPr>
-          <w:rStyle w:val="VerbatimChar"/>
-        </w:rPr>
-        <w:t xml:space="preserve">"yyyy-mm-dd HH:MM"</w:t>
-      </w:r>
-      <w:r>
-        <w:t xml:space="preserve">. We could equivalently write</w:t>
-      </w:r>
-      <w:r>
-        <w:t xml:space="preserve"> </w:t>
-      </w:r>
-      <w:r>
-        <w:rPr>
-          <w:rStyle w:val="VerbatimChar"/>
-        </w:rPr>
-        <w:t xml:space="preserve">dateformat="yyyy-mm-dd HH:MM"</w:t>
-      </w:r>
-      <w:r>
-        <w:t xml:space="preserve">.</w:t>
-      </w:r>
-    </w:p>
-    <w:bookmarkEnd w:id="41"/>
-    <w:bookmarkStart w:id="45" w:name="water-levels"/>
-    <w:p>
-      <w:pPr>
-        <w:pStyle w:val="Heading2"/>
-      </w:pPr>
-      <w:r>
-        <w:t xml:space="preserve">3.2 Water levels</w:t>
-      </w:r>
-    </w:p>
-    <w:p>
-      <w:pPr>
-        <w:pStyle w:val="FirstParagraph"/>
-      </w:pPr>
-      <w:r>
-        <w:t xml:space="preserve">The next column is</w:t>
-      </w:r>
-      <w:r>
-        <w:t xml:space="preserve"> </w:t>
-      </w:r>
-      <w:r>
-        <w:t xml:space="preserve">“</w:t>
-      </w:r>
-      <w:r>
-        <w:t xml:space="preserve">Water Level</w:t>
-      </w:r>
-      <w:r>
-        <w:t xml:space="preserve">”</w:t>
-      </w:r>
-      <w:r>
-        <w:t xml:space="preserve">, which is the height of the water above the reference point (NAVD) in meters.</w:t>
-      </w:r>
-      <w:r>
-        <w:t xml:space="preserve"> </w:t>
-      </w:r>
-      <w:r>
-        <w:t xml:space="preserve">We can see that this is being parsed as a float, which is what we want 👍.</w:t>
-      </w:r>
-      <w:r>
-        <w:t xml:space="preserve"> </w:t>
-      </w:r>
-      <w:r>
-        <w:t xml:space="preserve">However, you have to</w:t>
-      </w:r>
-      <w:r>
-        <w:t xml:space="preserve"> </w:t>
-      </w:r>
-      <w:r>
-        <w:rPr>
-          <w:iCs/>
-          <w:i/>
-        </w:rPr>
-        <w:t xml:space="preserve">know</w:t>
-      </w:r>
-      <w:r>
-        <w:t xml:space="preserve"> </w:t>
-      </w:r>
-      <w:r>
-        <w:t xml:space="preserve">that the data is in meters rather than inches or feet or something else.</w:t>
-      </w:r>
-      <w:r>
-        <w:t xml:space="preserve"> </w:t>
-      </w:r>
-      <w:r>
-        <w:t xml:space="preserve">To explicitly add information about the units, we can use the</w:t>
-      </w:r>
-      <w:r>
-        <w:t xml:space="preserve"> </w:t>
-      </w:r>
-      <w:r>
-        <w:rPr>
-          <w:rStyle w:val="VerbatimChar"/>
-        </w:rPr>
-        <w:t xml:space="preserve">Unitful</w:t>
-      </w:r>
-      <w:r>
-        <w:t xml:space="preserve"> </w:t>
-      </w:r>
-      <w:r>
-        <w:t xml:space="preserve">package.</w:t>
-      </w:r>
-    </w:p>
-    <w:p>
-      <w:pPr>
-        <w:pStyle w:val="SourceCode"/>
-      </w:pPr>
-      <w:r>
-        <w:rPr>
-          <w:rStyle w:val="NormalTok"/>
-        </w:rPr>
-        <w:t xml:space="preserve">df[!, </w:t>
-      </w:r>
-      <w:r>
-        <w:rPr>
-          <w:rStyle w:val="StringTok"/>
-        </w:rPr>
-        <w:t xml:space="preserve">" Water Level"</w:t>
-      </w:r>
-      <w:r>
-        <w:rPr>
-          <w:rStyle w:val="NormalTok"/>
-        </w:rPr>
-        <w:t xml:space="preserve">] </w:t>
-      </w:r>
-      <w:r>
-        <w:rPr>
-          <w:rStyle w:val="OperatorTok"/>
-        </w:rPr>
-        <w:t xml:space="preserve">.*=</w:t>
-      </w:r>
-      <w:r>
-        <w:rPr>
-          <w:rStyle w:val="NormalTok"/>
-        </w:rPr>
-        <w:t xml:space="preserve"> </w:t>
-      </w:r>
-      <w:r>
-        <w:rPr>
-          <w:rStyle w:val="FloatTok"/>
-        </w:rPr>
-        <w:t xml:space="preserve">1</w:t>
-      </w:r>
-      <w:r>
-        <w:rPr>
-          <w:rStyle w:val="NormalTok"/>
-        </w:rPr>
-        <w:t xml:space="preserve">u</w:t>
-      </w:r>
-      <w:r>
-        <w:rPr>
-          <w:rStyle w:val="StringTok"/>
-        </w:rPr>
-        <w:t xml:space="preserve">"m"</w:t>
-      </w:r>
-      <w:r>
-        <w:br/>
-      </w:r>
-      <w:r>
-        <w:rPr>
-          <w:rStyle w:val="FunctionTok"/>
-        </w:rPr>
-        <w:t xml:space="preserve">first</w:t>
-      </w:r>
-      <w:r>
-        <w:rPr>
-          <w:rStyle w:val="NormalTok"/>
-        </w:rPr>
-        <w:t xml:space="preserve">(df, </w:t>
-      </w:r>
-      <w:r>
-        <w:rPr>
-          <w:rStyle w:val="FloatTok"/>
-        </w:rPr>
-        <w:t xml:space="preserve">3</w:t>
-      </w:r>
-      <w:r>
-        <w:rPr>
-          <w:rStyle w:val="NormalTok"/>
-        </w:rPr>
-        <w:t xml:space="preserve">)</w:t>
-      </w:r>
-    </w:p>
-    <w:tbl>
-      <w:tblPr>
-        <w:tblStyle w:val="Table"/>
-        <w:tblLook w:firstRow="0" w:lastRow="0" w:firstColumn="0" w:lastColumn="0" w:noHBand="0" w:noVBand="0" w:val="0000"/>
-        <w:tblBorders>
-          <w:left w:val="single" w:sz="24" w:space="0" w:color="0758E5"/>
-          <w:right w:val="single" w:sz="4" w:space="0" w:color="0758E5"/>
-          <w:top w:val="single" w:sz="4" w:space="0" w:color="0758E5"/>
-          <w:bottom w:val="single" w:sz="4" w:space="0" w:color="0758E5"/>
-        </w:tblBorders>
-        <w:tblCellMar>
-          <w:left w:w="144" w:type="dxa"/>
-          <w:right w:w="144" w:type="dxa"/>
-        </w:tblCellMar>
-        <w:tblInd w:w="164" w:type="dxa"/>
-        <w:tblW w:type="pct" w:w="100%"/>
-      </w:tblPr>
-      <w:tr>
-        <w:trPr>
-          <w:cantSplit/>
-        </w:trPr>
-        <w:tc>
-          <w:tcPr>
-            <w:shd w:color="auto" w:fill="dae6fb" w:val="clear"/>
-            <w:tcMar>
-              <w:top w:w="92" w:type="dxa"/>
-              <w:bottom w:w="92" w:type="dxa"/>
-            </w:tcMar>
-          </w:tcPr>
-          <w:p>
-            <w:pPr>
-              <w:pStyle w:val="FirstParagraph"/>
-            </w:pPr>
-            <w:pPr>
-              <w:spacing w:before="0" w:after="0"/>
-              <w:textAlignment w:val="center"/>
-            </w:pPr>
-            <w:r>
-              <w:drawing>
-                <wp:inline>
-                  <wp:extent cx="152400" cy="152400"/>
-                  <wp:effectExtent b="0" l="0" r="0" t="0"/>
-                  <wp:docPr descr="" title="" id="43" name="Picture"/>
-                  <a:graphic>
-                    <a:graphicData uri="http://schemas.openxmlformats.org/drawingml/2006/picture">
-                      <pic:pic>
-                        <pic:nvPicPr>
-                          <pic:cNvPr descr="/Applications/quarto/share/formats/docx/note.png" id="44" name="Picture"/>
-                          <pic:cNvPicPr>
-                            <a:picLocks noChangeArrowheads="1" noChangeAspect="1"/>
-                          </pic:cNvPicPr>
-                        </pic:nvPicPr>
-                        <pic:blipFill>
-                          <a:blip r:embed="rId42"/>
-                          <a:stretch>
-                            <a:fillRect/>
-                          </a:stretch>
-                        </pic:blipFill>
-                        <pic:spPr bwMode="auto">
-                          <a:xfrm>
-                            <a:off x="0" y="0"/>
-                            <a:ext cx="152400" cy="152400"/>
-                          </a:xfrm>
-                          <a:prstGeom prst="rect">
-                            <a:avLst/>
-                          </a:prstGeom>
-                          <a:noFill/>
-                          <a:ln w="9525">
-                            <a:noFill/>
-                            <a:headEnd/>
-                            <a:tailEnd/>
-                          </a:ln>
-                        </pic:spPr>
-                      </pic:pic>
-                    </a:graphicData>
-                  </a:graphic>
-                </wp:inline>
-              </w:drawing>
-            </w:r>
-            <w:r>
-              <w:t xml:space="preserve"> </w:t>
-            </w:r>
-            <w:r>
-              <w:t xml:space="preserve"> </w:t>
-            </w:r>
-            <w:r>
-              <w:t xml:space="preserve">Code explanation</w:t>
-            </w:r>
-          </w:p>
-        </w:tc>
-      </w:tr>
-      <w:tr>
-        <w:trPr>
-          <w:cantSplit/>
-        </w:trPr>
-        <w:tc>
-          <w:tcPr>
-            <w:tcMar>
-              <w:top w:w="108" w:type="dxa"/>
-              <w:bottom w:w="108" w:type="dxa"/>
-            </w:tcMar>
-          </w:tcPr>
-          <w:p>
-            <w:pPr>
-              <w:numPr>
-                <w:ilvl w:val="0"/>
-                <w:numId w:val="1006"/>
-              </w:numPr>
-              <w:pStyle w:val="Compact"/>
-            </w:pPr>
-            <w:r>
-              <w:t xml:space="preserve">We select the column with water levels using its name. The</w:t>
-            </w:r>
-            <w:r>
-              <w:t xml:space="preserve"> </w:t>
-            </w:r>
-            <w:r>
-              <w:rPr>
-                <w:rStyle w:val="VerbatimChar"/>
-              </w:rPr>
-              <w:t xml:space="preserve">!</w:t>
-            </w:r>
-            <w:r>
-              <w:t xml:space="preserve"> </w:t>
-            </w:r>
-            <w:r>
-              <w:t xml:space="preserve">means</w:t>
-            </w:r>
-            <w:r>
-              <w:t xml:space="preserve"> </w:t>
-            </w:r>
-            <w:r>
-              <w:t xml:space="preserve">“</w:t>
-            </w:r>
-            <w:r>
-              <w:t xml:space="preserve">all rows</w:t>
-            </w:r>
-            <w:r>
-              <w:t xml:space="preserve">”</w:t>
-            </w:r>
-            <w:r>
-              <w:t xml:space="preserve">. Thus,</w:t>
-            </w:r>
-            <w:r>
-              <w:t xml:space="preserve"> </w:t>
-            </w:r>
-            <w:r>
-              <w:rPr>
-                <w:rStyle w:val="VerbatimChar"/>
-              </w:rPr>
-              <w:t xml:space="preserve">df[!, " Water Level"]</w:t>
-            </w:r>
-            <w:r>
-              <w:t xml:space="preserve"> </w:t>
-            </w:r>
-            <w:r>
-              <w:t xml:space="preserve">is a vector of all the water levels stored.</w:t>
-            </w:r>
-          </w:p>
-          <w:p>
-            <w:pPr>
-              <w:numPr>
-                <w:ilvl w:val="0"/>
-                <w:numId w:val="1006"/>
-              </w:numPr>
-              <w:pStyle w:val="Compact"/>
-            </w:pPr>
-            <w:r>
-              <w:rPr>
-                <w:rStyle w:val="VerbatimChar"/>
-              </w:rPr>
-              <w:t xml:space="preserve">*=</w:t>
-            </w:r>
-            <w:r>
-              <w:t xml:space="preserve"> </w:t>
-            </w:r>
-            <w:r>
-              <w:t xml:space="preserve">means to multiply in place. For example, if</w:t>
-            </w:r>
-            <w:r>
-              <w:t xml:space="preserve"> </w:t>
-            </w:r>
-            <w:r>
-              <w:rPr>
-                <w:rStyle w:val="VerbatimChar"/>
-              </w:rPr>
-              <w:t xml:space="preserve">x=2</w:t>
-            </w:r>
-            <w:r>
-              <w:t xml:space="preserve"> </w:t>
-            </w:r>
-            <w:r>
-              <w:t xml:space="preserve">then</w:t>
-            </w:r>
-            <w:r>
-              <w:t xml:space="preserve"> </w:t>
-            </w:r>
-            <w:r>
-              <w:rPr>
-                <w:rStyle w:val="VerbatimChar"/>
-              </w:rPr>
-              <w:t xml:space="preserve">x *= 2</w:t>
-            </w:r>
-            <w:r>
-              <w:t xml:space="preserve"> </w:t>
-            </w:r>
-            <w:r>
-              <w:t xml:space="preserve">is equivalent to</w:t>
-            </w:r>
-            <w:r>
-              <w:t xml:space="preserve"> </w:t>
-            </w:r>
-            <w:r>
-              <w:rPr>
-                <w:rStyle w:val="VerbatimChar"/>
-              </w:rPr>
-              <w:t xml:space="preserve">x = x * 2</w:t>
-            </w:r>
-            <w:r>
-              <w:t xml:space="preserve">.</w:t>
-            </w:r>
-            <w:r>
-              <w:t xml:space="preserve"> </w:t>
-            </w:r>
-            <w:r>
-              <w:rPr>
-                <w:rStyle w:val="VerbatimChar"/>
-              </w:rPr>
-              <w:t xml:space="preserve">.*=</w:t>
-            </w:r>
-            <w:r>
-              <w:t xml:space="preserve"> </w:t>
-            </w:r>
-            <w:r>
-              <w:t xml:space="preserve">is a vector syntax, meaning do the multiplication to each element of the vector individually.</w:t>
-            </w:r>
-          </w:p>
-          <w:p>
-            <w:pPr>
-              <w:numPr>
-                <w:ilvl w:val="0"/>
-                <w:numId w:val="1006"/>
-              </w:numPr>
-              <w:pStyle w:val="Compact"/>
-            </w:pPr>
-            <w:r>
-              <w:rPr>
-                <w:rStyle w:val="VerbatimChar"/>
-              </w:rPr>
-              <w:t xml:space="preserve">1u"m"</w:t>
-            </w:r>
-            <w:r>
-              <w:t xml:space="preserve"> </w:t>
-            </w:r>
-            <w:r>
-              <w:t xml:space="preserve">is a</w:t>
-            </w:r>
-            <w:r>
-              <w:t xml:space="preserve"> </w:t>
-            </w:r>
-            <w:r>
-              <w:rPr>
-                <w:rStyle w:val="VerbatimChar"/>
-              </w:rPr>
-              <w:t xml:space="preserve">Unitful</w:t>
-            </w:r>
-            <w:r>
-              <w:t xml:space="preserve"> </w:t>
-            </w:r>
-            <w:r>
-              <w:t xml:space="preserve">object that represents 1 meter. We multiply the water levels by this to convert them to meters.</w:t>
-            </w:r>
-          </w:p>
-        </w:tc>
-      </w:tr>
-    </w:tbl>
-    <w:bookmarkEnd w:id="45"/>
-    <w:bookmarkStart w:id="49" w:name="subsetting-and-renaming"/>
-    <w:p>
-      <w:pPr>
-        <w:pStyle w:val="Heading2"/>
-      </w:pPr>
-      <w:r>
-        <w:t xml:space="preserve">3.3 Subsetting and renaming</w:t>
-      </w:r>
-    </w:p>
-    <w:p>
-      <w:pPr>
-        <w:pStyle w:val="FirstParagraph"/>
-      </w:pPr>
-      <w:r>
-        <w:t xml:space="preserve">We want to only keep the first two (for more on the other three, see</w:t>
-      </w:r>
-      <w:r>
-        <w:t xml:space="preserve"> </w:t>
-      </w:r>
-      <w:hyperlink r:id="rId46">
-        <w:r>
-          <w:rPr>
-            <w:rStyle w:val="Hyperlink"/>
-          </w:rPr>
-          <w:t xml:space="preserve">here</w:t>
-        </w:r>
-      </w:hyperlink>
-      <w:r>
-        <w:t xml:space="preserve">).</w:t>
-      </w:r>
-      <w:r>
-        <w:t xml:space="preserve"> </w:t>
-      </w:r>
-      <w:r>
-        <w:t xml:space="preserve">We can also rename the columns to make them easier to work with (spaces in variable names are annoying).</w:t>
-      </w:r>
-      <w:r>
-        <w:t xml:space="preserve"> </w:t>
-      </w:r>
-      <w:r>
-        <w:t xml:space="preserve">To do this, we use the</w:t>
-      </w:r>
-      <w:r>
-        <w:t xml:space="preserve"> </w:t>
-      </w:r>
-      <w:r>
-        <w:rPr>
-          <w:rStyle w:val="VerbatimChar"/>
-        </w:rPr>
-        <w:t xml:space="preserve">@rename</w:t>
-      </w:r>
-      <w:r>
-        <w:t xml:space="preserve"> </w:t>
-      </w:r>
-      <w:r>
-        <w:t xml:space="preserve">function:</w:t>
-      </w:r>
-    </w:p>
-    <w:bookmarkStart w:id="47" w:name="annotated-cell-6"/>
-    <w:p>
-      <w:pPr>
-        <w:pStyle w:val="SourceCode"/>
-      </w:pPr>
-      <w:r>
-        <w:rPr>
-          <w:rStyle w:val="NormalTok"/>
-        </w:rPr>
-        <w:t xml:space="preserve">df </w:t>
-      </w:r>
-      <w:r>
-        <w:rPr>
-          <w:rStyle w:val="OperatorTok"/>
-        </w:rPr>
-        <w:t xml:space="preserve">=</w:t>
-      </w:r>
-      <w:r>
-        <w:rPr>
-          <w:rStyle w:val="NormalTok"/>
-        </w:rPr>
-        <w:t xml:space="preserve"> </w:t>
-      </w:r>
-      <w:r>
-        <w:rPr>
-          <w:rStyle w:val="PreprocessorTok"/>
-        </w:rPr>
-        <w:t xml:space="preserve">@rename</w:t>
-      </w:r>
-      <w:r>
-        <w:rPr>
-          <w:rStyle w:val="NormalTok"/>
-        </w:rPr>
-        <w:t xml:space="preserve">(df, </w:t>
-      </w:r>
-      <w:r>
-        <w:rPr>
-          <w:rStyle w:val="OperatorTok"/>
-        </w:rPr>
-        <w:t xml:space="preserve">:</w:t>
-      </w:r>
-      <w:r>
-        <w:rPr>
-          <w:rStyle w:val="NormalTok"/>
-        </w:rPr>
-        <w:t xml:space="preserve">datetime </w:t>
-      </w:r>
-      <w:r>
-        <w:rPr>
-          <w:rStyle w:val="OperatorTok"/>
-        </w:rPr>
-        <w:t xml:space="preserve">=</w:t>
-      </w:r>
-      <w:r>
-        <w:rPr>
-          <w:rStyle w:val="NormalTok"/>
-        </w:rPr>
-        <w:t xml:space="preserve"> </w:t>
-      </w:r>
-      <w:r>
-        <w:rPr>
-          <w:rStyle w:val="OperatorTok"/>
-        </w:rPr>
-        <w:t xml:space="preserve">$</w:t>
-      </w:r>
-      <w:r>
-        <w:rPr>
-          <w:rStyle w:val="StringTok"/>
-        </w:rPr>
-        <w:t xml:space="preserve">"Date Time"</w:t>
-      </w:r>
-      <w:r>
-        <w:rPr>
-          <w:rStyle w:val="NormalTok"/>
-        </w:rPr>
-        <w:t xml:space="preserve">, </w:t>
-      </w:r>
-      <w:r>
-        <w:rPr>
-          <w:rStyle w:val="OperatorTok"/>
-        </w:rPr>
-        <w:t xml:space="preserve">:</w:t>
-      </w:r>
-      <w:r>
-        <w:rPr>
-          <w:rStyle w:val="NormalTok"/>
-        </w:rPr>
-        <w:t xml:space="preserve">lsl </w:t>
-      </w:r>
-      <w:r>
-        <w:rPr>
-          <w:rStyle w:val="OperatorTok"/>
-        </w:rPr>
-        <w:t xml:space="preserve">=</w:t>
-      </w:r>
-      <w:r>
-        <w:rPr>
-          <w:rStyle w:val="NormalTok"/>
-        </w:rPr>
-        <w:t xml:space="preserve"> </w:t>
-      </w:r>
-      <w:r>
-        <w:rPr>
-          <w:rStyle w:val="OperatorTok"/>
-        </w:rPr>
-        <w:t xml:space="preserve">$</w:t>
-      </w:r>
-      <w:r>
-        <w:rPr>
-          <w:rStyle w:val="StringTok"/>
-        </w:rPr>
-        <w:t xml:space="preserve">" Water Level"</w:t>
-      </w:r>
-      <w:r>
-        <w:rPr>
-          <w:rStyle w:val="NormalTok"/>
-        </w:rPr>
-        <w:t xml:space="preserve">);</w:t>
-      </w:r>
-    </w:p>
-    <w:bookmarkEnd w:id="47"/>
-    <w:p>
-      <w:pPr>
-        <w:pStyle w:val="DefinitionTerm"/>
-      </w:pPr>
-      <w:r>
-        <w:t xml:space="preserve">Line 1</w:t>
-      </w:r>
-    </w:p>
-    <w:p>
-      <w:pPr>
-        <w:pStyle w:val="Definition"/>
-      </w:pPr>
-      <w:r>
-        <w:t xml:space="preserve">The</w:t>
-      </w:r>
-      <w:r>
-        <w:t xml:space="preserve"> </w:t>
-      </w:r>
-      <w:r>
-        <w:rPr>
-          <w:rStyle w:val="VerbatimChar"/>
-        </w:rPr>
-        <w:t xml:space="preserve">$</w:t>
-      </w:r>
-      <w:r>
-        <w:t xml:space="preserve"> </w:t>
-      </w:r>
-      <w:r>
-        <w:t xml:space="preserve">is needed here because the right hand side is a string, not a symbol.</w:t>
-      </w:r>
-    </w:p>
-    <w:p>
-      <w:pPr>
-        <w:pStyle w:val="FirstParagraph"/>
-      </w:pPr>
-      <w:r>
-        <w:t xml:space="preserve">Then, we can use the</w:t>
-      </w:r>
-      <w:r>
-        <w:t xml:space="preserve"> </w:t>
-      </w:r>
-      <w:r>
-        <w:rPr>
-          <w:rStyle w:val="VerbatimChar"/>
-        </w:rPr>
-        <w:t xml:space="preserve">@select</w:t>
-      </w:r>
-      <w:r>
-        <w:t xml:space="preserve"> </w:t>
-      </w:r>
-      <w:r>
-        <w:t xml:space="preserve">function to do select the columns we want.</w:t>
-      </w:r>
-      <w:r>
-        <w:t xml:space="preserve"> </w:t>
-      </w:r>
-      <w:r>
-        <w:t xml:space="preserve">Notice how the first argument to</w:t>
-      </w:r>
-      <w:r>
-        <w:t xml:space="preserve"> </w:t>
-      </w:r>
-      <w:r>
-        <w:rPr>
-          <w:rStyle w:val="VerbatimChar"/>
-        </w:rPr>
-        <w:t xml:space="preserve">select</w:t>
-      </w:r>
-      <w:r>
-        <w:t xml:space="preserve"> </w:t>
-      </w:r>
-      <w:r>
-        <w:t xml:space="preserve">is the</w:t>
-      </w:r>
-      <w:r>
-        <w:t xml:space="preserve"> </w:t>
-      </w:r>
-      <w:r>
-        <w:rPr>
-          <w:rStyle w:val="VerbatimChar"/>
-        </w:rPr>
-        <w:t xml:space="preserve">DataFrame</w:t>
-      </w:r>
-      <w:r>
-        <w:t xml:space="preserve"> </w:t>
-      </w:r>
-      <w:r>
-        <w:t xml:space="preserve">and the subsequent arguments are column names.</w:t>
-      </w:r>
-      <w:r>
-        <w:t xml:space="preserve"> </w:t>
-      </w:r>
-      <w:r>
-        <w:t xml:space="preserve">Notice also that our column names were strings (</w:t>
-      </w:r>
-      <w:r>
-        <w:rPr>
-          <w:rStyle w:val="VerbatimChar"/>
-        </w:rPr>
-        <w:t xml:space="preserve">"Date Time"</w:t>
-      </w:r>
-      <w:r>
-        <w:t xml:space="preserve">), but we can also use symbols (</w:t>
-      </w:r>
-      <w:r>
-        <w:rPr>
-          <w:rStyle w:val="VerbatimChar"/>
-        </w:rPr>
-        <w:t xml:space="preserve">:datetime</w:t>
-      </w:r>
-      <w:r>
-        <w:t xml:space="preserve">).</w:t>
-      </w:r>
-    </w:p>
-    <w:p>
-      <w:pPr>
-        <w:pStyle w:val="SourceCode"/>
-      </w:pPr>
-      <w:r>
-        <w:rPr>
-          <w:rStyle w:val="NormalTok"/>
-        </w:rPr>
-        <w:t xml:space="preserve">df </w:t>
-      </w:r>
-      <w:r>
-        <w:rPr>
-          <w:rStyle w:val="OperatorTok"/>
-        </w:rPr>
-        <w:t xml:space="preserve">=</w:t>
-      </w:r>
-      <w:r>
-        <w:rPr>
-          <w:rStyle w:val="NormalTok"/>
-        </w:rPr>
-        <w:t xml:space="preserve"> </w:t>
-      </w:r>
-      <w:r>
-        <w:rPr>
-          <w:rStyle w:val="PreprocessorTok"/>
-        </w:rPr>
-        <w:t xml:space="preserve">@select</w:t>
-      </w:r>
-      <w:r>
-        <w:rPr>
-          <w:rStyle w:val="NormalTok"/>
-        </w:rPr>
-        <w:t xml:space="preserve">(df, </w:t>
-      </w:r>
-      <w:r>
-        <w:rPr>
-          <w:rStyle w:val="OperatorTok"/>
-        </w:rPr>
-        <w:t xml:space="preserve">:</w:t>
-      </w:r>
-      <w:r>
-        <w:rPr>
-          <w:rStyle w:val="NormalTok"/>
-        </w:rPr>
-        <w:t xml:space="preserve">datetime, </w:t>
-      </w:r>
-      <w:r>
-        <w:rPr>
-          <w:rStyle w:val="OperatorTok"/>
-        </w:rPr>
-        <w:t xml:space="preserve">:</w:t>
-      </w:r>
-      <w:r>
-        <w:rPr>
-          <w:rStyle w:val="NormalTok"/>
-        </w:rPr>
-        <w:t xml:space="preserve">lsl)</w:t>
-      </w:r>
-      <w:r>
-        <w:br/>
-      </w:r>
-      <w:r>
-        <w:rPr>
-          <w:rStyle w:val="FunctionTok"/>
-        </w:rPr>
-        <w:t xml:space="preserve">first</w:t>
-      </w:r>
-      <w:r>
-        <w:rPr>
-          <w:rStyle w:val="NormalTok"/>
-        </w:rPr>
-        <w:t xml:space="preserve">(df, </w:t>
-      </w:r>
-      <w:r>
-        <w:rPr>
-          <w:rStyle w:val="FloatTok"/>
-        </w:rPr>
-        <w:t xml:space="preserve">3</w:t>
-      </w:r>
-      <w:r>
-        <w:rPr>
-          <w:rStyle w:val="NormalTok"/>
-        </w:rPr>
-        <w:t xml:space="preserve">)</w:t>
-      </w:r>
-    </w:p>
-    <w:p>
-      <w:pPr>
-        <w:pStyle w:val="FirstParagraph"/>
-      </w:pPr>
-      <w:r>
-        <w:t xml:space="preserve">For more on what</w:t>
-      </w:r>
-      <w:r>
-        <w:t xml:space="preserve"> </w:t>
-      </w:r>
-      <w:r>
-        <w:rPr>
-          <w:rStyle w:val="VerbatimChar"/>
-        </w:rPr>
-        <w:t xml:space="preserve">DataFramesMeta</w:t>
-      </w:r>
-      <w:r>
-        <w:t xml:space="preserve"> </w:t>
-      </w:r>
-      <w:r>
-        <w:t xml:space="preserve">can do, see</w:t>
-      </w:r>
-      <w:r>
-        <w:t xml:space="preserve"> </w:t>
-      </w:r>
-      <w:hyperlink r:id="rId48">
-        <w:r>
-          <w:rPr>
-            <w:rStyle w:val="Hyperlink"/>
-          </w:rPr>
-          <w:t xml:space="preserve">this Tweet</w:t>
-        </w:r>
-      </w:hyperlink>
-      <w:r>
-        <w:t xml:space="preserve">.</w:t>
-      </w:r>
-    </w:p>
-    <w:bookmarkEnd w:id="49"/>
-    <w:bookmarkStart w:id="52" w:name="writing-a-function"/>
-    <w:p>
-      <w:pPr>
-        <w:pStyle w:val="Heading2"/>
-      </w:pPr>
-      <w:r>
-        <w:t xml:space="preserve">3.4 Writing a function</w:t>
-      </w:r>
-    </w:p>
-    <w:p>
-      <w:pPr>
-        <w:pStyle w:val="FirstParagraph"/>
-      </w:pPr>
-      <w:r>
-        <w:t xml:space="preserve">We have just done a lot of work to read in our data.</w:t>
-      </w:r>
-      <w:r>
-        <w:t xml:space="preserve"> </w:t>
-      </w:r>
-      <w:r>
-        <w:t xml:space="preserve">However, this just gives us data for the year 1928.</w:t>
-      </w:r>
-      <w:r>
-        <w:t xml:space="preserve"> </w:t>
-      </w:r>
-      <w:r>
-        <w:t xml:space="preserve">In fact, we have a CSV file for each year 1928-2021.</w:t>
-      </w:r>
-      <w:r>
-        <w:t xml:space="preserve"> </w:t>
-      </w:r>
-      <w:r>
-        <w:t xml:space="preserve">To make sure we can read them each in excatly the same way, we want to write a function.</w:t>
-      </w:r>
-    </w:p>
-    <w:p>
-      <w:pPr>
-        <w:pStyle w:val="SourceCode"/>
-      </w:pPr>
-      <w:r>
-        <w:rPr>
-          <w:rStyle w:val="KeywordTok"/>
-        </w:rPr>
-        <w:t xml:space="preserve">function</w:t>
-      </w:r>
-      <w:r>
-        <w:rPr>
-          <w:rStyle w:val="NormalTok"/>
-        </w:rPr>
-        <w:t xml:space="preserve"> </w:t>
-      </w:r>
-      <w:r>
-        <w:rPr>
-          <w:rStyle w:val="FunctionTok"/>
-        </w:rPr>
-        <w:t xml:space="preserve">read_tides</w:t>
-      </w:r>
-      <w:r>
-        <w:rPr>
-          <w:rStyle w:val="NormalTok"/>
-        </w:rPr>
-        <w:t xml:space="preserve">(year</w:t>
-      </w:r>
-      <w:r>
-        <w:rPr>
-          <w:rStyle w:val="OperatorTok"/>
-        </w:rPr>
-        <w:t xml:space="preserve">::</w:t>
-      </w:r>
-      <w:r>
-        <w:rPr>
-          <w:rStyle w:val="DataTypeTok"/>
-        </w:rPr>
-        <w:t xml:space="preserve">Int</w:t>
-      </w:r>
-      <w:r>
-        <w:rPr>
-          <w:rStyle w:val="NormalTok"/>
-        </w:rPr>
-        <w:t xml:space="preserve">)</w:t>
-      </w:r>
-      <w:r>
-        <w:br/>
-      </w:r>
-      <w:r>
-        <w:rPr>
-          <w:rStyle w:val="NormalTok"/>
-        </w:rPr>
-        <w:t xml:space="preserve">    fname </w:t>
-      </w:r>
-      <w:r>
-        <w:rPr>
-          <w:rStyle w:val="OperatorTok"/>
-        </w:rPr>
-        <w:t xml:space="preserve">=</w:t>
-      </w:r>
-      <w:r>
-        <w:rPr>
-          <w:rStyle w:val="NormalTok"/>
-        </w:rPr>
-        <w:t xml:space="preserve"> </w:t>
-      </w:r>
-      <w:r>
-        <w:rPr>
-          <w:rStyle w:val="StringTok"/>
-        </w:rPr>
-        <w:t xml:space="preserve">"data/tidesandcurrents-8638610-</w:t>
-      </w:r>
-      <w:r>
-        <w:rPr>
-          <w:rStyle w:val="SpecialCharTok"/>
-        </w:rPr>
-        <w:t xml:space="preserve">$</w:t>
-      </w:r>
-      <w:r>
-        <w:rPr>
-          <w:rStyle w:val="NormalTok"/>
-        </w:rPr>
-        <w:t xml:space="preserve">(year)</w:t>
-      </w:r>
-      <w:r>
-        <w:rPr>
-          <w:rStyle w:val="StringTok"/>
-        </w:rPr>
-        <w:t xml:space="preserve">-NAVD-GMT-metric.csv"</w:t>
-      </w:r>
-      <w:r>
-        <w:rPr>
-          <w:rStyle w:val="NormalTok"/>
-        </w:rPr>
-        <w:t xml:space="preserve"> </w:t>
+        <w:t xml:space="preserve">) </w:t>
       </w:r>
       <w:r>
         <w:rPr>
           <w:rStyle w:val="CommentTok"/>
         </w:rPr>
-        <w:t xml:space="preserve"># don't change this</w:t>
-      </w:r>
-      <w:r>
-        <w:br/>
-      </w:r>
-      <w:r>
-        <w:rPr>
-          <w:rStyle w:val="NormalTok"/>
-        </w:rPr>
-        <w:t xml:space="preserve">    date_format </w:t>
-      </w:r>
-      <w:r>
-        <w:rPr>
-          <w:rStyle w:val="OperatorTok"/>
-        </w:rPr>
-        <w:t xml:space="preserve">=</w:t>
-      </w:r>
-      <w:r>
-        <w:rPr>
-          <w:rStyle w:val="NormalTok"/>
-        </w:rPr>
-        <w:t xml:space="preserve"> </w:t>
-      </w:r>
-      <w:r>
-        <w:rPr>
-          <w:rStyle w:val="StringTok"/>
-        </w:rPr>
-        <w:t xml:space="preserve">"yyyy-mm-dd HH:MM"</w:t>
-      </w:r>
-      <w:r>
-        <w:rPr>
-          <w:rStyle w:val="NormalTok"/>
-        </w:rPr>
-        <w:t xml:space="preserve"> </w:t>
-      </w:r>
-      <w:r>
-        <w:rPr>
-          <w:rStyle w:val="CommentTok"/>
-        </w:rPr>
-        <w:t xml:space="preserve"># don't change this</w:t>
-      </w:r>
-      <w:r>
-        <w:br/>
-      </w:r>
-      <w:r>
-        <w:rPr>
-          <w:rStyle w:val="NormalTok"/>
-        </w:rPr>
-        <w:t xml:space="preserve">    </w:t>
-      </w:r>
-      <w:r>
-        <w:rPr>
-          <w:rStyle w:val="CommentTok"/>
-        </w:rPr>
-        <w:t xml:space="preserve"># your code here</w:t>
-      </w:r>
-      <w:r>
-        <w:br/>
-      </w:r>
-      <w:r>
-        <w:rPr>
-          <w:rStyle w:val="NormalTok"/>
-        </w:rPr>
-        <w:t xml:space="preserve">    </w:t>
-      </w:r>
-      <w:r>
-        <w:rPr>
-          <w:rStyle w:val="CommentTok"/>
-        </w:rPr>
-        <w:t xml:space="preserve"># 1. read in the CSV file and save as a dataframe</w:t>
-      </w:r>
-      <w:r>
-        <w:br/>
-      </w:r>
-      <w:r>
-        <w:rPr>
-          <w:rStyle w:val="NormalTok"/>
-        </w:rPr>
-        <w:t xml:space="preserve">    </w:t>
-      </w:r>
-      <w:r>
-        <w:rPr>
-          <w:rStyle w:val="CommentTok"/>
-        </w:rPr>
-        <w:t xml:space="preserve"># 2. convert the "Date Time" column to a DateTime object</w:t>
-      </w:r>
-      <w:r>
-        <w:br/>
-      </w:r>
-      <w:r>
-        <w:rPr>
-          <w:rStyle w:val="NormalTok"/>
-        </w:rPr>
-        <w:t xml:space="preserve">    </w:t>
-      </w:r>
-      <w:r>
-        <w:rPr>
-          <w:rStyle w:val="CommentTok"/>
-        </w:rPr>
-        <w:t xml:space="preserve"># 3. convert the " Water Level" column to meters</w:t>
-      </w:r>
-      <w:r>
-        <w:br/>
-      </w:r>
-      <w:r>
-        <w:rPr>
-          <w:rStyle w:val="NormalTok"/>
-        </w:rPr>
-        <w:t xml:space="preserve">    </w:t>
-      </w:r>
-      <w:r>
-        <w:rPr>
-          <w:rStyle w:val="CommentTok"/>
-        </w:rPr>
-        <w:t xml:space="preserve"># 4. rename the columns to "datetime" and "lsl"</w:t>
-      </w:r>
-      <w:r>
-        <w:br/>
-      </w:r>
-      <w:r>
-        <w:rPr>
-          <w:rStyle w:val="NormalTok"/>
-        </w:rPr>
-        <w:t xml:space="preserve">    </w:t>
-      </w:r>
-      <w:r>
-        <w:rPr>
-          <w:rStyle w:val="CommentTok"/>
-        </w:rPr>
-        <w:t xml:space="preserve"># 5. select the "datetime" and "lsl" columns</w:t>
-      </w:r>
-      <w:r>
-        <w:br/>
-      </w:r>
-      <w:r>
-        <w:rPr>
-          <w:rStyle w:val="NormalTok"/>
-        </w:rPr>
-        <w:t xml:space="preserve">    </w:t>
-      </w:r>
-      <w:r>
-        <w:rPr>
-          <w:rStyle w:val="CommentTok"/>
-        </w:rPr>
-        <w:t xml:space="preserve"># 6. return the dataframe</w:t>
-      </w:r>
-      <w:r>
-        <w:br/>
-      </w:r>
-      <w:r>
-        <w:rPr>
-          <w:rStyle w:val="KeywordTok"/>
-        </w:rPr>
-        <w:t xml:space="preserve">end</w:t>
-      </w:r>
-      <w:r>
-        <w:br/>
-      </w:r>
-      <w:r>
-        <w:br/>
-      </w:r>
-      <w:r>
-        <w:rPr>
-          <w:rStyle w:val="CommentTok"/>
-        </w:rPr>
-        <w:t xml:space="preserve"># print out the first 10 rows of the 1928 data</w:t>
-      </w:r>
-      <w:r>
-        <w:br/>
-      </w:r>
-      <w:r>
-        <w:rPr>
-          <w:rStyle w:val="FunctionTok"/>
-        </w:rPr>
-        <w:t xml:space="preserve">first</w:t>
-      </w:r>
-      <w:r>
-        <w:rPr>
-          <w:rStyle w:val="NormalTok"/>
-        </w:rPr>
-        <w:t xml:space="preserve">(</w:t>
-      </w:r>
-      <w:r>
-        <w:rPr>
-          <w:rStyle w:val="FunctionTok"/>
-        </w:rPr>
-        <w:t xml:space="preserve">read_tides</w:t>
-      </w:r>
-      <w:r>
-        <w:rPr>
-          <w:rStyle w:val="NormalTok"/>
-        </w:rPr>
-        <w:t xml:space="preserve">(</w:t>
-      </w:r>
-      <w:r>
-        <w:rPr>
-          <w:rStyle w:val="FloatTok"/>
-        </w:rPr>
-        <w:t xml:space="preserve">1928</w:t>
-      </w:r>
-      <w:r>
-        <w:rPr>
-          <w:rStyle w:val="NormalTok"/>
-        </w:rPr>
-        <w:t xml:space="preserve">), </w:t>
-      </w:r>
-      <w:r>
-        <w:rPr>
-          <w:rStyle w:val="FloatTok"/>
-        </w:rPr>
-        <w:t xml:space="preserve">10</w:t>
-      </w:r>
-      <w:r>
-        <w:rPr>
-          <w:rStyle w:val="NormalTok"/>
-        </w:rPr>
-        <w:t xml:space="preserve">) </w:t>
+        <w:t xml:space="preserve"># check the last 5 years</w:t>
       </w:r>
     </w:p>
     <w:tbl>
@@ -2850,18 +3519,18 @@
                 <wp:inline>
                   <wp:extent cx="152400" cy="152400"/>
                   <wp:effectExtent b="0" l="0" r="0" t="0"/>
-                  <wp:docPr descr="" title="" id="50" name="Picture"/>
+                  <wp:docPr descr="" title="" id="57" name="Picture"/>
                   <a:graphic>
                     <a:graphicData uri="http://schemas.openxmlformats.org/drawingml/2006/picture">
                       <pic:pic>
                         <pic:nvPicPr>
-                          <pic:cNvPr descr="/Applications/quarto/share/formats/docx/important.png" id="51" name="Picture"/>
+                          <pic:cNvPr descr="/Applications/quarto/share/formats/docx/important.png" id="58" name="Picture"/>
                           <pic:cNvPicPr>
                             <a:picLocks noChangeArrowheads="1" noChangeAspect="1"/>
                           </pic:cNvPicPr>
                         </pic:nvPicPr>
                         <pic:blipFill>
-                          <a:blip r:embed="rId26"/>
+                          <a:blip r:embed="rId28"/>
                           <a:stretch>
                             <a:fillRect/>
                           </a:stretch>
@@ -2912,433 +3581,6 @@
           </w:tcPr>
           <w:p>
             <w:pPr>
-              <w:pStyle w:val="BodyText"/>
-            </w:pPr>
-            <w:pPr>
-              <w:spacing w:before="16" w:after="16"/>
-            </w:pPr>
-            <w:r>
-              <w:t xml:space="preserve">Fill out this function.</w:t>
-            </w:r>
-            <w:r>
-              <w:t xml:space="preserve"> </w:t>
-            </w:r>
-            <w:r>
-              <w:t xml:space="preserve">Your function should implement the six steps indicated in the instructions.</w:t>
-            </w:r>
-            <w:r>
-              <w:t xml:space="preserve"> </w:t>
-            </w:r>
-            <w:r>
-              <w:t xml:space="preserve">When it’s done, convert it to a live code block with: ```{julia}.</w:t>
-            </w:r>
-            <w:r>
-              <w:t xml:space="preserve"> </w:t>
-            </w:r>
-            <w:r>
-              <w:t xml:space="preserve">When you run this code, it should print out the first 10 rows of the 1928 data.</w:t>
-            </w:r>
-            <w:r>
-              <w:t xml:space="preserve"> </w:t>
-            </w:r>
-            <w:r>
-              <w:t xml:space="preserve">Make sure they look right!</w:t>
-            </w:r>
-          </w:p>
-        </w:tc>
-      </w:tr>
-    </w:tbl>
-    <w:bookmarkEnd w:id="52"/>
-    <w:bookmarkStart w:id="55" w:name="combining-files"/>
-    <w:p>
-      <w:pPr>
-        <w:pStyle w:val="Heading2"/>
-      </w:pPr>
-      <w:r>
-        <w:t xml:space="preserve">3.5 Combining files</w:t>
-      </w:r>
-    </w:p>
-    <w:p>
-      <w:pPr>
-        <w:pStyle w:val="FirstParagraph"/>
-      </w:pPr>
-      <w:r>
-        <w:t xml:space="preserve">Now that we have the ability to read in the data corresponding to any year, we can read them all in and combine into a single</w:t>
-      </w:r>
-      <w:r>
-        <w:t xml:space="preserve"> </w:t>
-      </w:r>
-      <w:r>
-        <w:rPr>
-          <w:rStyle w:val="VerbatimChar"/>
-        </w:rPr>
-        <w:t xml:space="preserve">DataFrame</w:t>
-      </w:r>
-      <w:r>
-        <w:t xml:space="preserve">.</w:t>
-      </w:r>
-      <w:r>
-        <w:t xml:space="preserve"> </w:t>
-      </w:r>
-      <w:r>
-        <w:t xml:space="preserve">First, let’s read in all the data.</w:t>
-      </w:r>
-    </w:p>
-    <w:p>
-      <w:pPr>
-        <w:pStyle w:val="SourceCode"/>
-      </w:pPr>
-      <w:r>
-        <w:rPr>
-          <w:rStyle w:val="NormalTok"/>
-        </w:rPr>
-        <w:t xml:space="preserve">years </w:t>
-      </w:r>
-      <w:r>
-        <w:rPr>
-          <w:rStyle w:val="OperatorTok"/>
-        </w:rPr>
-        <w:t xml:space="preserve">=</w:t>
-      </w:r>
-      <w:r>
-        <w:rPr>
-          <w:rStyle w:val="NormalTok"/>
-        </w:rPr>
-        <w:t xml:space="preserve"> </w:t>
-      </w:r>
-      <w:r>
-        <w:rPr>
-          <w:rStyle w:val="FloatTok"/>
-        </w:rPr>
-        <w:t xml:space="preserve">1928</w:t>
-      </w:r>
-      <w:r>
-        <w:rPr>
-          <w:rStyle w:val="OperatorTok"/>
-        </w:rPr>
-        <w:t xml:space="preserve">:</w:t>
-      </w:r>
-      <w:r>
-        <w:rPr>
-          <w:rStyle w:val="FloatTok"/>
-        </w:rPr>
-        <w:t xml:space="preserve">2021</w:t>
-      </w:r>
-      <w:r>
-        <w:rPr>
-          <w:rStyle w:val="NormalTok"/>
-        </w:rPr>
-        <w:t xml:space="preserve"> </w:t>
-      </w:r>
-      <w:r>
-        <w:rPr>
-          <w:rStyle w:val="CommentTok"/>
-        </w:rPr>
-        <w:t xml:space="preserve"># all the years of data</w:t>
-      </w:r>
-      <w:r>
-        <w:br/>
-      </w:r>
-      <w:r>
-        <w:rPr>
-          <w:rStyle w:val="NormalTok"/>
-        </w:rPr>
-        <w:t xml:space="preserve">annual_data </w:t>
-      </w:r>
-      <w:r>
-        <w:rPr>
-          <w:rStyle w:val="OperatorTok"/>
-        </w:rPr>
-        <w:t xml:space="preserve">=</w:t>
-      </w:r>
-      <w:r>
-        <w:rPr>
-          <w:rStyle w:val="NormalTok"/>
-        </w:rPr>
-        <w:t xml:space="preserve"> </w:t>
-      </w:r>
-      <w:r>
-        <w:rPr>
-          <w:rStyle w:val="CommentTok"/>
-        </w:rPr>
-        <w:t xml:space="preserve"># 1. call the read_tides function on each year</w:t>
-      </w:r>
-      <w:r>
-        <w:br/>
-      </w:r>
-      <w:r>
-        <w:rPr>
-          <w:rStyle w:val="FunctionTok"/>
-        </w:rPr>
-        <w:t xml:space="preserve">typeof</w:t>
-      </w:r>
-      <w:r>
-        <w:rPr>
-          <w:rStyle w:val="NormalTok"/>
-        </w:rPr>
-        <w:t xml:space="preserve">(annual_data) </w:t>
-      </w:r>
-      <w:r>
-        <w:rPr>
-          <w:rStyle w:val="CommentTok"/>
-        </w:rPr>
-        <w:t xml:space="preserve"># should be a vector of DataFrames</w:t>
-      </w:r>
-    </w:p>
-    <w:p>
-      <w:pPr>
-        <w:pStyle w:val="FirstParagraph"/>
-      </w:pPr>
-      <w:r>
-        <w:t xml:space="preserve">Next, we’ll use the</w:t>
-      </w:r>
-      <w:r>
-        <w:t xml:space="preserve"> </w:t>
-      </w:r>
-      <w:r>
-        <w:rPr>
-          <w:rStyle w:val="VerbatimChar"/>
-        </w:rPr>
-        <w:t xml:space="preserve">vcat</w:t>
-      </w:r>
-      <w:r>
-        <w:t xml:space="preserve"> </w:t>
-      </w:r>
-      <w:r>
-        <w:t xml:space="preserve">function to combine all the data into a single</w:t>
-      </w:r>
-      <w:r>
-        <w:t xml:space="preserve"> </w:t>
-      </w:r>
-      <w:r>
-        <w:rPr>
-          <w:rStyle w:val="VerbatimChar"/>
-        </w:rPr>
-        <w:t xml:space="preserve">DataFrame</w:t>
-      </w:r>
-      <w:r>
-        <w:t xml:space="preserve">.</w:t>
-      </w:r>
-    </w:p>
-    <w:p>
-      <w:pPr>
-        <w:pStyle w:val="SourceCode"/>
-      </w:pPr>
-      <w:r>
-        <w:rPr>
-          <w:rStyle w:val="NormalTok"/>
-        </w:rPr>
-        <w:t xml:space="preserve">df </w:t>
-      </w:r>
-      <w:r>
-        <w:rPr>
-          <w:rStyle w:val="OperatorTok"/>
-        </w:rPr>
-        <w:t xml:space="preserve">=</w:t>
-      </w:r>
-      <w:r>
-        <w:rPr>
-          <w:rStyle w:val="NormalTok"/>
-        </w:rPr>
-        <w:t xml:space="preserve"> </w:t>
-      </w:r>
-      <w:r>
-        <w:rPr>
-          <w:rStyle w:val="FunctionTok"/>
-        </w:rPr>
-        <w:t xml:space="preserve">vcat</w:t>
-      </w:r>
-      <w:r>
-        <w:rPr>
-          <w:rStyle w:val="NormalTok"/>
-        </w:rPr>
-        <w:t xml:space="preserve">(annual_data</w:t>
-      </w:r>
-      <w:r>
-        <w:rPr>
-          <w:rStyle w:val="OperatorTok"/>
-        </w:rPr>
-        <w:t xml:space="preserve">...</w:t>
-      </w:r>
-      <w:r>
-        <w:rPr>
-          <w:rStyle w:val="NormalTok"/>
-        </w:rPr>
-        <w:t xml:space="preserve">) </w:t>
-      </w:r>
-      <w:r>
-        <w:rPr>
-          <w:rStyle w:val="CommentTok"/>
-        </w:rPr>
-        <w:t xml:space="preserve"># don't change this</w:t>
-      </w:r>
-      <w:r>
-        <w:br/>
-      </w:r>
-      <w:r>
-        <w:rPr>
-          <w:rStyle w:val="FunctionTok"/>
-        </w:rPr>
-        <w:t xml:space="preserve">first</w:t>
-      </w:r>
-      <w:r>
-        <w:rPr>
-          <w:rStyle w:val="NormalTok"/>
-        </w:rPr>
-        <w:t xml:space="preserve">(df, </w:t>
-      </w:r>
-      <w:r>
-        <w:rPr>
-          <w:rStyle w:val="FloatTok"/>
-        </w:rPr>
-        <w:t xml:space="preserve">5</w:t>
-      </w:r>
-      <w:r>
-        <w:rPr>
-          <w:rStyle w:val="NormalTok"/>
-        </w:rPr>
-        <w:t xml:space="preserve">)</w:t>
-      </w:r>
-    </w:p>
-    <w:p>
-      <w:pPr>
-        <w:pStyle w:val="SourceCode"/>
-      </w:pPr>
-      <w:r>
-        <w:rPr>
-          <w:rStyle w:val="FunctionTok"/>
-        </w:rPr>
-        <w:t xml:space="preserve">last</w:t>
-      </w:r>
-      <w:r>
-        <w:rPr>
-          <w:rStyle w:val="NormalTok"/>
-        </w:rPr>
-        <w:t xml:space="preserve">(df, </w:t>
-      </w:r>
-      <w:r>
-        <w:rPr>
-          <w:rStyle w:val="FloatTok"/>
-        </w:rPr>
-        <w:t xml:space="preserve">5</w:t>
-      </w:r>
-      <w:r>
-        <w:rPr>
-          <w:rStyle w:val="NormalTok"/>
-        </w:rPr>
-        <w:t xml:space="preserve">) </w:t>
-      </w:r>
-      <w:r>
-        <w:rPr>
-          <w:rStyle w:val="CommentTok"/>
-        </w:rPr>
-        <w:t xml:space="preserve"># check the last 5 years</w:t>
-      </w:r>
-    </w:p>
-    <w:tbl>
-      <w:tblPr>
-        <w:tblStyle w:val="Table"/>
-        <w:tblLook w:firstRow="0" w:lastRow="0" w:firstColumn="0" w:lastColumn="0" w:noHBand="0" w:noVBand="0" w:val="0000"/>
-        <w:tblBorders>
-          <w:left w:val="single" w:sz="24" w:space="0" w:color="CC1914"/>
-          <w:right w:val="single" w:sz="4" w:space="0" w:color="CC1914"/>
-          <w:top w:val="single" w:sz="4" w:space="0" w:color="CC1914"/>
-          <w:bottom w:val="single" w:sz="4" w:space="0" w:color="CC1914"/>
-        </w:tblBorders>
-        <w:tblCellMar>
-          <w:left w:w="144" w:type="dxa"/>
-          <w:right w:w="144" w:type="dxa"/>
-        </w:tblCellMar>
-        <w:tblInd w:w="164" w:type="dxa"/>
-        <w:tblW w:type="pct" w:w="100%"/>
-      </w:tblPr>
-      <w:tr>
-        <w:trPr>
-          <w:cantSplit/>
-        </w:trPr>
-        <w:tc>
-          <w:tcPr>
-            <w:shd w:color="auto" w:fill="f7dddc" w:val="clear"/>
-            <w:tcMar>
-              <w:top w:w="92" w:type="dxa"/>
-              <w:bottom w:w="92" w:type="dxa"/>
-            </w:tcMar>
-          </w:tcPr>
-          <w:p>
-            <w:pPr>
-              <w:pStyle w:val="FirstParagraph"/>
-            </w:pPr>
-            <w:pPr>
-              <w:spacing w:before="0" w:after="0"/>
-              <w:textAlignment w:val="center"/>
-            </w:pPr>
-            <w:r>
-              <w:drawing>
-                <wp:inline>
-                  <wp:extent cx="152400" cy="152400"/>
-                  <wp:effectExtent b="0" l="0" r="0" t="0"/>
-                  <wp:docPr descr="" title="" id="53" name="Picture"/>
-                  <a:graphic>
-                    <a:graphicData uri="http://schemas.openxmlformats.org/drawingml/2006/picture">
-                      <pic:pic>
-                        <pic:nvPicPr>
-                          <pic:cNvPr descr="/Applications/quarto/share/formats/docx/important.png" id="54" name="Picture"/>
-                          <pic:cNvPicPr>
-                            <a:picLocks noChangeArrowheads="1" noChangeAspect="1"/>
-                          </pic:cNvPicPr>
-                        </pic:nvPicPr>
-                        <pic:blipFill>
-                          <a:blip r:embed="rId26"/>
-                          <a:stretch>
-                            <a:fillRect/>
-                          </a:stretch>
-                        </pic:blipFill>
-                        <pic:spPr bwMode="auto">
-                          <a:xfrm>
-                            <a:off x="0" y="0"/>
-                            <a:ext cx="152400" cy="152400"/>
-                          </a:xfrm>
-                          <a:prstGeom prst="rect">
-                            <a:avLst/>
-                          </a:prstGeom>
-                          <a:noFill/>
-                          <a:ln w="9525">
-                            <a:noFill/>
-                            <a:headEnd/>
-                            <a:tailEnd/>
-                          </a:ln>
-                        </pic:spPr>
-                      </pic:pic>
-                    </a:graphicData>
-                  </a:graphic>
-                </wp:inline>
-              </w:drawing>
-            </w:r>
-            <w:r>
-              <w:t xml:space="preserve"> </w:t>
-            </w:r>
-            <w:r>
-              <w:t xml:space="preserve"> </w:t>
-            </w:r>
-            <w:r>
-              <w:t xml:space="preserve">Instructions</w:t>
-            </w:r>
-          </w:p>
-        </w:tc>
-      </w:tr>
-      <w:tr>
-        <w:trPr>
-          <w:cantSplit/>
-        </w:trPr>
-        <w:tc>
-          <w:tcPr>
-            <w:tcMar>
-              <w:top w:w="108" w:type="dxa"/>
-              <w:bottom w:w="108" w:type="dxa"/>
-            </w:tcMar>
-          </w:tcPr>
-          <w:p>
-            <w:pPr>
               <w:numPr>
                 <w:ilvl w:val="0"/>
                 <w:numId w:val="1007"/>
@@ -3391,9 +3633,9 @@
         </w:tc>
       </w:tr>
     </w:tbl>
-    <w:bookmarkEnd w:id="55"/>
-    <w:bookmarkEnd w:id="56"/>
-    <w:bookmarkStart w:id="88" w:name="plots"/>
+    <w:bookmarkEnd w:id="59"/>
+    <w:bookmarkEnd w:id="60"/>
+    <w:bookmarkStart w:id="92" w:name="plots"/>
     <w:p>
       <w:pPr>
         <w:pStyle w:val="Heading1"/>
@@ -3452,18 +3694,18 @@
                 <wp:inline>
                   <wp:extent cx="152400" cy="152400"/>
                   <wp:effectExtent b="0" l="0" r="0" t="0"/>
-                  <wp:docPr descr="" title="" id="57" name="Picture"/>
+                  <wp:docPr descr="" title="" id="61" name="Picture"/>
                   <a:graphic>
                     <a:graphicData uri="http://schemas.openxmlformats.org/drawingml/2006/picture">
                       <pic:pic>
                         <pic:nvPicPr>
-                          <pic:cNvPr descr="/Applications/quarto/share/formats/docx/note.png" id="58" name="Picture"/>
+                          <pic:cNvPr descr="/Applications/quarto/share/formats/docx/note.png" id="62" name="Picture"/>
                           <pic:cNvPicPr>
                             <a:picLocks noChangeArrowheads="1" noChangeAspect="1"/>
                           </pic:cNvPicPr>
                         </pic:nvPicPr>
                         <pic:blipFill>
-                          <a:blip r:embed="rId42"/>
+                          <a:blip r:embed="rId46"/>
                           <a:stretch>
                             <a:fillRect/>
                           </a:stretch>
@@ -3599,7 +3841,7 @@
         </w:tc>
       </w:tr>
     </w:tbl>
-    <w:bookmarkStart w:id="63" w:name="time-series-plot"/>
+    <w:bookmarkStart w:id="67" w:name="time-series-plot"/>
     <w:p>
       <w:pPr>
         <w:pStyle w:val="Heading2"/>
@@ -3628,7 +3870,7 @@
         <w:t xml:space="preserve">Still, we can plot them all.</w:t>
       </w:r>
     </w:p>
-    <w:bookmarkStart w:id="59" w:name="annotated-cell-12"/>
+    <w:bookmarkStart w:id="63" w:name="annotated-cell-12"/>
     <w:p>
       <w:pPr>
         <w:pStyle w:val="SourceCode"/>
@@ -3754,7 +3996,7 @@
         <w:t xml:space="preserve">)</w:t>
       </w:r>
     </w:p>
-    <w:bookmarkEnd w:id="59"/>
+    <w:bookmarkEnd w:id="63"/>
     <w:p>
       <w:pPr>
         <w:pStyle w:val="DefinitionTerm"/>
@@ -3829,12 +4071,12 @@
           <wp:inline>
             <wp:extent cx="4572000" cy="3657600"/>
             <wp:effectExtent b="0" l="0" r="0" t="0"/>
-            <wp:docPr descr="" title="" id="61" name="Picture"/>
+            <wp:docPr descr="" title="" id="65" name="Picture"/>
             <a:graphic>
               <a:graphicData uri="http://schemas.openxmlformats.org/drawingml/2006/picture">
                 <pic:pic>
                   <pic:nvPicPr>
-                    <pic:cNvPr descr="template_files/figure-docx/cell-9-output-1.svg" id="62" name="Picture"/>
+                    <pic:cNvPr descr="template_files/figure-docx/cell-11-output-1.svg" id="66" name="Picture"/>
                     <pic:cNvPicPr>
                       <a:picLocks noChangeArrowheads="1" noChangeAspect="1"/>
                     </pic:cNvPicPr>
@@ -3846,7 +4088,7 @@
                           <a14:useLocalDpi xmlns:a14="http://schemas.microsoft.com/office/drawing/2010/main" val="0"/>
                         </a:ext>
                         <a:ext uri="{96DAC541-7B7A-43D3-8B79-37D633B846F1}">
-                          <asvg:svgBlip xmlns:asvg="http://schemas.microsoft.com/office/drawing/2016/SVG/main" r:embed="rId60"/>
+                          <asvg:svgBlip xmlns:asvg="http://schemas.microsoft.com/office/drawing/2016/SVG/main" r:embed="rId64"/>
                         </a:ext>
                       </a:extLst>
                     </a:blip>
@@ -3876,8 +4118,8 @@
         </w:drawing>
       </w:r>
     </w:p>
-    <w:bookmarkEnd w:id="63"/>
-    <w:bookmarkStart w:id="69" w:name="zooming-in"/>
+    <w:bookmarkEnd w:id="67"/>
+    <w:bookmarkStart w:id="73" w:name="zooming-in"/>
     <w:p>
       <w:pPr>
         <w:pStyle w:val="Heading2"/>
@@ -3915,7 +4157,7 @@
         <w:t xml:space="preserve">function.</w:t>
       </w:r>
     </w:p>
-    <w:bookmarkStart w:id="64" w:name="annotated-cell-13"/>
+    <w:bookmarkStart w:id="68" w:name="annotated-cell-13"/>
     <w:p>
       <w:pPr>
         <w:pStyle w:val="SourceCode"/>
@@ -4200,7 +4442,7 @@
         <w:t xml:space="preserve">)</w:t>
       </w:r>
     </w:p>
-    <w:bookmarkEnd w:id="64"/>
+    <w:bookmarkEnd w:id="68"/>
     <w:p>
       <w:pPr>
         <w:pStyle w:val="FirstParagraph"/>
@@ -4209,7 +4451,7 @@
         <w:t xml:space="preserve">Now we can plot it as above.</w:t>
       </w:r>
     </w:p>
-    <w:bookmarkStart w:id="65" w:name="annotated-cell-14"/>
+    <w:bookmarkStart w:id="69" w:name="annotated-cell-14"/>
     <w:p>
       <w:pPr>
         <w:pStyle w:val="SourceCode"/>
@@ -4335,7 +4577,7 @@
         <w:t xml:space="preserve">)</w:t>
       </w:r>
     </w:p>
-    <w:bookmarkEnd w:id="65"/>
+    <w:bookmarkEnd w:id="69"/>
     <w:p>
       <w:pPr>
         <w:pStyle w:val="FirstParagraph"/>
@@ -4345,12 +4587,12 @@
           <wp:inline>
             <wp:extent cx="4572000" cy="3657600"/>
             <wp:effectExtent b="0" l="0" r="0" t="0"/>
-            <wp:docPr descr="" title="" id="67" name="Picture"/>
+            <wp:docPr descr="" title="" id="71" name="Picture"/>
             <a:graphic>
               <a:graphicData uri="http://schemas.openxmlformats.org/drawingml/2006/picture">
                 <pic:pic>
                   <pic:nvPicPr>
-                    <pic:cNvPr descr="template_files/figure-docx/cell-11-output-1.svg" id="68" name="Picture"/>
+                    <pic:cNvPr descr="template_files/figure-docx/cell-13-output-1.svg" id="72" name="Picture"/>
                     <pic:cNvPicPr>
                       <a:picLocks noChangeArrowheads="1" noChangeAspect="1"/>
                     </pic:cNvPicPr>
@@ -4362,7 +4604,7 @@
                           <a14:useLocalDpi xmlns:a14="http://schemas.microsoft.com/office/drawing/2010/main" val="0"/>
                         </a:ext>
                         <a:ext uri="{96DAC541-7B7A-43D3-8B79-37D633B846F1}">
-                          <asvg:svgBlip xmlns:asvg="http://schemas.microsoft.com/office/drawing/2016/SVG/main" r:embed="rId66"/>
+                          <asvg:svgBlip xmlns:asvg="http://schemas.microsoft.com/office/drawing/2016/SVG/main" r:embed="rId70"/>
                         </a:ext>
                       </a:extLst>
                     </a:blip>
@@ -4392,8 +4634,8 @@
         </w:drawing>
       </w:r>
     </w:p>
-    <w:bookmarkEnd w:id="69"/>
-    <w:bookmarkStart w:id="70" w:name="instructions-3"/>
+    <w:bookmarkEnd w:id="73"/>
+    <w:bookmarkStart w:id="74" w:name="instructions-2"/>
     <w:p>
       <w:pPr>
         <w:pStyle w:val="Heading2"/>
@@ -4422,8 +4664,8 @@
         <w:t xml:space="preserve">:::</w:t>
       </w:r>
     </w:p>
-    <w:bookmarkEnd w:id="70"/>
-    <w:bookmarkStart w:id="79" w:name="groupby"/>
+    <w:bookmarkEnd w:id="74"/>
+    <w:bookmarkStart w:id="83" w:name="groupby"/>
     <w:p>
       <w:pPr>
         <w:pStyle w:val="Heading2"/>
@@ -4472,10 +4714,10 @@
         <w:rPr>
           <w:rStyle w:val="FootnoteReference"/>
         </w:rPr>
-        <w:footnoteReference w:id="71"/>
-      </w:r>
-    </w:p>
-    <w:bookmarkStart w:id="72" w:name="annotated-cell-15"/>
+        <w:footnoteReference w:id="75"/>
+      </w:r>
+    </w:p>
+    <w:bookmarkStart w:id="76" w:name="annotated-cell-15"/>
     <w:p>
       <w:pPr>
         <w:pStyle w:val="SourceCode"/>
@@ -4688,7 +4930,7 @@
         <w:t xml:space="preserve">lsl_avg);</w:t>
       </w:r>
     </w:p>
-    <w:bookmarkEnd w:id="72"/>
+    <w:bookmarkEnd w:id="76"/>
     <w:p>
       <w:pPr>
         <w:pStyle w:val="DefinitionTerm"/>
@@ -4875,7 +5117,7 @@
         <w:t xml:space="preserve">We can now plot the climatology.</w:t>
       </w:r>
     </w:p>
-    <w:bookmarkStart w:id="73" w:name="annotated-cell-16"/>
+    <w:bookmarkStart w:id="77" w:name="annotated-cell-16"/>
     <w:p>
       <w:pPr>
         <w:pStyle w:val="SourceCode"/>
@@ -5067,7 +5309,7 @@
         <w:t xml:space="preserve">)</w:t>
       </w:r>
     </w:p>
-    <w:bookmarkEnd w:id="73"/>
+    <w:bookmarkEnd w:id="77"/>
     <w:p>
       <w:pPr>
         <w:pStyle w:val="DefinitionTerm"/>
@@ -5167,12 +5409,12 @@
           <wp:inline>
             <wp:extent cx="4572000" cy="3657600"/>
             <wp:effectExtent b="0" l="0" r="0" t="0"/>
-            <wp:docPr descr="" title="" id="75" name="Picture"/>
+            <wp:docPr descr="" title="" id="79" name="Picture"/>
             <a:graphic>
               <a:graphicData uri="http://schemas.openxmlformats.org/drawingml/2006/picture">
                 <pic:pic>
                   <pic:nvPicPr>
-                    <pic:cNvPr descr="template_files/figure-docx/cell-13-output-1.svg" id="76" name="Picture"/>
+                    <pic:cNvPr descr="template_files/figure-docx/cell-15-output-1.svg" id="80" name="Picture"/>
                     <pic:cNvPicPr>
                       <a:picLocks noChangeArrowheads="1" noChangeAspect="1"/>
                     </pic:cNvPicPr>
@@ -5184,7 +5426,7 @@
                           <a14:useLocalDpi xmlns:a14="http://schemas.microsoft.com/office/drawing/2010/main" val="0"/>
                         </a:ext>
                         <a:ext uri="{96DAC541-7B7A-43D3-8B79-37D633B846F1}">
-                          <asvg:svgBlip xmlns:asvg="http://schemas.microsoft.com/office/drawing/2016/SVG/main" r:embed="rId74"/>
+                          <asvg:svgBlip xmlns:asvg="http://schemas.microsoft.com/office/drawing/2016/SVG/main" r:embed="rId78"/>
                         </a:ext>
                       </a:extLst>
                     </a:blip>
@@ -5256,18 +5498,18 @@
                 <wp:inline>
                   <wp:extent cx="152400" cy="152400"/>
                   <wp:effectExtent b="0" l="0" r="0" t="0"/>
-                  <wp:docPr descr="" title="" id="77" name="Picture"/>
+                  <wp:docPr descr="" title="" id="81" name="Picture"/>
                   <a:graphic>
                     <a:graphicData uri="http://schemas.openxmlformats.org/drawingml/2006/picture">
                       <pic:pic>
                         <pic:nvPicPr>
-                          <pic:cNvPr descr="/Applications/quarto/share/formats/docx/important.png" id="78" name="Picture"/>
+                          <pic:cNvPr descr="/Applications/quarto/share/formats/docx/important.png" id="82" name="Picture"/>
                           <pic:cNvPicPr>
                             <a:picLocks noChangeArrowheads="1" noChangeAspect="1"/>
                           </pic:cNvPicPr>
                         </pic:nvPicPr>
                         <pic:blipFill>
-                          <a:blip r:embed="rId26"/>
+                          <a:blip r:embed="rId28"/>
                           <a:stretch>
                             <a:fillRect/>
                           </a:stretch>
@@ -5376,8 +5618,8 @@
         </w:tc>
       </w:tr>
     </w:tbl>
-    <w:bookmarkEnd w:id="79"/>
-    <w:bookmarkStart w:id="86" w:name="boxplot"/>
+    <w:bookmarkEnd w:id="83"/>
+    <w:bookmarkStart w:id="90" w:name="boxplot"/>
     <w:p>
       <w:pPr>
         <w:pStyle w:val="Heading2"/>
@@ -5442,7 +5684,7 @@
         <w:t xml:space="preserve">package:</w:t>
       </w:r>
     </w:p>
-    <w:bookmarkStart w:id="80" w:name="annotated-cell-17"/>
+    <w:bookmarkStart w:id="84" w:name="annotated-cell-17"/>
     <w:p>
       <w:pPr>
         <w:pStyle w:val="SourceCode"/>
@@ -5658,7 +5900,7 @@
         <w:t xml:space="preserve">)</w:t>
       </w:r>
     </w:p>
-    <w:bookmarkEnd w:id="80"/>
+    <w:bookmarkEnd w:id="84"/>
     <w:p>
       <w:pPr>
         <w:pStyle w:val="DefinitionTerm"/>
@@ -5730,12 +5972,12 @@
           <wp:inline>
             <wp:extent cx="4572000" cy="3657600"/>
             <wp:effectExtent b="0" l="0" r="0" t="0"/>
-            <wp:docPr descr="" title="" id="82" name="Picture"/>
+            <wp:docPr descr="" title="" id="86" name="Picture"/>
             <a:graphic>
               <a:graphicData uri="http://schemas.openxmlformats.org/drawingml/2006/picture">
                 <pic:pic>
                   <pic:nvPicPr>
-                    <pic:cNvPr descr="template_files/figure-docx/cell-14-output-1.svg" id="83" name="Picture"/>
+                    <pic:cNvPr descr="template_files/figure-docx/cell-16-output-1.svg" id="87" name="Picture"/>
                     <pic:cNvPicPr>
                       <a:picLocks noChangeArrowheads="1" noChangeAspect="1"/>
                     </pic:cNvPicPr>
@@ -5747,7 +5989,7 @@
                           <a14:useLocalDpi xmlns:a14="http://schemas.microsoft.com/office/drawing/2010/main" val="0"/>
                         </a:ext>
                         <a:ext uri="{96DAC541-7B7A-43D3-8B79-37D633B846F1}">
-                          <asvg:svgBlip xmlns:asvg="http://schemas.microsoft.com/office/drawing/2016/SVG/main" r:embed="rId81"/>
+                          <asvg:svgBlip xmlns:asvg="http://schemas.microsoft.com/office/drawing/2016/SVG/main" r:embed="rId85"/>
                         </a:ext>
                       </a:extLst>
                     </a:blip>
@@ -5819,18 +6061,18 @@
                 <wp:inline>
                   <wp:extent cx="152400" cy="152400"/>
                   <wp:effectExtent b="0" l="0" r="0" t="0"/>
-                  <wp:docPr descr="" title="" id="84" name="Picture"/>
+                  <wp:docPr descr="" title="" id="88" name="Picture"/>
                   <a:graphic>
                     <a:graphicData uri="http://schemas.openxmlformats.org/drawingml/2006/picture">
                       <pic:pic>
                         <pic:nvPicPr>
-                          <pic:cNvPr descr="/Applications/quarto/share/formats/docx/important.png" id="85" name="Picture"/>
+                          <pic:cNvPr descr="/Applications/quarto/share/formats/docx/important.png" id="89" name="Picture"/>
                           <pic:cNvPicPr>
                             <a:picLocks noChangeArrowheads="1" noChangeAspect="1"/>
                           </pic:cNvPicPr>
                         </pic:nvPicPr>
                         <pic:blipFill>
-                          <a:blip r:embed="rId26"/>
+                          <a:blip r:embed="rId28"/>
                           <a:stretch>
                             <a:fillRect/>
                           </a:stretch>
@@ -5899,8 +6141,8 @@
         </w:tc>
       </w:tr>
     </w:tbl>
-    <w:bookmarkEnd w:id="86"/>
-    <w:bookmarkStart w:id="87" w:name="submission"/>
+    <w:bookmarkEnd w:id="90"/>
+    <w:bookmarkStart w:id="91" w:name="submission"/>
     <w:p>
       <w:pPr>
         <w:pStyle w:val="Heading2"/>
@@ -6240,8 +6482,8 @@
         <w:t xml:space="preserve">Proofread before you submit!</w:t>
       </w:r>
     </w:p>
-    <w:bookmarkEnd w:id="87"/>
-    <w:bookmarkEnd w:id="88"/>
+    <w:bookmarkEnd w:id="91"/>
+    <w:bookmarkEnd w:id="92"/>
     <w:sectPr/>
   </w:body>
 </w:document>
@@ -6267,7 +6509,7 @@
       </w:r>
     </w:p>
   </w:footnote>
-  <w:footnote w:id="33">
+  <w:footnote w:id="36">
     <w:p>
       <w:pPr>
         <w:pStyle w:val="FootnoteText"/>
@@ -6286,7 +6528,7 @@
       </w:r>
     </w:p>
   </w:footnote>
-  <w:footnote w:id="71">
+  <w:footnote w:id="75">
     <w:p>
       <w:pPr>
         <w:pStyle w:val="FootnoteText"/>
@@ -6471,6 +6713,82 @@
       </w:pPr>
     </w:lvl>
   </w:abstractNum>
+  <w:abstractNum w:abstractNumId="991">
+    <w:nsid w:val="A991"/>
+    <w:multiLevelType w:val="multilevel"/>
+    <w:lvl w:ilvl="0">
+      <w:numFmt w:val="bullet"/>
+      <w:lvlText w:val="•"/>
+      <w:lvlJc w:val="left"/>
+      <w:pPr>
+        <w:ind w:left="720" w:hanging="480"/>
+      </w:pPr>
+    </w:lvl>
+    <w:lvl w:ilvl="1">
+      <w:numFmt w:val="bullet"/>
+      <w:lvlText w:val="–"/>
+      <w:lvlJc w:val="left"/>
+      <w:pPr>
+        <w:ind w:left="1440" w:hanging="480"/>
+      </w:pPr>
+    </w:lvl>
+    <w:lvl w:ilvl="2">
+      <w:numFmt w:val="bullet"/>
+      <w:lvlText w:val="•"/>
+      <w:lvlJc w:val="left"/>
+      <w:pPr>
+        <w:ind w:left="2160" w:hanging="480"/>
+      </w:pPr>
+    </w:lvl>
+    <w:lvl w:ilvl="3">
+      <w:numFmt w:val="bullet"/>
+      <w:lvlText w:val="–"/>
+      <w:lvlJc w:val="left"/>
+      <w:pPr>
+        <w:ind w:left="2880" w:hanging="480"/>
+      </w:pPr>
+    </w:lvl>
+    <w:lvl w:ilvl="4">
+      <w:numFmt w:val="bullet"/>
+      <w:lvlText w:val="•"/>
+      <w:lvlJc w:val="left"/>
+      <w:pPr>
+        <w:ind w:left="3600" w:hanging="480"/>
+      </w:pPr>
+    </w:lvl>
+    <w:lvl w:ilvl="5">
+      <w:numFmt w:val="bullet"/>
+      <w:lvlText w:val="–"/>
+      <w:lvlJc w:val="left"/>
+      <w:pPr>
+        <w:ind w:left="4320" w:hanging="480"/>
+      </w:pPr>
+    </w:lvl>
+    <w:lvl w:ilvl="6">
+      <w:numFmt w:val="bullet"/>
+      <w:lvlText w:val="•"/>
+      <w:lvlJc w:val="left"/>
+      <w:pPr>
+        <w:ind w:left="5040" w:hanging="480"/>
+      </w:pPr>
+    </w:lvl>
+    <w:lvl w:ilvl="7">
+      <w:numFmt w:val="bullet"/>
+      <w:lvlText w:val="–"/>
+      <w:lvlJc w:val="left"/>
+      <w:pPr>
+        <w:ind w:left="5760" w:hanging="480"/>
+      </w:pPr>
+    </w:lvl>
+    <w:lvl w:ilvl="8">
+      <w:numFmt w:val="bullet"/>
+      <w:lvlText w:val="•"/>
+      <w:lvlJc w:val="left"/>
+      <w:pPr>
+        <w:ind w:left="6480" w:hanging="480"/>
+      </w:pPr>
+    </w:lvl>
+  </w:abstractNum>
   <w:num w:numId="1000">
     <w:abstractNumId w:val="990"/>
   </w:num>
@@ -6505,94 +6823,13 @@
     </w:lvlOverride>
   </w:num>
   <w:num w:numId="1002">
-    <w:abstractNumId w:val="99411"/>
-    <w:lvlOverride w:ilvl="0">
-      <w:startOverride w:val="1"/>
-    </w:lvlOverride>
-    <w:lvlOverride w:ilvl="1">
-      <w:startOverride w:val="1"/>
-    </w:lvlOverride>
-    <w:lvlOverride w:ilvl="2">
-      <w:startOverride w:val="1"/>
-    </w:lvlOverride>
-    <w:lvlOverride w:ilvl="3">
-      <w:startOverride w:val="1"/>
-    </w:lvlOverride>
-    <w:lvlOverride w:ilvl="4">
-      <w:startOverride w:val="1"/>
-    </w:lvlOverride>
-    <w:lvlOverride w:ilvl="5">
-      <w:startOverride w:val="1"/>
-    </w:lvlOverride>
-    <w:lvlOverride w:ilvl="6">
-      <w:startOverride w:val="1"/>
-    </w:lvlOverride>
-    <w:lvlOverride w:ilvl="7">
-      <w:startOverride w:val="1"/>
-    </w:lvlOverride>
-    <w:lvlOverride w:ilvl="8">
-      <w:startOverride w:val="1"/>
-    </w:lvlOverride>
+    <w:abstractNumId w:val="991"/>
   </w:num>
   <w:num w:numId="1003">
-    <w:abstractNumId w:val="99411"/>
-    <w:lvlOverride w:ilvl="0">
-      <w:startOverride w:val="1"/>
-    </w:lvlOverride>
-    <w:lvlOverride w:ilvl="1">
-      <w:startOverride w:val="1"/>
-    </w:lvlOverride>
-    <w:lvlOverride w:ilvl="2">
-      <w:startOverride w:val="1"/>
-    </w:lvlOverride>
-    <w:lvlOverride w:ilvl="3">
-      <w:startOverride w:val="1"/>
-    </w:lvlOverride>
-    <w:lvlOverride w:ilvl="4">
-      <w:startOverride w:val="1"/>
-    </w:lvlOverride>
-    <w:lvlOverride w:ilvl="5">
-      <w:startOverride w:val="1"/>
-    </w:lvlOverride>
-    <w:lvlOverride w:ilvl="6">
-      <w:startOverride w:val="1"/>
-    </w:lvlOverride>
-    <w:lvlOverride w:ilvl="7">
-      <w:startOverride w:val="1"/>
-    </w:lvlOverride>
-    <w:lvlOverride w:ilvl="8">
-      <w:startOverride w:val="1"/>
-    </w:lvlOverride>
+    <w:abstractNumId w:val="991"/>
   </w:num>
   <w:num w:numId="1004">
-    <w:abstractNumId w:val="99411"/>
-    <w:lvlOverride w:ilvl="0">
-      <w:startOverride w:val="1"/>
-    </w:lvlOverride>
-    <w:lvlOverride w:ilvl="1">
-      <w:startOverride w:val="1"/>
-    </w:lvlOverride>
-    <w:lvlOverride w:ilvl="2">
-      <w:startOverride w:val="1"/>
-    </w:lvlOverride>
-    <w:lvlOverride w:ilvl="3">
-      <w:startOverride w:val="1"/>
-    </w:lvlOverride>
-    <w:lvlOverride w:ilvl="4">
-      <w:startOverride w:val="1"/>
-    </w:lvlOverride>
-    <w:lvlOverride w:ilvl="5">
-      <w:startOverride w:val="1"/>
-    </w:lvlOverride>
-    <w:lvlOverride w:ilvl="6">
-      <w:startOverride w:val="1"/>
-    </w:lvlOverride>
-    <w:lvlOverride w:ilvl="7">
-      <w:startOverride w:val="1"/>
-    </w:lvlOverride>
-    <w:lvlOverride w:ilvl="8">
-      <w:startOverride w:val="1"/>
-    </w:lvlOverride>
+    <w:abstractNumId w:val="991"/>
   </w:num>
   <w:num w:numId="1005">
     <w:abstractNumId w:val="99411"/>

--- a/labs/lab02/template.docx
+++ b/labs/lab02/template.docx
@@ -3635,7 +3635,7 @@
     </w:tbl>
     <w:bookmarkEnd w:id="59"/>
     <w:bookmarkEnd w:id="60"/>
-    <w:bookmarkStart w:id="92" w:name="plots"/>
+    <w:bookmarkStart w:id="96" w:name="plots"/>
     <w:p>
       <w:pPr>
         <w:pStyle w:val="Heading1"/>
@@ -3841,7 +3841,7 @@
         </w:tc>
       </w:tr>
     </w:tbl>
-    <w:bookmarkStart w:id="67" w:name="time-series-plot"/>
+    <w:bookmarkStart w:id="68" w:name="time-series-plot"/>
     <w:p>
       <w:pPr>
         <w:pStyle w:val="Heading2"/>
@@ -4082,7 +4082,7 @@
                     </pic:cNvPicPr>
                   </pic:nvPicPr>
                   <pic:blipFill>
-                    <a:blip>
+                    <a:blip r:embed="rId67">
                       <a:extLst>
                         <a:ext uri="{28A0092B-C50C-407E-A947-70E740481C1C}">
                           <a14:useLocalDpi xmlns:a14="http://schemas.microsoft.com/office/drawing/2010/main" val="0"/>
@@ -4118,8 +4118,8 @@
         </w:drawing>
       </w:r>
     </w:p>
-    <w:bookmarkEnd w:id="67"/>
-    <w:bookmarkStart w:id="73" w:name="zooming-in"/>
+    <w:bookmarkEnd w:id="68"/>
+    <w:bookmarkStart w:id="75" w:name="zooming-in"/>
     <w:p>
       <w:pPr>
         <w:pStyle w:val="Heading2"/>
@@ -4157,7 +4157,7 @@
         <w:t xml:space="preserve">function.</w:t>
       </w:r>
     </w:p>
-    <w:bookmarkStart w:id="68" w:name="annotated-cell-13"/>
+    <w:bookmarkStart w:id="69" w:name="annotated-cell-13"/>
     <w:p>
       <w:pPr>
         <w:pStyle w:val="SourceCode"/>
@@ -4442,7 +4442,7 @@
         <w:t xml:space="preserve">)</w:t>
       </w:r>
     </w:p>
-    <w:bookmarkEnd w:id="68"/>
+    <w:bookmarkEnd w:id="69"/>
     <w:p>
       <w:pPr>
         <w:pStyle w:val="FirstParagraph"/>
@@ -4451,7 +4451,7 @@
         <w:t xml:space="preserve">Now we can plot it as above.</w:t>
       </w:r>
     </w:p>
-    <w:bookmarkStart w:id="69" w:name="annotated-cell-14"/>
+    <w:bookmarkStart w:id="70" w:name="annotated-cell-14"/>
     <w:p>
       <w:pPr>
         <w:pStyle w:val="SourceCode"/>
@@ -4577,7 +4577,7 @@
         <w:t xml:space="preserve">)</w:t>
       </w:r>
     </w:p>
-    <w:bookmarkEnd w:id="69"/>
+    <w:bookmarkEnd w:id="70"/>
     <w:p>
       <w:pPr>
         <w:pStyle w:val="FirstParagraph"/>
@@ -4587,24 +4587,24 @@
           <wp:inline>
             <wp:extent cx="4572000" cy="3657600"/>
             <wp:effectExtent b="0" l="0" r="0" t="0"/>
-            <wp:docPr descr="" title="" id="71" name="Picture"/>
+            <wp:docPr descr="" title="" id="72" name="Picture"/>
             <a:graphic>
               <a:graphicData uri="http://schemas.openxmlformats.org/drawingml/2006/picture">
                 <pic:pic>
                   <pic:nvPicPr>
-                    <pic:cNvPr descr="template_files/figure-docx/cell-13-output-1.svg" id="72" name="Picture"/>
+                    <pic:cNvPr descr="template_files/figure-docx/cell-13-output-1.svg" id="73" name="Picture"/>
                     <pic:cNvPicPr>
                       <a:picLocks noChangeArrowheads="1" noChangeAspect="1"/>
                     </pic:cNvPicPr>
                   </pic:nvPicPr>
                   <pic:blipFill>
-                    <a:blip>
+                    <a:blip r:embed="rId74">
                       <a:extLst>
                         <a:ext uri="{28A0092B-C50C-407E-A947-70E740481C1C}">
                           <a14:useLocalDpi xmlns:a14="http://schemas.microsoft.com/office/drawing/2010/main" val="0"/>
                         </a:ext>
                         <a:ext uri="{96DAC541-7B7A-43D3-8B79-37D633B846F1}">
-                          <asvg:svgBlip xmlns:asvg="http://schemas.microsoft.com/office/drawing/2016/SVG/main" r:embed="rId70"/>
+                          <asvg:svgBlip xmlns:asvg="http://schemas.microsoft.com/office/drawing/2016/SVG/main" r:embed="rId71"/>
                         </a:ext>
                       </a:extLst>
                     </a:blip>
@@ -4634,8 +4634,8 @@
         </w:drawing>
       </w:r>
     </w:p>
-    <w:bookmarkEnd w:id="73"/>
-    <w:bookmarkStart w:id="74" w:name="instructions-2"/>
+    <w:bookmarkEnd w:id="75"/>
+    <w:bookmarkStart w:id="76" w:name="instructions-2"/>
     <w:p>
       <w:pPr>
         <w:pStyle w:val="Heading2"/>
@@ -4664,8 +4664,8 @@
         <w:t xml:space="preserve">:::</w:t>
       </w:r>
     </w:p>
-    <w:bookmarkEnd w:id="74"/>
-    <w:bookmarkStart w:id="83" w:name="groupby"/>
+    <w:bookmarkEnd w:id="76"/>
+    <w:bookmarkStart w:id="86" w:name="groupby"/>
     <w:p>
       <w:pPr>
         <w:pStyle w:val="Heading2"/>
@@ -4714,10 +4714,10 @@
         <w:rPr>
           <w:rStyle w:val="FootnoteReference"/>
         </w:rPr>
-        <w:footnoteReference w:id="75"/>
-      </w:r>
-    </w:p>
-    <w:bookmarkStart w:id="76" w:name="annotated-cell-15"/>
+        <w:footnoteReference w:id="77"/>
+      </w:r>
+    </w:p>
+    <w:bookmarkStart w:id="78" w:name="annotated-cell-15"/>
     <w:p>
       <w:pPr>
         <w:pStyle w:val="SourceCode"/>
@@ -4930,7 +4930,7 @@
         <w:t xml:space="preserve">lsl_avg);</w:t>
       </w:r>
     </w:p>
-    <w:bookmarkEnd w:id="76"/>
+    <w:bookmarkEnd w:id="78"/>
     <w:p>
       <w:pPr>
         <w:pStyle w:val="DefinitionTerm"/>
@@ -5117,7 +5117,7 @@
         <w:t xml:space="preserve">We can now plot the climatology.</w:t>
       </w:r>
     </w:p>
-    <w:bookmarkStart w:id="77" w:name="annotated-cell-16"/>
+    <w:bookmarkStart w:id="79" w:name="annotated-cell-16"/>
     <w:p>
       <w:pPr>
         <w:pStyle w:val="SourceCode"/>
@@ -5309,7 +5309,7 @@
         <w:t xml:space="preserve">)</w:t>
       </w:r>
     </w:p>
-    <w:bookmarkEnd w:id="77"/>
+    <w:bookmarkEnd w:id="79"/>
     <w:p>
       <w:pPr>
         <w:pStyle w:val="DefinitionTerm"/>
@@ -5409,24 +5409,24 @@
           <wp:inline>
             <wp:extent cx="4572000" cy="3657600"/>
             <wp:effectExtent b="0" l="0" r="0" t="0"/>
-            <wp:docPr descr="" title="" id="79" name="Picture"/>
+            <wp:docPr descr="" title="" id="81" name="Picture"/>
             <a:graphic>
               <a:graphicData uri="http://schemas.openxmlformats.org/drawingml/2006/picture">
                 <pic:pic>
                   <pic:nvPicPr>
-                    <pic:cNvPr descr="template_files/figure-docx/cell-15-output-1.svg" id="80" name="Picture"/>
+                    <pic:cNvPr descr="template_files/figure-docx/cell-15-output-1.svg" id="82" name="Picture"/>
                     <pic:cNvPicPr>
                       <a:picLocks noChangeArrowheads="1" noChangeAspect="1"/>
                     </pic:cNvPicPr>
                   </pic:nvPicPr>
                   <pic:blipFill>
-                    <a:blip>
+                    <a:blip r:embed="rId83">
                       <a:extLst>
                         <a:ext uri="{28A0092B-C50C-407E-A947-70E740481C1C}">
                           <a14:useLocalDpi xmlns:a14="http://schemas.microsoft.com/office/drawing/2010/main" val="0"/>
                         </a:ext>
                         <a:ext uri="{96DAC541-7B7A-43D3-8B79-37D633B846F1}">
-                          <asvg:svgBlip xmlns:asvg="http://schemas.microsoft.com/office/drawing/2016/SVG/main" r:embed="rId78"/>
+                          <asvg:svgBlip xmlns:asvg="http://schemas.microsoft.com/office/drawing/2016/SVG/main" r:embed="rId80"/>
                         </a:ext>
                       </a:extLst>
                     </a:blip>
@@ -5498,12 +5498,12 @@
                 <wp:inline>
                   <wp:extent cx="152400" cy="152400"/>
                   <wp:effectExtent b="0" l="0" r="0" t="0"/>
-                  <wp:docPr descr="" title="" id="81" name="Picture"/>
+                  <wp:docPr descr="" title="" id="84" name="Picture"/>
                   <a:graphic>
                     <a:graphicData uri="http://schemas.openxmlformats.org/drawingml/2006/picture">
                       <pic:pic>
                         <pic:nvPicPr>
-                          <pic:cNvPr descr="/Applications/quarto/share/formats/docx/important.png" id="82" name="Picture"/>
+                          <pic:cNvPr descr="/Applications/quarto/share/formats/docx/important.png" id="85" name="Picture"/>
                           <pic:cNvPicPr>
                             <a:picLocks noChangeArrowheads="1" noChangeAspect="1"/>
                           </pic:cNvPicPr>
@@ -5618,8 +5618,8 @@
         </w:tc>
       </w:tr>
     </w:tbl>
-    <w:bookmarkEnd w:id="83"/>
-    <w:bookmarkStart w:id="90" w:name="boxplot"/>
+    <w:bookmarkEnd w:id="86"/>
+    <w:bookmarkStart w:id="94" w:name="boxplot"/>
     <w:p>
       <w:pPr>
         <w:pStyle w:val="Heading2"/>
@@ -5684,7 +5684,7 @@
         <w:t xml:space="preserve">package:</w:t>
       </w:r>
     </w:p>
-    <w:bookmarkStart w:id="84" w:name="annotated-cell-17"/>
+    <w:bookmarkStart w:id="87" w:name="annotated-cell-17"/>
     <w:p>
       <w:pPr>
         <w:pStyle w:val="SourceCode"/>
@@ -5900,7 +5900,7 @@
         <w:t xml:space="preserve">)</w:t>
       </w:r>
     </w:p>
-    <w:bookmarkEnd w:id="84"/>
+    <w:bookmarkEnd w:id="87"/>
     <w:p>
       <w:pPr>
         <w:pStyle w:val="DefinitionTerm"/>
@@ -5972,24 +5972,24 @@
           <wp:inline>
             <wp:extent cx="4572000" cy="3657600"/>
             <wp:effectExtent b="0" l="0" r="0" t="0"/>
-            <wp:docPr descr="" title="" id="86" name="Picture"/>
+            <wp:docPr descr="" title="" id="89" name="Picture"/>
             <a:graphic>
               <a:graphicData uri="http://schemas.openxmlformats.org/drawingml/2006/picture">
                 <pic:pic>
                   <pic:nvPicPr>
-                    <pic:cNvPr descr="template_files/figure-docx/cell-16-output-1.svg" id="87" name="Picture"/>
+                    <pic:cNvPr descr="template_files/figure-docx/cell-16-output-1.svg" id="90" name="Picture"/>
                     <pic:cNvPicPr>
                       <a:picLocks noChangeArrowheads="1" noChangeAspect="1"/>
                     </pic:cNvPicPr>
                   </pic:nvPicPr>
                   <pic:blipFill>
-                    <a:blip>
+                    <a:blip r:embed="rId91">
                       <a:extLst>
                         <a:ext uri="{28A0092B-C50C-407E-A947-70E740481C1C}">
                           <a14:useLocalDpi xmlns:a14="http://schemas.microsoft.com/office/drawing/2010/main" val="0"/>
                         </a:ext>
                         <a:ext uri="{96DAC541-7B7A-43D3-8B79-37D633B846F1}">
-                          <asvg:svgBlip xmlns:asvg="http://schemas.microsoft.com/office/drawing/2016/SVG/main" r:embed="rId85"/>
+                          <asvg:svgBlip xmlns:asvg="http://schemas.microsoft.com/office/drawing/2016/SVG/main" r:embed="rId88"/>
                         </a:ext>
                       </a:extLst>
                     </a:blip>
@@ -6061,12 +6061,12 @@
                 <wp:inline>
                   <wp:extent cx="152400" cy="152400"/>
                   <wp:effectExtent b="0" l="0" r="0" t="0"/>
-                  <wp:docPr descr="" title="" id="88" name="Picture"/>
+                  <wp:docPr descr="" title="" id="92" name="Picture"/>
                   <a:graphic>
                     <a:graphicData uri="http://schemas.openxmlformats.org/drawingml/2006/picture">
                       <pic:pic>
                         <pic:nvPicPr>
-                          <pic:cNvPr descr="/Applications/quarto/share/formats/docx/important.png" id="89" name="Picture"/>
+                          <pic:cNvPr descr="/Applications/quarto/share/formats/docx/important.png" id="93" name="Picture"/>
                           <pic:cNvPicPr>
                             <a:picLocks noChangeArrowheads="1" noChangeAspect="1"/>
                           </pic:cNvPicPr>
@@ -6141,8 +6141,8 @@
         </w:tc>
       </w:tr>
     </w:tbl>
-    <w:bookmarkEnd w:id="90"/>
-    <w:bookmarkStart w:id="91" w:name="submission"/>
+    <w:bookmarkEnd w:id="94"/>
+    <w:bookmarkStart w:id="95" w:name="submission"/>
     <w:p>
       <w:pPr>
         <w:pStyle w:val="Heading2"/>
@@ -6482,8 +6482,8 @@
         <w:t xml:space="preserve">Proofread before you submit!</w:t>
       </w:r>
     </w:p>
-    <w:bookmarkEnd w:id="91"/>
-    <w:bookmarkEnd w:id="92"/>
+    <w:bookmarkEnd w:id="95"/>
+    <w:bookmarkEnd w:id="96"/>
     <w:sectPr/>
   </w:body>
 </w:document>
@@ -6528,7 +6528,7 @@
       </w:r>
     </w:p>
   </w:footnote>
-  <w:footnote w:id="75">
+  <w:footnote w:id="77">
     <w:p>
       <w:pPr>
         <w:pStyle w:val="FootnoteText"/>

--- a/labs/lab02/template.docx
+++ b/labs/lab02/template.docx
@@ -59,7 +59,7 @@
         <w:pStyle w:val="Date"/>
       </w:pPr>
       <w:r>
-        <w:t xml:space="preserve">2023-09-08</w:t>
+        <w:t xml:space="preserve">2023-09-01</w:t>
       </w:r>
     </w:p>
     <w:sdt>
